--- a/Section28/CheatSheet/Section-28-Notes.docx
+++ b/Section28/CheatSheet/Section-28-Notes.docx
@@ -2,6 +2,6478 @@
 <file path=word/document.xml><?xml version="1.0" encoding="utf-8"?>
 <w:document xmlns:wpc="http://schemas.microsoft.com/office/word/2010/wordprocessingCanvas" xmlns:cx="http://schemas.microsoft.com/office/drawing/2014/chartex" xmlns:cx1="http://schemas.microsoft.com/office/drawing/2015/9/8/chartex" xmlns:cx2="http://schemas.microsoft.com/office/drawing/2015/10/21/chartex" xmlns:cx3="http://schemas.microsoft.com/office/drawing/2016/5/9/chartex" xmlns:cx4="http://schemas.microsoft.com/office/drawing/2016/5/10/chartex" xmlns:cx5="http://schemas.microsoft.com/office/drawing/2016/5/11/chartex" xmlns:cx6="http://schemas.microsoft.com/office/drawing/2016/5/12/chartex" xmlns:cx7="http://schemas.microsoft.com/office/drawing/2016/5/13/chartex" xmlns:cx8="http://schemas.microsoft.com/office/drawing/2016/5/14/chartex" xmlns:mc="http://schemas.openxmlformats.org/markup-compatibility/2006" xmlns:aink="http://schemas.microsoft.com/office/drawing/2016/ink" xmlns:am3d="http://schemas.microsoft.com/office/drawing/2017/model3d" xmlns:o="urn:schemas-microsoft-com:office:office" xmlns:oel="http://schemas.microsoft.com/office/2019/extlst" xmlns:r="http://schemas.openxmlformats.org/officeDocument/2006/relationships" xmlns:m="http://schemas.openxmlformats.org/officeDocument/2006/math" xmlns:v="urn:schemas-microsoft-com:vml" xmlns:wp14="http://schemas.microsoft.com/office/word/2010/wordprocessingDrawing" xmlns:wp="http://schemas.openxmlformats.org/drawingml/2006/wordprocessingDrawing" xmlns:w10="urn:schemas-microsoft-com:office:word" xmlns:w="http://schemas.openxmlformats.org/wordprocessingml/2006/main" xmlns:w14="http://schemas.microsoft.com/office/word/2010/wordml" xmlns:w15="http://schemas.microsoft.com/office/word/2012/wordml" xmlns:w16cex="http://schemas.microsoft.com/office/word/2018/wordml/cex" xmlns:w16cid="http://schemas.microsoft.com/office/word/2016/wordml/cid" xmlns:w16="http://schemas.microsoft.com/office/word/2018/wordml" xmlns:w16sdtdh="http://schemas.microsoft.com/office/word/2020/wordml/sdtdatahash" xmlns:w16se="http://schemas.microsoft.com/office/word/2015/wordml/symex" xmlns:wpg="http://schemas.microsoft.com/office/word/2010/wordprocessingGroup" xmlns:wpi="http://schemas.microsoft.com/office/word/2010/wordprocessingInk" xmlns:wne="http://schemas.microsoft.com/office/word/2006/wordml" xmlns:wps="http://schemas.microsoft.com/office/word/2010/wordprocessingShape" mc:Ignorable="w14 w15 w16se w16cid w16 w16cex w16sdtdh wp14">
   <w:body>
+    <w:p>
+      <w:pPr>
+        <w:spacing w:after="0" w:line="240" w:lineRule="auto"/>
+        <w:rPr>
+          <w:rFonts w:ascii="var(--font-stack-heading)" w:eastAsia="Times New Roman" w:hAnsi="var(--font-stack-heading)" w:cs="Times New Roman"/>
+          <w:b/>
+          <w:bCs/>
+          <w:kern w:val="0"/>
+          <w:sz w:val="24"/>
+          <w:szCs w:val="24"/>
+          <w14:ligatures w14:val="none"/>
+        </w:rPr>
+      </w:pPr>
+      <w:r>
+        <w:rPr>
+          <w:rFonts w:ascii="var(--font-stack-heading)" w:eastAsia="Times New Roman" w:hAnsi="var(--font-stack-heading)" w:cs="Times New Roman"/>
+          <w:b/>
+          <w:bCs/>
+          <w:kern w:val="0"/>
+          <w:sz w:val="24"/>
+          <w:szCs w:val="24"/>
+          <w14:ligatures w14:val="none"/>
+        </w:rPr>
+        <w:t>Notes</w:t>
+      </w:r>
+    </w:p>
+    <w:p>
+      <w:pPr>
+        <w:spacing w:before="100" w:beforeAutospacing="1" w:after="100" w:afterAutospacing="1" w:line="240" w:lineRule="auto"/>
+        <w:outlineLvl w:val="3"/>
+        <w:rPr>
+          <w:rFonts w:ascii="Times New Roman" w:eastAsia="Times New Roman" w:hAnsi="Times New Roman" w:cs="Times New Roman"/>
+          <w:kern w:val="0"/>
+          <w:sz w:val="24"/>
+          <w:szCs w:val="24"/>
+          <w14:ligatures w14:val="none"/>
+        </w:rPr>
+      </w:pPr>
+      <w:r>
+        <w:rPr>
+          <w:rFonts w:ascii="Times New Roman" w:eastAsia="Times New Roman" w:hAnsi="Times New Roman" w:cs="Times New Roman"/>
+          <w:kern w:val="0"/>
+          <w:sz w:val="24"/>
+          <w:szCs w:val="24"/>
+          <w14:ligatures w14:val="none"/>
+        </w:rPr>
+        <w:t>CORS in ASP.NET Core Web API</w:t>
+      </w:r>
+    </w:p>
+    <w:p>
+      <w:pPr>
+        <w:spacing w:beforeAutospacing="1" w:after="0" w:afterAutospacing="1" w:line="240" w:lineRule="auto"/>
+        <w:rPr>
+          <w:rFonts w:ascii="Times New Roman" w:eastAsia="Times New Roman" w:hAnsi="Times New Roman" w:cs="Times New Roman"/>
+          <w:kern w:val="0"/>
+          <w:sz w:val="24"/>
+          <w:szCs w:val="24"/>
+          <w14:ligatures w14:val="none"/>
+        </w:rPr>
+      </w:pPr>
+      <w:r>
+        <w:rPr>
+          <w:rFonts w:ascii="Times New Roman" w:eastAsia="Times New Roman" w:hAnsi="Times New Roman" w:cs="Times New Roman"/>
+          <w:b/>
+          <w:bCs/>
+          <w:kern w:val="0"/>
+          <w:sz w:val="24"/>
+          <w:szCs w:val="24"/>
+          <w14:ligatures w14:val="none"/>
+        </w:rPr>
+        <w:t>Cross-Origin Resource Sharing (CORS)</w:t>
+      </w:r>
+      <w:r>
+        <w:rPr>
+          <w:rFonts w:ascii="Times New Roman" w:eastAsia="Times New Roman" w:hAnsi="Times New Roman" w:cs="Times New Roman"/>
+          <w:kern w:val="0"/>
+          <w:sz w:val="24"/>
+          <w:szCs w:val="24"/>
+          <w14:ligatures w14:val="none"/>
+        </w:rPr>
+        <w:t> is a feature that allows or restricts resources on a web server based on the origin of the request. In the context of an Angular application running on </w:t>
+      </w:r>
+      <w:r>
+        <w:rPr>
+          <w:rFonts w:ascii="Consolas" w:eastAsia="Times New Roman" w:hAnsi="Consolas" w:cs="Courier New"/>
+          <w:color w:val="B4690E"/>
+          <w:kern w:val="0"/>
+          <w:sz w:val="20"/>
+          <w:szCs w:val="20"/>
+          <w:bdr w:val="single" w:sz="6" w:space="0" w:color="D1D7DC" w:frame="1"/>
+          <w:shd w:val="clear" w:color="auto" w:fill="FFFFFF"/>
+          <w14:ligatures w14:val="none"/>
+        </w:rPr>
+        <w:t>localhost:4200</w:t>
+      </w:r>
+      <w:r>
+        <w:rPr>
+          <w:rFonts w:ascii="Times New Roman" w:eastAsia="Times New Roman" w:hAnsi="Times New Roman" w:cs="Times New Roman"/>
+          <w:kern w:val="0"/>
+          <w:sz w:val="24"/>
+          <w:szCs w:val="24"/>
+          <w14:ligatures w14:val="none"/>
+        </w:rPr>
+        <w:t>, you'll need to configure CORS in your ASP.NET Core Web API to allow requests from this origin.</w:t>
+      </w:r>
+    </w:p>
+    <w:p>
+      <w:pPr>
+        <w:spacing w:beforeAutospacing="1" w:after="0" w:afterAutospacing="1" w:line="240" w:lineRule="auto"/>
+        <w:rPr>
+          <w:rFonts w:ascii="Times New Roman" w:eastAsia="Times New Roman" w:hAnsi="Times New Roman" w:cs="Times New Roman"/>
+          <w:kern w:val="0"/>
+          <w:sz w:val="24"/>
+          <w:szCs w:val="24"/>
+          <w14:ligatures w14:val="none"/>
+        </w:rPr>
+      </w:pPr>
+    </w:p>
+    <w:p>
+      <w:pPr>
+        <w:spacing w:beforeAutospacing="1" w:after="0" w:afterAutospacing="1" w:line="240" w:lineRule="auto"/>
+        <w:outlineLvl w:val="3"/>
+        <w:rPr>
+          <w:rFonts w:ascii="Times New Roman" w:eastAsia="Times New Roman" w:hAnsi="Times New Roman" w:cs="Times New Roman"/>
+          <w:kern w:val="0"/>
+          <w:sz w:val="24"/>
+          <w:szCs w:val="24"/>
+          <w14:ligatures w14:val="none"/>
+        </w:rPr>
+      </w:pPr>
+      <w:r>
+        <w:rPr>
+          <w:rFonts w:ascii="Times New Roman" w:eastAsia="Times New Roman" w:hAnsi="Times New Roman" w:cs="Times New Roman"/>
+          <w:b/>
+          <w:bCs/>
+          <w:kern w:val="0"/>
+          <w:sz w:val="24"/>
+          <w:szCs w:val="24"/>
+          <w14:ligatures w14:val="none"/>
+        </w:rPr>
+        <w:t>Overview of CORS</w:t>
+      </w:r>
+    </w:p>
+    <w:p>
+      <w:pPr>
+        <w:spacing w:before="100" w:beforeAutospacing="1" w:after="100" w:afterAutospacing="1" w:line="240" w:lineRule="auto"/>
+        <w:rPr>
+          <w:rFonts w:ascii="Times New Roman" w:eastAsia="Times New Roman" w:hAnsi="Times New Roman" w:cs="Times New Roman"/>
+          <w:kern w:val="0"/>
+          <w:sz w:val="24"/>
+          <w:szCs w:val="24"/>
+          <w14:ligatures w14:val="none"/>
+        </w:rPr>
+      </w:pPr>
+      <w:r>
+        <w:rPr>
+          <w:rFonts w:ascii="Times New Roman" w:eastAsia="Times New Roman" w:hAnsi="Times New Roman" w:cs="Times New Roman"/>
+          <w:kern w:val="0"/>
+          <w:sz w:val="24"/>
+          <w:szCs w:val="24"/>
+          <w14:ligatures w14:val="none"/>
+        </w:rPr>
+        <w:t>CORS enables web servers to specify which origins are allowed to access their resources. Proper CORS configuration ensures that your API can be accessed securely by client applications hosted on different origins.</w:t>
+      </w:r>
+    </w:p>
+    <w:p>
+      <w:pPr>
+        <w:spacing w:beforeAutospacing="1" w:after="0" w:afterAutospacing="1" w:line="240" w:lineRule="auto"/>
+        <w:rPr>
+          <w:rFonts w:ascii="Times New Roman" w:eastAsia="Times New Roman" w:hAnsi="Times New Roman" w:cs="Times New Roman"/>
+          <w:kern w:val="0"/>
+          <w:sz w:val="24"/>
+          <w:szCs w:val="24"/>
+          <w14:ligatures w14:val="none"/>
+        </w:rPr>
+      </w:pPr>
+    </w:p>
+    <w:p>
+      <w:pPr>
+        <w:spacing w:beforeAutospacing="1" w:after="0" w:afterAutospacing="1" w:line="240" w:lineRule="auto"/>
+        <w:outlineLvl w:val="3"/>
+        <w:rPr>
+          <w:rFonts w:ascii="Times New Roman" w:eastAsia="Times New Roman" w:hAnsi="Times New Roman" w:cs="Times New Roman"/>
+          <w:kern w:val="0"/>
+          <w:sz w:val="24"/>
+          <w:szCs w:val="24"/>
+          <w14:ligatures w14:val="none"/>
+        </w:rPr>
+      </w:pPr>
+      <w:r>
+        <w:rPr>
+          <w:rFonts w:ascii="Times New Roman" w:eastAsia="Times New Roman" w:hAnsi="Times New Roman" w:cs="Times New Roman"/>
+          <w:b/>
+          <w:bCs/>
+          <w:kern w:val="0"/>
+          <w:sz w:val="24"/>
+          <w:szCs w:val="24"/>
+          <w14:ligatures w14:val="none"/>
+        </w:rPr>
+        <w:t>Configuring CORS in ASP.NET Core Using </w:t>
+      </w:r>
+      <w:r>
+        <w:rPr>
+          <w:rFonts w:ascii="Consolas" w:eastAsia="Times New Roman" w:hAnsi="Consolas" w:cs="Times New Roman"/>
+          <w:b/>
+          <w:bCs/>
+          <w:color w:val="B4690E"/>
+          <w:kern w:val="0"/>
+          <w:sz w:val="32"/>
+          <w:szCs w:val="32"/>
+          <w:bdr w:val="single" w:sz="6" w:space="0" w:color="D1D7DC" w:frame="1"/>
+          <w:shd w:val="clear" w:color="auto" w:fill="FFFFFF"/>
+          <w14:ligatures w14:val="none"/>
+        </w:rPr>
+        <w:t>Program.cs</w:t>
+      </w:r>
+    </w:p>
+    <w:p>
+      <w:pPr>
+        <w:spacing w:beforeAutospacing="1" w:after="0" w:afterAutospacing="1" w:line="240" w:lineRule="auto"/>
+        <w:rPr>
+          <w:rFonts w:ascii="Times New Roman" w:eastAsia="Times New Roman" w:hAnsi="Times New Roman" w:cs="Times New Roman"/>
+          <w:kern w:val="0"/>
+          <w:sz w:val="24"/>
+          <w:szCs w:val="24"/>
+          <w14:ligatures w14:val="none"/>
+        </w:rPr>
+      </w:pPr>
+      <w:r>
+        <w:rPr>
+          <w:rFonts w:ascii="Times New Roman" w:eastAsia="Times New Roman" w:hAnsi="Times New Roman" w:cs="Times New Roman"/>
+          <w:kern w:val="0"/>
+          <w:sz w:val="24"/>
+          <w:szCs w:val="24"/>
+          <w14:ligatures w14:val="none"/>
+        </w:rPr>
+        <w:t>In the latest ASP.NET Core versions, configuration is typically done in </w:t>
+      </w:r>
+      <w:r>
+        <w:rPr>
+          <w:rFonts w:ascii="Consolas" w:eastAsia="Times New Roman" w:hAnsi="Consolas" w:cs="Courier New"/>
+          <w:color w:val="B4690E"/>
+          <w:kern w:val="0"/>
+          <w:sz w:val="20"/>
+          <w:szCs w:val="20"/>
+          <w:bdr w:val="single" w:sz="6" w:space="0" w:color="D1D7DC" w:frame="1"/>
+          <w:shd w:val="clear" w:color="auto" w:fill="FFFFFF"/>
+          <w14:ligatures w14:val="none"/>
+        </w:rPr>
+        <w:t>Program.cs</w:t>
+      </w:r>
+      <w:r>
+        <w:rPr>
+          <w:rFonts w:ascii="Times New Roman" w:eastAsia="Times New Roman" w:hAnsi="Times New Roman" w:cs="Times New Roman"/>
+          <w:kern w:val="0"/>
+          <w:sz w:val="24"/>
+          <w:szCs w:val="24"/>
+          <w14:ligatures w14:val="none"/>
+        </w:rPr>
+        <w:t> rather than </w:t>
+      </w:r>
+      <w:r>
+        <w:rPr>
+          <w:rFonts w:ascii="Consolas" w:eastAsia="Times New Roman" w:hAnsi="Consolas" w:cs="Courier New"/>
+          <w:color w:val="B4690E"/>
+          <w:kern w:val="0"/>
+          <w:sz w:val="20"/>
+          <w:szCs w:val="20"/>
+          <w:bdr w:val="single" w:sz="6" w:space="0" w:color="D1D7DC" w:frame="1"/>
+          <w:shd w:val="clear" w:color="auto" w:fill="FFFFFF"/>
+          <w14:ligatures w14:val="none"/>
+        </w:rPr>
+        <w:t>Startup.cs</w:t>
+      </w:r>
+      <w:r>
+        <w:rPr>
+          <w:rFonts w:ascii="Times New Roman" w:eastAsia="Times New Roman" w:hAnsi="Times New Roman" w:cs="Times New Roman"/>
+          <w:kern w:val="0"/>
+          <w:sz w:val="24"/>
+          <w:szCs w:val="24"/>
+          <w14:ligatures w14:val="none"/>
+        </w:rPr>
+        <w:t>. Here’s how you can set up CORS in </w:t>
+      </w:r>
+      <w:r>
+        <w:rPr>
+          <w:rFonts w:ascii="Consolas" w:eastAsia="Times New Roman" w:hAnsi="Consolas" w:cs="Courier New"/>
+          <w:color w:val="B4690E"/>
+          <w:kern w:val="0"/>
+          <w:sz w:val="20"/>
+          <w:szCs w:val="20"/>
+          <w:bdr w:val="single" w:sz="6" w:space="0" w:color="D1D7DC" w:frame="1"/>
+          <w:shd w:val="clear" w:color="auto" w:fill="FFFFFF"/>
+          <w14:ligatures w14:val="none"/>
+        </w:rPr>
+        <w:t>Program.cs</w:t>
+      </w:r>
+      <w:r>
+        <w:rPr>
+          <w:rFonts w:ascii="Times New Roman" w:eastAsia="Times New Roman" w:hAnsi="Times New Roman" w:cs="Times New Roman"/>
+          <w:kern w:val="0"/>
+          <w:sz w:val="24"/>
+          <w:szCs w:val="24"/>
+          <w14:ligatures w14:val="none"/>
+        </w:rPr>
+        <w:t>.</w:t>
+      </w:r>
+    </w:p>
+    <w:p>
+      <w:pPr>
+        <w:spacing w:beforeAutospacing="1" w:after="0" w:afterAutospacing="1" w:line="240" w:lineRule="auto"/>
+        <w:rPr>
+          <w:rFonts w:ascii="Times New Roman" w:eastAsia="Times New Roman" w:hAnsi="Times New Roman" w:cs="Times New Roman"/>
+          <w:kern w:val="0"/>
+          <w:sz w:val="24"/>
+          <w:szCs w:val="24"/>
+          <w14:ligatures w14:val="none"/>
+        </w:rPr>
+      </w:pPr>
+    </w:p>
+    <w:p>
+      <w:pPr>
+        <w:spacing w:beforeAutospacing="1" w:after="0" w:afterAutospacing="1" w:line="240" w:lineRule="auto"/>
+        <w:rPr>
+          <w:rFonts w:ascii="Times New Roman" w:eastAsia="Times New Roman" w:hAnsi="Times New Roman" w:cs="Times New Roman"/>
+          <w:kern w:val="0"/>
+          <w:sz w:val="24"/>
+          <w:szCs w:val="24"/>
+          <w14:ligatures w14:val="none"/>
+        </w:rPr>
+      </w:pPr>
+      <w:r>
+        <w:rPr>
+          <w:rFonts w:ascii="Times New Roman" w:eastAsia="Times New Roman" w:hAnsi="Times New Roman" w:cs="Times New Roman"/>
+          <w:b/>
+          <w:bCs/>
+          <w:kern w:val="0"/>
+          <w:sz w:val="24"/>
+          <w:szCs w:val="24"/>
+          <w14:ligatures w14:val="none"/>
+        </w:rPr>
+        <w:t>1. Install Required Package</w:t>
+      </w:r>
+    </w:p>
+    <w:p>
+      <w:pPr>
+        <w:spacing w:before="100" w:beforeAutospacing="1" w:after="100" w:afterAutospacing="1" w:line="240" w:lineRule="auto"/>
+        <w:rPr>
+          <w:rFonts w:ascii="Times New Roman" w:eastAsia="Times New Roman" w:hAnsi="Times New Roman" w:cs="Times New Roman"/>
+          <w:kern w:val="0"/>
+          <w:sz w:val="24"/>
+          <w:szCs w:val="24"/>
+          <w14:ligatures w14:val="none"/>
+        </w:rPr>
+      </w:pPr>
+      <w:r>
+        <w:rPr>
+          <w:rFonts w:ascii="Times New Roman" w:eastAsia="Times New Roman" w:hAnsi="Times New Roman" w:cs="Times New Roman"/>
+          <w:kern w:val="0"/>
+          <w:sz w:val="24"/>
+          <w:szCs w:val="24"/>
+          <w14:ligatures w14:val="none"/>
+        </w:rPr>
+        <w:t>No additional package is needed as CORS support is built into ASP.NET Core.</w:t>
+      </w:r>
+    </w:p>
+    <w:p>
+      <w:pPr>
+        <w:spacing w:beforeAutospacing="1" w:after="0" w:afterAutospacing="1" w:line="240" w:lineRule="auto"/>
+        <w:rPr>
+          <w:rFonts w:ascii="Times New Roman" w:eastAsia="Times New Roman" w:hAnsi="Times New Roman" w:cs="Times New Roman"/>
+          <w:kern w:val="0"/>
+          <w:sz w:val="24"/>
+          <w:szCs w:val="24"/>
+          <w14:ligatures w14:val="none"/>
+        </w:rPr>
+      </w:pPr>
+    </w:p>
+    <w:p>
+      <w:pPr>
+        <w:spacing w:beforeAutospacing="1" w:after="0" w:afterAutospacing="1" w:line="240" w:lineRule="auto"/>
+        <w:rPr>
+          <w:rFonts w:ascii="Times New Roman" w:eastAsia="Times New Roman" w:hAnsi="Times New Roman" w:cs="Times New Roman"/>
+          <w:kern w:val="0"/>
+          <w:sz w:val="24"/>
+          <w:szCs w:val="24"/>
+          <w14:ligatures w14:val="none"/>
+        </w:rPr>
+      </w:pPr>
+      <w:r>
+        <w:rPr>
+          <w:rFonts w:ascii="Times New Roman" w:eastAsia="Times New Roman" w:hAnsi="Times New Roman" w:cs="Times New Roman"/>
+          <w:b/>
+          <w:bCs/>
+          <w:kern w:val="0"/>
+          <w:sz w:val="24"/>
+          <w:szCs w:val="24"/>
+          <w14:ligatures w14:val="none"/>
+        </w:rPr>
+        <w:t>2. Configure CORS in </w:t>
+      </w:r>
+      <w:r>
+        <w:rPr>
+          <w:rFonts w:ascii="Consolas" w:eastAsia="Times New Roman" w:hAnsi="Consolas" w:cs="Times New Roman"/>
+          <w:b/>
+          <w:bCs/>
+          <w:color w:val="B4690E"/>
+          <w:kern w:val="0"/>
+          <w:sz w:val="24"/>
+          <w:szCs w:val="24"/>
+          <w:bdr w:val="single" w:sz="6" w:space="0" w:color="D1D7DC" w:frame="1"/>
+          <w:shd w:val="clear" w:color="auto" w:fill="FFFFFF"/>
+          <w14:ligatures w14:val="none"/>
+        </w:rPr>
+        <w:t>Program.cs</w:t>
+      </w:r>
+    </w:p>
+    <w:p>
+      <w:pPr>
+        <w:spacing w:beforeAutospacing="1" w:after="0" w:afterAutospacing="1" w:line="240" w:lineRule="auto"/>
+        <w:rPr>
+          <w:rFonts w:ascii="Times New Roman" w:eastAsia="Times New Roman" w:hAnsi="Times New Roman" w:cs="Times New Roman"/>
+          <w:kern w:val="0"/>
+          <w:sz w:val="24"/>
+          <w:szCs w:val="24"/>
+          <w14:ligatures w14:val="none"/>
+        </w:rPr>
+      </w:pPr>
+      <w:r>
+        <w:rPr>
+          <w:rFonts w:ascii="Times New Roman" w:eastAsia="Times New Roman" w:hAnsi="Times New Roman" w:cs="Times New Roman"/>
+          <w:kern w:val="0"/>
+          <w:sz w:val="24"/>
+          <w:szCs w:val="24"/>
+          <w14:ligatures w14:val="none"/>
+        </w:rPr>
+        <w:t>Add CORS services and middleware in your </w:t>
+      </w:r>
+      <w:r>
+        <w:rPr>
+          <w:rFonts w:ascii="Consolas" w:eastAsia="Times New Roman" w:hAnsi="Consolas" w:cs="Courier New"/>
+          <w:color w:val="B4690E"/>
+          <w:kern w:val="0"/>
+          <w:sz w:val="20"/>
+          <w:szCs w:val="20"/>
+          <w:bdr w:val="single" w:sz="6" w:space="0" w:color="D1D7DC" w:frame="1"/>
+          <w:shd w:val="clear" w:color="auto" w:fill="FFFFFF"/>
+          <w14:ligatures w14:val="none"/>
+        </w:rPr>
+        <w:t>Program.cs</w:t>
+      </w:r>
+      <w:r>
+        <w:rPr>
+          <w:rFonts w:ascii="Times New Roman" w:eastAsia="Times New Roman" w:hAnsi="Times New Roman" w:cs="Times New Roman"/>
+          <w:kern w:val="0"/>
+          <w:sz w:val="24"/>
+          <w:szCs w:val="24"/>
+          <w14:ligatures w14:val="none"/>
+        </w:rPr>
+        <w:t> file.</w:t>
+      </w:r>
+    </w:p>
+    <w:p>
+      <w:pPr>
+        <w:spacing w:beforeAutospacing="1" w:after="0" w:afterAutospacing="1" w:line="240" w:lineRule="auto"/>
+        <w:rPr>
+          <w:rFonts w:ascii="Times New Roman" w:eastAsia="Times New Roman" w:hAnsi="Times New Roman" w:cs="Times New Roman"/>
+          <w:kern w:val="0"/>
+          <w:sz w:val="24"/>
+          <w:szCs w:val="24"/>
+          <w14:ligatures w14:val="none"/>
+        </w:rPr>
+      </w:pPr>
+      <w:r>
+        <w:rPr>
+          <w:rFonts w:ascii="Times New Roman" w:eastAsia="Times New Roman" w:hAnsi="Times New Roman" w:cs="Times New Roman"/>
+          <w:b/>
+          <w:bCs/>
+          <w:kern w:val="0"/>
+          <w:sz w:val="24"/>
+          <w:szCs w:val="24"/>
+          <w14:ligatures w14:val="none"/>
+        </w:rPr>
+        <w:t>Example Configuration</w:t>
+      </w:r>
+      <w:r>
+        <w:rPr>
+          <w:rFonts w:ascii="Times New Roman" w:eastAsia="Times New Roman" w:hAnsi="Times New Roman" w:cs="Times New Roman"/>
+          <w:kern w:val="0"/>
+          <w:sz w:val="24"/>
+          <w:szCs w:val="24"/>
+          <w14:ligatures w14:val="none"/>
+        </w:rPr>
+        <w:t>:</w:t>
+      </w:r>
+    </w:p>
+    <w:p>
+      <w:pPr>
+        <w:numPr>
+          <w:ilvl w:val="0"/>
+          <w:numId w:val="55"/>
+        </w:numPr>
+        <w:tabs>
+          <w:tab w:val="clear" w:pos="720"/>
+          <w:tab w:val="left" w:pos="916"/>
+          <w:tab w:val="left" w:pos="1832"/>
+          <w:tab w:val="left" w:pos="2748"/>
+          <w:tab w:val="left" w:pos="3664"/>
+          <w:tab w:val="left" w:pos="4580"/>
+          <w:tab w:val="left" w:pos="5496"/>
+          <w:tab w:val="left" w:pos="6412"/>
+          <w:tab w:val="left" w:pos="7328"/>
+          <w:tab w:val="left" w:pos="8244"/>
+          <w:tab w:val="left" w:pos="9160"/>
+          <w:tab w:val="left" w:pos="10076"/>
+          <w:tab w:val="left" w:pos="10992"/>
+          <w:tab w:val="left" w:pos="11908"/>
+          <w:tab w:val="left" w:pos="12824"/>
+          <w:tab w:val="left" w:pos="13740"/>
+          <w:tab w:val="left" w:pos="14656"/>
+        </w:tabs>
+        <w:spacing w:after="0" w:line="240" w:lineRule="auto"/>
+        <w:rPr>
+          <w:rFonts w:ascii="Consolas" w:eastAsia="Times New Roman" w:hAnsi="Consolas" w:cs="Courier New"/>
+          <w:kern w:val="0"/>
+          <w:sz w:val="20"/>
+          <w:szCs w:val="20"/>
+          <w14:ligatures w14:val="none"/>
+        </w:rPr>
+      </w:pPr>
+      <w:r>
+        <w:rPr>
+          <w:rFonts w:ascii="Consolas" w:eastAsia="Times New Roman" w:hAnsi="Consolas" w:cs="Courier New"/>
+          <w:color w:val="B4690E"/>
+          <w:kern w:val="0"/>
+          <w:sz w:val="20"/>
+          <w:szCs w:val="20"/>
+          <w14:ligatures w14:val="none"/>
+        </w:rPr>
+        <w:t>var</w:t>
+      </w:r>
+      <w:r>
+        <w:rPr>
+          <w:rFonts w:ascii="Consolas" w:eastAsia="Times New Roman" w:hAnsi="Consolas" w:cs="Courier New"/>
+          <w:color w:val="2D2F31"/>
+          <w:kern w:val="0"/>
+          <w:sz w:val="20"/>
+          <w:szCs w:val="20"/>
+          <w14:ligatures w14:val="none"/>
+        </w:rPr>
+        <w:t xml:space="preserve"> builder = WebApplication.CreateBuilder(args);</w:t>
+      </w:r>
+    </w:p>
+    <w:p>
+      <w:pPr>
+        <w:numPr>
+          <w:ilvl w:val="0"/>
+          <w:numId w:val="55"/>
+        </w:numPr>
+        <w:tabs>
+          <w:tab w:val="clear" w:pos="720"/>
+          <w:tab w:val="left" w:pos="916"/>
+          <w:tab w:val="left" w:pos="1832"/>
+          <w:tab w:val="left" w:pos="2748"/>
+          <w:tab w:val="left" w:pos="3664"/>
+          <w:tab w:val="left" w:pos="4580"/>
+          <w:tab w:val="left" w:pos="5496"/>
+          <w:tab w:val="left" w:pos="6412"/>
+          <w:tab w:val="left" w:pos="7328"/>
+          <w:tab w:val="left" w:pos="8244"/>
+          <w:tab w:val="left" w:pos="9160"/>
+          <w:tab w:val="left" w:pos="10076"/>
+          <w:tab w:val="left" w:pos="10992"/>
+          <w:tab w:val="left" w:pos="11908"/>
+          <w:tab w:val="left" w:pos="12824"/>
+          <w:tab w:val="left" w:pos="13740"/>
+          <w:tab w:val="left" w:pos="14656"/>
+        </w:tabs>
+        <w:spacing w:beforeAutospacing="1" w:after="0" w:line="240" w:lineRule="auto"/>
+        <w:rPr>
+          <w:rFonts w:ascii="Consolas" w:eastAsia="Times New Roman" w:hAnsi="Consolas" w:cs="Courier New"/>
+          <w:kern w:val="0"/>
+          <w:sz w:val="20"/>
+          <w:szCs w:val="20"/>
+          <w14:ligatures w14:val="none"/>
+        </w:rPr>
+      </w:pPr>
+      <w:r>
+        <w:rPr>
+          <w:rFonts w:ascii="Consolas" w:eastAsia="Times New Roman" w:hAnsi="Consolas" w:cs="Courier New"/>
+          <w:color w:val="2D2F31"/>
+          <w:kern w:val="0"/>
+          <w:sz w:val="20"/>
+          <w:szCs w:val="20"/>
+          <w14:ligatures w14:val="none"/>
+        </w:rPr>
+        <w:t> </w:t>
+      </w:r>
+    </w:p>
+    <w:p>
+      <w:pPr>
+        <w:numPr>
+          <w:ilvl w:val="0"/>
+          <w:numId w:val="55"/>
+        </w:numPr>
+        <w:tabs>
+          <w:tab w:val="clear" w:pos="720"/>
+          <w:tab w:val="left" w:pos="916"/>
+          <w:tab w:val="left" w:pos="1832"/>
+          <w:tab w:val="left" w:pos="2748"/>
+          <w:tab w:val="left" w:pos="3664"/>
+          <w:tab w:val="left" w:pos="4580"/>
+          <w:tab w:val="left" w:pos="5496"/>
+          <w:tab w:val="left" w:pos="6412"/>
+          <w:tab w:val="left" w:pos="7328"/>
+          <w:tab w:val="left" w:pos="8244"/>
+          <w:tab w:val="left" w:pos="9160"/>
+          <w:tab w:val="left" w:pos="10076"/>
+          <w:tab w:val="left" w:pos="10992"/>
+          <w:tab w:val="left" w:pos="11908"/>
+          <w:tab w:val="left" w:pos="12824"/>
+          <w:tab w:val="left" w:pos="13740"/>
+          <w:tab w:val="left" w:pos="14656"/>
+        </w:tabs>
+        <w:spacing w:beforeAutospacing="1" w:after="0" w:line="240" w:lineRule="auto"/>
+        <w:rPr>
+          <w:rFonts w:ascii="Consolas" w:eastAsia="Times New Roman" w:hAnsi="Consolas" w:cs="Courier New"/>
+          <w:kern w:val="0"/>
+          <w:sz w:val="20"/>
+          <w:szCs w:val="20"/>
+          <w14:ligatures w14:val="none"/>
+        </w:rPr>
+      </w:pPr>
+      <w:r>
+        <w:rPr>
+          <w:rFonts w:ascii="Consolas" w:eastAsia="Times New Roman" w:hAnsi="Consolas" w:cs="Courier New"/>
+          <w:color w:val="6A6F73"/>
+          <w:kern w:val="0"/>
+          <w:sz w:val="20"/>
+          <w:szCs w:val="20"/>
+          <w14:ligatures w14:val="none"/>
+        </w:rPr>
+        <w:t>// Add services to the container.</w:t>
+      </w:r>
+    </w:p>
+    <w:p>
+      <w:pPr>
+        <w:numPr>
+          <w:ilvl w:val="0"/>
+          <w:numId w:val="55"/>
+        </w:numPr>
+        <w:tabs>
+          <w:tab w:val="clear" w:pos="720"/>
+          <w:tab w:val="left" w:pos="916"/>
+          <w:tab w:val="left" w:pos="1832"/>
+          <w:tab w:val="left" w:pos="2748"/>
+          <w:tab w:val="left" w:pos="3664"/>
+          <w:tab w:val="left" w:pos="4580"/>
+          <w:tab w:val="left" w:pos="5496"/>
+          <w:tab w:val="left" w:pos="6412"/>
+          <w:tab w:val="left" w:pos="7328"/>
+          <w:tab w:val="left" w:pos="8244"/>
+          <w:tab w:val="left" w:pos="9160"/>
+          <w:tab w:val="left" w:pos="10076"/>
+          <w:tab w:val="left" w:pos="10992"/>
+          <w:tab w:val="left" w:pos="11908"/>
+          <w:tab w:val="left" w:pos="12824"/>
+          <w:tab w:val="left" w:pos="13740"/>
+          <w:tab w:val="left" w:pos="14656"/>
+        </w:tabs>
+        <w:spacing w:beforeAutospacing="1" w:after="0" w:line="240" w:lineRule="auto"/>
+        <w:rPr>
+          <w:rFonts w:ascii="Consolas" w:eastAsia="Times New Roman" w:hAnsi="Consolas" w:cs="Courier New"/>
+          <w:kern w:val="0"/>
+          <w:sz w:val="20"/>
+          <w:szCs w:val="20"/>
+          <w14:ligatures w14:val="none"/>
+        </w:rPr>
+      </w:pPr>
+      <w:r>
+        <w:rPr>
+          <w:rFonts w:ascii="Consolas" w:eastAsia="Times New Roman" w:hAnsi="Consolas" w:cs="Courier New"/>
+          <w:color w:val="2D2F31"/>
+          <w:kern w:val="0"/>
+          <w:sz w:val="20"/>
+          <w:szCs w:val="20"/>
+          <w14:ligatures w14:val="none"/>
+        </w:rPr>
+        <w:t>builder.Services.AddControllers();</w:t>
+      </w:r>
+    </w:p>
+    <w:p>
+      <w:pPr>
+        <w:numPr>
+          <w:ilvl w:val="0"/>
+          <w:numId w:val="55"/>
+        </w:numPr>
+        <w:tabs>
+          <w:tab w:val="clear" w:pos="720"/>
+          <w:tab w:val="left" w:pos="916"/>
+          <w:tab w:val="left" w:pos="1832"/>
+          <w:tab w:val="left" w:pos="2748"/>
+          <w:tab w:val="left" w:pos="3664"/>
+          <w:tab w:val="left" w:pos="4580"/>
+          <w:tab w:val="left" w:pos="5496"/>
+          <w:tab w:val="left" w:pos="6412"/>
+          <w:tab w:val="left" w:pos="7328"/>
+          <w:tab w:val="left" w:pos="8244"/>
+          <w:tab w:val="left" w:pos="9160"/>
+          <w:tab w:val="left" w:pos="10076"/>
+          <w:tab w:val="left" w:pos="10992"/>
+          <w:tab w:val="left" w:pos="11908"/>
+          <w:tab w:val="left" w:pos="12824"/>
+          <w:tab w:val="left" w:pos="13740"/>
+          <w:tab w:val="left" w:pos="14656"/>
+        </w:tabs>
+        <w:spacing w:beforeAutospacing="1" w:after="0" w:line="240" w:lineRule="auto"/>
+        <w:rPr>
+          <w:rFonts w:ascii="Consolas" w:eastAsia="Times New Roman" w:hAnsi="Consolas" w:cs="Courier New"/>
+          <w:kern w:val="0"/>
+          <w:sz w:val="20"/>
+          <w:szCs w:val="20"/>
+          <w14:ligatures w14:val="none"/>
+        </w:rPr>
+      </w:pPr>
+      <w:r>
+        <w:rPr>
+          <w:rFonts w:ascii="Consolas" w:eastAsia="Times New Roman" w:hAnsi="Consolas" w:cs="Courier New"/>
+          <w:color w:val="2D2F31"/>
+          <w:kern w:val="0"/>
+          <w:sz w:val="20"/>
+          <w:szCs w:val="20"/>
+          <w14:ligatures w14:val="none"/>
+        </w:rPr>
+        <w:t> </w:t>
+      </w:r>
+    </w:p>
+    <w:p>
+      <w:pPr>
+        <w:numPr>
+          <w:ilvl w:val="0"/>
+          <w:numId w:val="55"/>
+        </w:numPr>
+        <w:tabs>
+          <w:tab w:val="clear" w:pos="720"/>
+          <w:tab w:val="left" w:pos="916"/>
+          <w:tab w:val="left" w:pos="1832"/>
+          <w:tab w:val="left" w:pos="2748"/>
+          <w:tab w:val="left" w:pos="3664"/>
+          <w:tab w:val="left" w:pos="4580"/>
+          <w:tab w:val="left" w:pos="5496"/>
+          <w:tab w:val="left" w:pos="6412"/>
+          <w:tab w:val="left" w:pos="7328"/>
+          <w:tab w:val="left" w:pos="8244"/>
+          <w:tab w:val="left" w:pos="9160"/>
+          <w:tab w:val="left" w:pos="10076"/>
+          <w:tab w:val="left" w:pos="10992"/>
+          <w:tab w:val="left" w:pos="11908"/>
+          <w:tab w:val="left" w:pos="12824"/>
+          <w:tab w:val="left" w:pos="13740"/>
+          <w:tab w:val="left" w:pos="14656"/>
+        </w:tabs>
+        <w:spacing w:beforeAutospacing="1" w:after="0" w:line="240" w:lineRule="auto"/>
+        <w:rPr>
+          <w:rFonts w:ascii="Consolas" w:eastAsia="Times New Roman" w:hAnsi="Consolas" w:cs="Courier New"/>
+          <w:kern w:val="0"/>
+          <w:sz w:val="20"/>
+          <w:szCs w:val="20"/>
+          <w14:ligatures w14:val="none"/>
+        </w:rPr>
+      </w:pPr>
+      <w:r>
+        <w:rPr>
+          <w:rFonts w:ascii="Consolas" w:eastAsia="Times New Roman" w:hAnsi="Consolas" w:cs="Courier New"/>
+          <w:color w:val="6A6F73"/>
+          <w:kern w:val="0"/>
+          <w:sz w:val="20"/>
+          <w:szCs w:val="20"/>
+          <w14:ligatures w14:val="none"/>
+        </w:rPr>
+        <w:t>// Add CORS services and configure policies</w:t>
+      </w:r>
+    </w:p>
+    <w:p>
+      <w:pPr>
+        <w:numPr>
+          <w:ilvl w:val="0"/>
+          <w:numId w:val="55"/>
+        </w:numPr>
+        <w:tabs>
+          <w:tab w:val="clear" w:pos="720"/>
+          <w:tab w:val="left" w:pos="916"/>
+          <w:tab w:val="left" w:pos="1832"/>
+          <w:tab w:val="left" w:pos="2748"/>
+          <w:tab w:val="left" w:pos="3664"/>
+          <w:tab w:val="left" w:pos="4580"/>
+          <w:tab w:val="left" w:pos="5496"/>
+          <w:tab w:val="left" w:pos="6412"/>
+          <w:tab w:val="left" w:pos="7328"/>
+          <w:tab w:val="left" w:pos="8244"/>
+          <w:tab w:val="left" w:pos="9160"/>
+          <w:tab w:val="left" w:pos="10076"/>
+          <w:tab w:val="left" w:pos="10992"/>
+          <w:tab w:val="left" w:pos="11908"/>
+          <w:tab w:val="left" w:pos="12824"/>
+          <w:tab w:val="left" w:pos="13740"/>
+          <w:tab w:val="left" w:pos="14656"/>
+        </w:tabs>
+        <w:spacing w:beforeAutospacing="1" w:after="0" w:line="240" w:lineRule="auto"/>
+        <w:rPr>
+          <w:rFonts w:ascii="Consolas" w:eastAsia="Times New Roman" w:hAnsi="Consolas" w:cs="Courier New"/>
+          <w:kern w:val="0"/>
+          <w:sz w:val="20"/>
+          <w:szCs w:val="20"/>
+          <w14:ligatures w14:val="none"/>
+        </w:rPr>
+      </w:pPr>
+      <w:r>
+        <w:rPr>
+          <w:rFonts w:ascii="Consolas" w:eastAsia="Times New Roman" w:hAnsi="Consolas" w:cs="Courier New"/>
+          <w:color w:val="2D2F31"/>
+          <w:kern w:val="0"/>
+          <w:sz w:val="20"/>
+          <w:szCs w:val="20"/>
+          <w14:ligatures w14:val="none"/>
+        </w:rPr>
+        <w:t>builder.Services.AddCors(options =&gt;</w:t>
+      </w:r>
+    </w:p>
+    <w:p>
+      <w:pPr>
+        <w:numPr>
+          <w:ilvl w:val="0"/>
+          <w:numId w:val="55"/>
+        </w:numPr>
+        <w:tabs>
+          <w:tab w:val="clear" w:pos="720"/>
+          <w:tab w:val="left" w:pos="916"/>
+          <w:tab w:val="left" w:pos="1832"/>
+          <w:tab w:val="left" w:pos="2748"/>
+          <w:tab w:val="left" w:pos="3664"/>
+          <w:tab w:val="left" w:pos="4580"/>
+          <w:tab w:val="left" w:pos="5496"/>
+          <w:tab w:val="left" w:pos="6412"/>
+          <w:tab w:val="left" w:pos="7328"/>
+          <w:tab w:val="left" w:pos="8244"/>
+          <w:tab w:val="left" w:pos="9160"/>
+          <w:tab w:val="left" w:pos="10076"/>
+          <w:tab w:val="left" w:pos="10992"/>
+          <w:tab w:val="left" w:pos="11908"/>
+          <w:tab w:val="left" w:pos="12824"/>
+          <w:tab w:val="left" w:pos="13740"/>
+          <w:tab w:val="left" w:pos="14656"/>
+        </w:tabs>
+        <w:spacing w:beforeAutospacing="1" w:after="0" w:line="240" w:lineRule="auto"/>
+        <w:rPr>
+          <w:rFonts w:ascii="Consolas" w:eastAsia="Times New Roman" w:hAnsi="Consolas" w:cs="Courier New"/>
+          <w:kern w:val="0"/>
+          <w:sz w:val="20"/>
+          <w:szCs w:val="20"/>
+          <w14:ligatures w14:val="none"/>
+        </w:rPr>
+      </w:pPr>
+      <w:r>
+        <w:rPr>
+          <w:rFonts w:ascii="Consolas" w:eastAsia="Times New Roman" w:hAnsi="Consolas" w:cs="Courier New"/>
+          <w:color w:val="2D2F31"/>
+          <w:kern w:val="0"/>
+          <w:sz w:val="20"/>
+          <w:szCs w:val="20"/>
+          <w14:ligatures w14:val="none"/>
+        </w:rPr>
+        <w:t>{</w:t>
+      </w:r>
+    </w:p>
+    <w:p>
+      <w:pPr>
+        <w:numPr>
+          <w:ilvl w:val="0"/>
+          <w:numId w:val="55"/>
+        </w:numPr>
+        <w:tabs>
+          <w:tab w:val="clear" w:pos="720"/>
+          <w:tab w:val="left" w:pos="916"/>
+          <w:tab w:val="left" w:pos="1832"/>
+          <w:tab w:val="left" w:pos="2748"/>
+          <w:tab w:val="left" w:pos="3664"/>
+          <w:tab w:val="left" w:pos="4580"/>
+          <w:tab w:val="left" w:pos="5496"/>
+          <w:tab w:val="left" w:pos="6412"/>
+          <w:tab w:val="left" w:pos="7328"/>
+          <w:tab w:val="left" w:pos="8244"/>
+          <w:tab w:val="left" w:pos="9160"/>
+          <w:tab w:val="left" w:pos="10076"/>
+          <w:tab w:val="left" w:pos="10992"/>
+          <w:tab w:val="left" w:pos="11908"/>
+          <w:tab w:val="left" w:pos="12824"/>
+          <w:tab w:val="left" w:pos="13740"/>
+          <w:tab w:val="left" w:pos="14656"/>
+        </w:tabs>
+        <w:spacing w:beforeAutospacing="1" w:after="0" w:line="240" w:lineRule="auto"/>
+        <w:rPr>
+          <w:rFonts w:ascii="Consolas" w:eastAsia="Times New Roman" w:hAnsi="Consolas" w:cs="Courier New"/>
+          <w:kern w:val="0"/>
+          <w:sz w:val="20"/>
+          <w:szCs w:val="20"/>
+          <w14:ligatures w14:val="none"/>
+        </w:rPr>
+      </w:pPr>
+      <w:r>
+        <w:rPr>
+          <w:rFonts w:ascii="Consolas" w:eastAsia="Times New Roman" w:hAnsi="Consolas" w:cs="Courier New"/>
+          <w:color w:val="2D2F31"/>
+          <w:kern w:val="0"/>
+          <w:sz w:val="20"/>
+          <w:szCs w:val="20"/>
+          <w14:ligatures w14:val="none"/>
+        </w:rPr>
+        <w:t xml:space="preserve">    options.AddPolicy(</w:t>
+      </w:r>
+      <w:r>
+        <w:rPr>
+          <w:rFonts w:ascii="Consolas" w:eastAsia="Times New Roman" w:hAnsi="Consolas" w:cs="Courier New"/>
+          <w:color w:val="19A38C"/>
+          <w:kern w:val="0"/>
+          <w:sz w:val="20"/>
+          <w:szCs w:val="20"/>
+          <w14:ligatures w14:val="none"/>
+        </w:rPr>
+        <w:t>"AllowAngularLocalhost"</w:t>
+      </w:r>
+      <w:r>
+        <w:rPr>
+          <w:rFonts w:ascii="Consolas" w:eastAsia="Times New Roman" w:hAnsi="Consolas" w:cs="Courier New"/>
+          <w:color w:val="2D2F31"/>
+          <w:kern w:val="0"/>
+          <w:sz w:val="20"/>
+          <w:szCs w:val="20"/>
+          <w14:ligatures w14:val="none"/>
+        </w:rPr>
+        <w:t>,</w:t>
+      </w:r>
+    </w:p>
+    <w:p>
+      <w:pPr>
+        <w:numPr>
+          <w:ilvl w:val="0"/>
+          <w:numId w:val="55"/>
+        </w:numPr>
+        <w:tabs>
+          <w:tab w:val="clear" w:pos="720"/>
+          <w:tab w:val="left" w:pos="916"/>
+          <w:tab w:val="left" w:pos="1832"/>
+          <w:tab w:val="left" w:pos="2748"/>
+          <w:tab w:val="left" w:pos="3664"/>
+          <w:tab w:val="left" w:pos="4580"/>
+          <w:tab w:val="left" w:pos="5496"/>
+          <w:tab w:val="left" w:pos="6412"/>
+          <w:tab w:val="left" w:pos="7328"/>
+          <w:tab w:val="left" w:pos="8244"/>
+          <w:tab w:val="left" w:pos="9160"/>
+          <w:tab w:val="left" w:pos="10076"/>
+          <w:tab w:val="left" w:pos="10992"/>
+          <w:tab w:val="left" w:pos="11908"/>
+          <w:tab w:val="left" w:pos="12824"/>
+          <w:tab w:val="left" w:pos="13740"/>
+          <w:tab w:val="left" w:pos="14656"/>
+        </w:tabs>
+        <w:spacing w:beforeAutospacing="1" w:after="0" w:line="240" w:lineRule="auto"/>
+        <w:rPr>
+          <w:rFonts w:ascii="Consolas" w:eastAsia="Times New Roman" w:hAnsi="Consolas" w:cs="Courier New"/>
+          <w:kern w:val="0"/>
+          <w:sz w:val="20"/>
+          <w:szCs w:val="20"/>
+          <w14:ligatures w14:val="none"/>
+        </w:rPr>
+      </w:pPr>
+      <w:r>
+        <w:rPr>
+          <w:rFonts w:ascii="Consolas" w:eastAsia="Times New Roman" w:hAnsi="Consolas" w:cs="Courier New"/>
+          <w:color w:val="2D2F31"/>
+          <w:kern w:val="0"/>
+          <w:sz w:val="20"/>
+          <w:szCs w:val="20"/>
+          <w14:ligatures w14:val="none"/>
+        </w:rPr>
+        <w:lastRenderedPageBreak/>
+        <w:t xml:space="preserve">        builder =&gt;</w:t>
+      </w:r>
+    </w:p>
+    <w:p>
+      <w:pPr>
+        <w:numPr>
+          <w:ilvl w:val="0"/>
+          <w:numId w:val="55"/>
+        </w:numPr>
+        <w:tabs>
+          <w:tab w:val="clear" w:pos="720"/>
+          <w:tab w:val="left" w:pos="916"/>
+          <w:tab w:val="left" w:pos="1832"/>
+          <w:tab w:val="left" w:pos="2748"/>
+          <w:tab w:val="left" w:pos="3664"/>
+          <w:tab w:val="left" w:pos="4580"/>
+          <w:tab w:val="left" w:pos="5496"/>
+          <w:tab w:val="left" w:pos="6412"/>
+          <w:tab w:val="left" w:pos="7328"/>
+          <w:tab w:val="left" w:pos="8244"/>
+          <w:tab w:val="left" w:pos="9160"/>
+          <w:tab w:val="left" w:pos="10076"/>
+          <w:tab w:val="left" w:pos="10992"/>
+          <w:tab w:val="left" w:pos="11908"/>
+          <w:tab w:val="left" w:pos="12824"/>
+          <w:tab w:val="left" w:pos="13740"/>
+          <w:tab w:val="left" w:pos="14656"/>
+        </w:tabs>
+        <w:spacing w:beforeAutospacing="1" w:after="0" w:line="240" w:lineRule="auto"/>
+        <w:rPr>
+          <w:rFonts w:ascii="Consolas" w:eastAsia="Times New Roman" w:hAnsi="Consolas" w:cs="Courier New"/>
+          <w:kern w:val="0"/>
+          <w:sz w:val="20"/>
+          <w:szCs w:val="20"/>
+          <w14:ligatures w14:val="none"/>
+        </w:rPr>
+      </w:pPr>
+      <w:r>
+        <w:rPr>
+          <w:rFonts w:ascii="Consolas" w:eastAsia="Times New Roman" w:hAnsi="Consolas" w:cs="Courier New"/>
+          <w:color w:val="2D2F31"/>
+          <w:kern w:val="0"/>
+          <w:sz w:val="20"/>
+          <w:szCs w:val="20"/>
+          <w14:ligatures w14:val="none"/>
+        </w:rPr>
+        <w:t xml:space="preserve">        {</w:t>
+      </w:r>
+    </w:p>
+    <w:p>
+      <w:pPr>
+        <w:numPr>
+          <w:ilvl w:val="0"/>
+          <w:numId w:val="55"/>
+        </w:numPr>
+        <w:tabs>
+          <w:tab w:val="clear" w:pos="720"/>
+          <w:tab w:val="left" w:pos="916"/>
+          <w:tab w:val="left" w:pos="1832"/>
+          <w:tab w:val="left" w:pos="2748"/>
+          <w:tab w:val="left" w:pos="3664"/>
+          <w:tab w:val="left" w:pos="4580"/>
+          <w:tab w:val="left" w:pos="5496"/>
+          <w:tab w:val="left" w:pos="6412"/>
+          <w:tab w:val="left" w:pos="7328"/>
+          <w:tab w:val="left" w:pos="8244"/>
+          <w:tab w:val="left" w:pos="9160"/>
+          <w:tab w:val="left" w:pos="10076"/>
+          <w:tab w:val="left" w:pos="10992"/>
+          <w:tab w:val="left" w:pos="11908"/>
+          <w:tab w:val="left" w:pos="12824"/>
+          <w:tab w:val="left" w:pos="13740"/>
+          <w:tab w:val="left" w:pos="14656"/>
+        </w:tabs>
+        <w:spacing w:beforeAutospacing="1" w:after="0" w:line="240" w:lineRule="auto"/>
+        <w:rPr>
+          <w:rFonts w:ascii="Consolas" w:eastAsia="Times New Roman" w:hAnsi="Consolas" w:cs="Courier New"/>
+          <w:kern w:val="0"/>
+          <w:sz w:val="20"/>
+          <w:szCs w:val="20"/>
+          <w14:ligatures w14:val="none"/>
+        </w:rPr>
+      </w:pPr>
+      <w:r>
+        <w:rPr>
+          <w:rFonts w:ascii="Consolas" w:eastAsia="Times New Roman" w:hAnsi="Consolas" w:cs="Courier New"/>
+          <w:color w:val="2D2F31"/>
+          <w:kern w:val="0"/>
+          <w:sz w:val="20"/>
+          <w:szCs w:val="20"/>
+          <w14:ligatures w14:val="none"/>
+        </w:rPr>
+        <w:t xml:space="preserve">            builder.WithOrigins(</w:t>
+      </w:r>
+      <w:r>
+        <w:rPr>
+          <w:rFonts w:ascii="Consolas" w:eastAsia="Times New Roman" w:hAnsi="Consolas" w:cs="Courier New"/>
+          <w:color w:val="19A38C"/>
+          <w:kern w:val="0"/>
+          <w:sz w:val="20"/>
+          <w:szCs w:val="20"/>
+          <w14:ligatures w14:val="none"/>
+        </w:rPr>
+        <w:t>"http://localhost:4200"</w:t>
+      </w:r>
+      <w:r>
+        <w:rPr>
+          <w:rFonts w:ascii="Consolas" w:eastAsia="Times New Roman" w:hAnsi="Consolas" w:cs="Courier New"/>
+          <w:color w:val="2D2F31"/>
+          <w:kern w:val="0"/>
+          <w:sz w:val="20"/>
+          <w:szCs w:val="20"/>
+          <w14:ligatures w14:val="none"/>
+        </w:rPr>
+        <w:t xml:space="preserve">) </w:t>
+      </w:r>
+      <w:r>
+        <w:rPr>
+          <w:rFonts w:ascii="Consolas" w:eastAsia="Times New Roman" w:hAnsi="Consolas" w:cs="Courier New"/>
+          <w:color w:val="6A6F73"/>
+          <w:kern w:val="0"/>
+          <w:sz w:val="20"/>
+          <w:szCs w:val="20"/>
+          <w14:ligatures w14:val="none"/>
+        </w:rPr>
+        <w:t>// Allow Angular's localhost</w:t>
+      </w:r>
+    </w:p>
+    <w:p>
+      <w:pPr>
+        <w:numPr>
+          <w:ilvl w:val="0"/>
+          <w:numId w:val="55"/>
+        </w:numPr>
+        <w:tabs>
+          <w:tab w:val="clear" w:pos="720"/>
+          <w:tab w:val="left" w:pos="916"/>
+          <w:tab w:val="left" w:pos="1832"/>
+          <w:tab w:val="left" w:pos="2748"/>
+          <w:tab w:val="left" w:pos="3664"/>
+          <w:tab w:val="left" w:pos="4580"/>
+          <w:tab w:val="left" w:pos="5496"/>
+          <w:tab w:val="left" w:pos="6412"/>
+          <w:tab w:val="left" w:pos="7328"/>
+          <w:tab w:val="left" w:pos="8244"/>
+          <w:tab w:val="left" w:pos="9160"/>
+          <w:tab w:val="left" w:pos="10076"/>
+          <w:tab w:val="left" w:pos="10992"/>
+          <w:tab w:val="left" w:pos="11908"/>
+          <w:tab w:val="left" w:pos="12824"/>
+          <w:tab w:val="left" w:pos="13740"/>
+          <w:tab w:val="left" w:pos="14656"/>
+        </w:tabs>
+        <w:spacing w:beforeAutospacing="1" w:after="0" w:line="240" w:lineRule="auto"/>
+        <w:rPr>
+          <w:rFonts w:ascii="Consolas" w:eastAsia="Times New Roman" w:hAnsi="Consolas" w:cs="Courier New"/>
+          <w:kern w:val="0"/>
+          <w:sz w:val="20"/>
+          <w:szCs w:val="20"/>
+          <w14:ligatures w14:val="none"/>
+        </w:rPr>
+      </w:pPr>
+      <w:r>
+        <w:rPr>
+          <w:rFonts w:ascii="Consolas" w:eastAsia="Times New Roman" w:hAnsi="Consolas" w:cs="Courier New"/>
+          <w:color w:val="2D2F31"/>
+          <w:kern w:val="0"/>
+          <w:sz w:val="20"/>
+          <w:szCs w:val="20"/>
+          <w14:ligatures w14:val="none"/>
+        </w:rPr>
+        <w:t xml:space="preserve">                   .AllowAnyMethod() </w:t>
+      </w:r>
+      <w:r>
+        <w:rPr>
+          <w:rFonts w:ascii="Consolas" w:eastAsia="Times New Roman" w:hAnsi="Consolas" w:cs="Courier New"/>
+          <w:color w:val="6A6F73"/>
+          <w:kern w:val="0"/>
+          <w:sz w:val="20"/>
+          <w:szCs w:val="20"/>
+          <w14:ligatures w14:val="none"/>
+        </w:rPr>
+        <w:t>// Allow any HTTP method (GET, POST, etc.)</w:t>
+      </w:r>
+    </w:p>
+    <w:p>
+      <w:pPr>
+        <w:numPr>
+          <w:ilvl w:val="0"/>
+          <w:numId w:val="55"/>
+        </w:numPr>
+        <w:tabs>
+          <w:tab w:val="clear" w:pos="720"/>
+          <w:tab w:val="left" w:pos="916"/>
+          <w:tab w:val="left" w:pos="1832"/>
+          <w:tab w:val="left" w:pos="2748"/>
+          <w:tab w:val="left" w:pos="3664"/>
+          <w:tab w:val="left" w:pos="4580"/>
+          <w:tab w:val="left" w:pos="5496"/>
+          <w:tab w:val="left" w:pos="6412"/>
+          <w:tab w:val="left" w:pos="7328"/>
+          <w:tab w:val="left" w:pos="8244"/>
+          <w:tab w:val="left" w:pos="9160"/>
+          <w:tab w:val="left" w:pos="10076"/>
+          <w:tab w:val="left" w:pos="10992"/>
+          <w:tab w:val="left" w:pos="11908"/>
+          <w:tab w:val="left" w:pos="12824"/>
+          <w:tab w:val="left" w:pos="13740"/>
+          <w:tab w:val="left" w:pos="14656"/>
+        </w:tabs>
+        <w:spacing w:beforeAutospacing="1" w:after="0" w:line="240" w:lineRule="auto"/>
+        <w:rPr>
+          <w:rFonts w:ascii="Consolas" w:eastAsia="Times New Roman" w:hAnsi="Consolas" w:cs="Courier New"/>
+          <w:kern w:val="0"/>
+          <w:sz w:val="20"/>
+          <w:szCs w:val="20"/>
+          <w14:ligatures w14:val="none"/>
+        </w:rPr>
+      </w:pPr>
+      <w:r>
+        <w:rPr>
+          <w:rFonts w:ascii="Consolas" w:eastAsia="Times New Roman" w:hAnsi="Consolas" w:cs="Courier New"/>
+          <w:color w:val="2D2F31"/>
+          <w:kern w:val="0"/>
+          <w:sz w:val="20"/>
+          <w:szCs w:val="20"/>
+          <w14:ligatures w14:val="none"/>
+        </w:rPr>
+        <w:t xml:space="preserve">                   .AllowAnyHeader(); </w:t>
+      </w:r>
+      <w:r>
+        <w:rPr>
+          <w:rFonts w:ascii="Consolas" w:eastAsia="Times New Roman" w:hAnsi="Consolas" w:cs="Courier New"/>
+          <w:color w:val="6A6F73"/>
+          <w:kern w:val="0"/>
+          <w:sz w:val="20"/>
+          <w:szCs w:val="20"/>
+          <w14:ligatures w14:val="none"/>
+        </w:rPr>
+        <w:t>// Allow any headers</w:t>
+      </w:r>
+    </w:p>
+    <w:p>
+      <w:pPr>
+        <w:numPr>
+          <w:ilvl w:val="0"/>
+          <w:numId w:val="55"/>
+        </w:numPr>
+        <w:tabs>
+          <w:tab w:val="clear" w:pos="720"/>
+          <w:tab w:val="left" w:pos="916"/>
+          <w:tab w:val="left" w:pos="1832"/>
+          <w:tab w:val="left" w:pos="2748"/>
+          <w:tab w:val="left" w:pos="3664"/>
+          <w:tab w:val="left" w:pos="4580"/>
+          <w:tab w:val="left" w:pos="5496"/>
+          <w:tab w:val="left" w:pos="6412"/>
+          <w:tab w:val="left" w:pos="7328"/>
+          <w:tab w:val="left" w:pos="8244"/>
+          <w:tab w:val="left" w:pos="9160"/>
+          <w:tab w:val="left" w:pos="10076"/>
+          <w:tab w:val="left" w:pos="10992"/>
+          <w:tab w:val="left" w:pos="11908"/>
+          <w:tab w:val="left" w:pos="12824"/>
+          <w:tab w:val="left" w:pos="13740"/>
+          <w:tab w:val="left" w:pos="14656"/>
+        </w:tabs>
+        <w:spacing w:beforeAutospacing="1" w:after="0" w:line="240" w:lineRule="auto"/>
+        <w:rPr>
+          <w:rFonts w:ascii="Consolas" w:eastAsia="Times New Roman" w:hAnsi="Consolas" w:cs="Courier New"/>
+          <w:kern w:val="0"/>
+          <w:sz w:val="20"/>
+          <w:szCs w:val="20"/>
+          <w14:ligatures w14:val="none"/>
+        </w:rPr>
+      </w:pPr>
+      <w:r>
+        <w:rPr>
+          <w:rFonts w:ascii="Consolas" w:eastAsia="Times New Roman" w:hAnsi="Consolas" w:cs="Courier New"/>
+          <w:color w:val="2D2F31"/>
+          <w:kern w:val="0"/>
+          <w:sz w:val="20"/>
+          <w:szCs w:val="20"/>
+          <w14:ligatures w14:val="none"/>
+        </w:rPr>
+        <w:t xml:space="preserve">        });</w:t>
+      </w:r>
+    </w:p>
+    <w:p>
+      <w:pPr>
+        <w:numPr>
+          <w:ilvl w:val="0"/>
+          <w:numId w:val="55"/>
+        </w:numPr>
+        <w:tabs>
+          <w:tab w:val="clear" w:pos="720"/>
+          <w:tab w:val="left" w:pos="916"/>
+          <w:tab w:val="left" w:pos="1832"/>
+          <w:tab w:val="left" w:pos="2748"/>
+          <w:tab w:val="left" w:pos="3664"/>
+          <w:tab w:val="left" w:pos="4580"/>
+          <w:tab w:val="left" w:pos="5496"/>
+          <w:tab w:val="left" w:pos="6412"/>
+          <w:tab w:val="left" w:pos="7328"/>
+          <w:tab w:val="left" w:pos="8244"/>
+          <w:tab w:val="left" w:pos="9160"/>
+          <w:tab w:val="left" w:pos="10076"/>
+          <w:tab w:val="left" w:pos="10992"/>
+          <w:tab w:val="left" w:pos="11908"/>
+          <w:tab w:val="left" w:pos="12824"/>
+          <w:tab w:val="left" w:pos="13740"/>
+          <w:tab w:val="left" w:pos="14656"/>
+        </w:tabs>
+        <w:spacing w:beforeAutospacing="1" w:after="0" w:line="240" w:lineRule="auto"/>
+        <w:rPr>
+          <w:rFonts w:ascii="Consolas" w:eastAsia="Times New Roman" w:hAnsi="Consolas" w:cs="Courier New"/>
+          <w:kern w:val="0"/>
+          <w:sz w:val="20"/>
+          <w:szCs w:val="20"/>
+          <w14:ligatures w14:val="none"/>
+        </w:rPr>
+      </w:pPr>
+      <w:r>
+        <w:rPr>
+          <w:rFonts w:ascii="Consolas" w:eastAsia="Times New Roman" w:hAnsi="Consolas" w:cs="Courier New"/>
+          <w:color w:val="2D2F31"/>
+          <w:kern w:val="0"/>
+          <w:sz w:val="20"/>
+          <w:szCs w:val="20"/>
+          <w14:ligatures w14:val="none"/>
+        </w:rPr>
+        <w:t>});</w:t>
+      </w:r>
+    </w:p>
+    <w:p>
+      <w:pPr>
+        <w:numPr>
+          <w:ilvl w:val="0"/>
+          <w:numId w:val="55"/>
+        </w:numPr>
+        <w:tabs>
+          <w:tab w:val="clear" w:pos="720"/>
+          <w:tab w:val="left" w:pos="916"/>
+          <w:tab w:val="left" w:pos="1832"/>
+          <w:tab w:val="left" w:pos="2748"/>
+          <w:tab w:val="left" w:pos="3664"/>
+          <w:tab w:val="left" w:pos="4580"/>
+          <w:tab w:val="left" w:pos="5496"/>
+          <w:tab w:val="left" w:pos="6412"/>
+          <w:tab w:val="left" w:pos="7328"/>
+          <w:tab w:val="left" w:pos="8244"/>
+          <w:tab w:val="left" w:pos="9160"/>
+          <w:tab w:val="left" w:pos="10076"/>
+          <w:tab w:val="left" w:pos="10992"/>
+          <w:tab w:val="left" w:pos="11908"/>
+          <w:tab w:val="left" w:pos="12824"/>
+          <w:tab w:val="left" w:pos="13740"/>
+          <w:tab w:val="left" w:pos="14656"/>
+        </w:tabs>
+        <w:spacing w:beforeAutospacing="1" w:after="0" w:line="240" w:lineRule="auto"/>
+        <w:rPr>
+          <w:rFonts w:ascii="Consolas" w:eastAsia="Times New Roman" w:hAnsi="Consolas" w:cs="Courier New"/>
+          <w:kern w:val="0"/>
+          <w:sz w:val="20"/>
+          <w:szCs w:val="20"/>
+          <w14:ligatures w14:val="none"/>
+        </w:rPr>
+      </w:pPr>
+      <w:r>
+        <w:rPr>
+          <w:rFonts w:ascii="Consolas" w:eastAsia="Times New Roman" w:hAnsi="Consolas" w:cs="Courier New"/>
+          <w:color w:val="2D2F31"/>
+          <w:kern w:val="0"/>
+          <w:sz w:val="20"/>
+          <w:szCs w:val="20"/>
+          <w14:ligatures w14:val="none"/>
+        </w:rPr>
+        <w:t> </w:t>
+      </w:r>
+    </w:p>
+    <w:p>
+      <w:pPr>
+        <w:numPr>
+          <w:ilvl w:val="0"/>
+          <w:numId w:val="55"/>
+        </w:numPr>
+        <w:tabs>
+          <w:tab w:val="clear" w:pos="720"/>
+          <w:tab w:val="left" w:pos="916"/>
+          <w:tab w:val="left" w:pos="1832"/>
+          <w:tab w:val="left" w:pos="2748"/>
+          <w:tab w:val="left" w:pos="3664"/>
+          <w:tab w:val="left" w:pos="4580"/>
+          <w:tab w:val="left" w:pos="5496"/>
+          <w:tab w:val="left" w:pos="6412"/>
+          <w:tab w:val="left" w:pos="7328"/>
+          <w:tab w:val="left" w:pos="8244"/>
+          <w:tab w:val="left" w:pos="9160"/>
+          <w:tab w:val="left" w:pos="10076"/>
+          <w:tab w:val="left" w:pos="10992"/>
+          <w:tab w:val="left" w:pos="11908"/>
+          <w:tab w:val="left" w:pos="12824"/>
+          <w:tab w:val="left" w:pos="13740"/>
+          <w:tab w:val="left" w:pos="14656"/>
+        </w:tabs>
+        <w:spacing w:beforeAutospacing="1" w:after="0" w:line="240" w:lineRule="auto"/>
+        <w:rPr>
+          <w:rFonts w:ascii="Consolas" w:eastAsia="Times New Roman" w:hAnsi="Consolas" w:cs="Courier New"/>
+          <w:kern w:val="0"/>
+          <w:sz w:val="20"/>
+          <w:szCs w:val="20"/>
+          <w14:ligatures w14:val="none"/>
+        </w:rPr>
+      </w:pPr>
+      <w:r>
+        <w:rPr>
+          <w:rFonts w:ascii="Consolas" w:eastAsia="Times New Roman" w:hAnsi="Consolas" w:cs="Courier New"/>
+          <w:color w:val="B4690E"/>
+          <w:kern w:val="0"/>
+          <w:sz w:val="20"/>
+          <w:szCs w:val="20"/>
+          <w14:ligatures w14:val="none"/>
+        </w:rPr>
+        <w:t>var</w:t>
+      </w:r>
+      <w:r>
+        <w:rPr>
+          <w:rFonts w:ascii="Consolas" w:eastAsia="Times New Roman" w:hAnsi="Consolas" w:cs="Courier New"/>
+          <w:color w:val="2D2F31"/>
+          <w:kern w:val="0"/>
+          <w:sz w:val="20"/>
+          <w:szCs w:val="20"/>
+          <w14:ligatures w14:val="none"/>
+        </w:rPr>
+        <w:t xml:space="preserve"> app = builder.Build();</w:t>
+      </w:r>
+    </w:p>
+    <w:p>
+      <w:pPr>
+        <w:numPr>
+          <w:ilvl w:val="0"/>
+          <w:numId w:val="55"/>
+        </w:numPr>
+        <w:tabs>
+          <w:tab w:val="clear" w:pos="720"/>
+          <w:tab w:val="left" w:pos="916"/>
+          <w:tab w:val="left" w:pos="1832"/>
+          <w:tab w:val="left" w:pos="2748"/>
+          <w:tab w:val="left" w:pos="3664"/>
+          <w:tab w:val="left" w:pos="4580"/>
+          <w:tab w:val="left" w:pos="5496"/>
+          <w:tab w:val="left" w:pos="6412"/>
+          <w:tab w:val="left" w:pos="7328"/>
+          <w:tab w:val="left" w:pos="8244"/>
+          <w:tab w:val="left" w:pos="9160"/>
+          <w:tab w:val="left" w:pos="10076"/>
+          <w:tab w:val="left" w:pos="10992"/>
+          <w:tab w:val="left" w:pos="11908"/>
+          <w:tab w:val="left" w:pos="12824"/>
+          <w:tab w:val="left" w:pos="13740"/>
+          <w:tab w:val="left" w:pos="14656"/>
+        </w:tabs>
+        <w:spacing w:beforeAutospacing="1" w:after="0" w:line="240" w:lineRule="auto"/>
+        <w:rPr>
+          <w:rFonts w:ascii="Consolas" w:eastAsia="Times New Roman" w:hAnsi="Consolas" w:cs="Courier New"/>
+          <w:kern w:val="0"/>
+          <w:sz w:val="20"/>
+          <w:szCs w:val="20"/>
+          <w14:ligatures w14:val="none"/>
+        </w:rPr>
+      </w:pPr>
+      <w:r>
+        <w:rPr>
+          <w:rFonts w:ascii="Consolas" w:eastAsia="Times New Roman" w:hAnsi="Consolas" w:cs="Courier New"/>
+          <w:color w:val="2D2F31"/>
+          <w:kern w:val="0"/>
+          <w:sz w:val="20"/>
+          <w:szCs w:val="20"/>
+          <w14:ligatures w14:val="none"/>
+        </w:rPr>
+        <w:t> </w:t>
+      </w:r>
+    </w:p>
+    <w:p>
+      <w:pPr>
+        <w:numPr>
+          <w:ilvl w:val="0"/>
+          <w:numId w:val="55"/>
+        </w:numPr>
+        <w:tabs>
+          <w:tab w:val="clear" w:pos="720"/>
+          <w:tab w:val="left" w:pos="916"/>
+          <w:tab w:val="left" w:pos="1832"/>
+          <w:tab w:val="left" w:pos="2748"/>
+          <w:tab w:val="left" w:pos="3664"/>
+          <w:tab w:val="left" w:pos="4580"/>
+          <w:tab w:val="left" w:pos="5496"/>
+          <w:tab w:val="left" w:pos="6412"/>
+          <w:tab w:val="left" w:pos="7328"/>
+          <w:tab w:val="left" w:pos="8244"/>
+          <w:tab w:val="left" w:pos="9160"/>
+          <w:tab w:val="left" w:pos="10076"/>
+          <w:tab w:val="left" w:pos="10992"/>
+          <w:tab w:val="left" w:pos="11908"/>
+          <w:tab w:val="left" w:pos="12824"/>
+          <w:tab w:val="left" w:pos="13740"/>
+          <w:tab w:val="left" w:pos="14656"/>
+        </w:tabs>
+        <w:spacing w:beforeAutospacing="1" w:after="0" w:line="240" w:lineRule="auto"/>
+        <w:rPr>
+          <w:rFonts w:ascii="Consolas" w:eastAsia="Times New Roman" w:hAnsi="Consolas" w:cs="Courier New"/>
+          <w:kern w:val="0"/>
+          <w:sz w:val="20"/>
+          <w:szCs w:val="20"/>
+          <w14:ligatures w14:val="none"/>
+        </w:rPr>
+      </w:pPr>
+      <w:r>
+        <w:rPr>
+          <w:rFonts w:ascii="Consolas" w:eastAsia="Times New Roman" w:hAnsi="Consolas" w:cs="Courier New"/>
+          <w:color w:val="6A6F73"/>
+          <w:kern w:val="0"/>
+          <w:sz w:val="20"/>
+          <w:szCs w:val="20"/>
+          <w14:ligatures w14:val="none"/>
+        </w:rPr>
+        <w:t>// Configure the HTTP request pipeline.</w:t>
+      </w:r>
+    </w:p>
+    <w:p>
+      <w:pPr>
+        <w:numPr>
+          <w:ilvl w:val="0"/>
+          <w:numId w:val="55"/>
+        </w:numPr>
+        <w:tabs>
+          <w:tab w:val="clear" w:pos="720"/>
+          <w:tab w:val="left" w:pos="916"/>
+          <w:tab w:val="left" w:pos="1832"/>
+          <w:tab w:val="left" w:pos="2748"/>
+          <w:tab w:val="left" w:pos="3664"/>
+          <w:tab w:val="left" w:pos="4580"/>
+          <w:tab w:val="left" w:pos="5496"/>
+          <w:tab w:val="left" w:pos="6412"/>
+          <w:tab w:val="left" w:pos="7328"/>
+          <w:tab w:val="left" w:pos="8244"/>
+          <w:tab w:val="left" w:pos="9160"/>
+          <w:tab w:val="left" w:pos="10076"/>
+          <w:tab w:val="left" w:pos="10992"/>
+          <w:tab w:val="left" w:pos="11908"/>
+          <w:tab w:val="left" w:pos="12824"/>
+          <w:tab w:val="left" w:pos="13740"/>
+          <w:tab w:val="left" w:pos="14656"/>
+        </w:tabs>
+        <w:spacing w:beforeAutospacing="1" w:after="0" w:line="240" w:lineRule="auto"/>
+        <w:rPr>
+          <w:rFonts w:ascii="Consolas" w:eastAsia="Times New Roman" w:hAnsi="Consolas" w:cs="Courier New"/>
+          <w:kern w:val="0"/>
+          <w:sz w:val="20"/>
+          <w:szCs w:val="20"/>
+          <w14:ligatures w14:val="none"/>
+        </w:rPr>
+      </w:pPr>
+      <w:r>
+        <w:rPr>
+          <w:rFonts w:ascii="Consolas" w:eastAsia="Times New Roman" w:hAnsi="Consolas" w:cs="Courier New"/>
+          <w:color w:val="B4690E"/>
+          <w:kern w:val="0"/>
+          <w:sz w:val="20"/>
+          <w:szCs w:val="20"/>
+          <w14:ligatures w14:val="none"/>
+        </w:rPr>
+        <w:t>if</w:t>
+      </w:r>
+      <w:r>
+        <w:rPr>
+          <w:rFonts w:ascii="Consolas" w:eastAsia="Times New Roman" w:hAnsi="Consolas" w:cs="Courier New"/>
+          <w:color w:val="2D2F31"/>
+          <w:kern w:val="0"/>
+          <w:sz w:val="20"/>
+          <w:szCs w:val="20"/>
+          <w14:ligatures w14:val="none"/>
+        </w:rPr>
+        <w:t xml:space="preserve"> (app.Environment.IsDevelopment())</w:t>
+      </w:r>
+    </w:p>
+    <w:p>
+      <w:pPr>
+        <w:numPr>
+          <w:ilvl w:val="0"/>
+          <w:numId w:val="55"/>
+        </w:numPr>
+        <w:tabs>
+          <w:tab w:val="clear" w:pos="720"/>
+          <w:tab w:val="left" w:pos="916"/>
+          <w:tab w:val="left" w:pos="1832"/>
+          <w:tab w:val="left" w:pos="2748"/>
+          <w:tab w:val="left" w:pos="3664"/>
+          <w:tab w:val="left" w:pos="4580"/>
+          <w:tab w:val="left" w:pos="5496"/>
+          <w:tab w:val="left" w:pos="6412"/>
+          <w:tab w:val="left" w:pos="7328"/>
+          <w:tab w:val="left" w:pos="8244"/>
+          <w:tab w:val="left" w:pos="9160"/>
+          <w:tab w:val="left" w:pos="10076"/>
+          <w:tab w:val="left" w:pos="10992"/>
+          <w:tab w:val="left" w:pos="11908"/>
+          <w:tab w:val="left" w:pos="12824"/>
+          <w:tab w:val="left" w:pos="13740"/>
+          <w:tab w:val="left" w:pos="14656"/>
+        </w:tabs>
+        <w:spacing w:beforeAutospacing="1" w:after="0" w:line="240" w:lineRule="auto"/>
+        <w:rPr>
+          <w:rFonts w:ascii="Consolas" w:eastAsia="Times New Roman" w:hAnsi="Consolas" w:cs="Courier New"/>
+          <w:kern w:val="0"/>
+          <w:sz w:val="20"/>
+          <w:szCs w:val="20"/>
+          <w14:ligatures w14:val="none"/>
+        </w:rPr>
+      </w:pPr>
+      <w:r>
+        <w:rPr>
+          <w:rFonts w:ascii="Consolas" w:eastAsia="Times New Roman" w:hAnsi="Consolas" w:cs="Courier New"/>
+          <w:color w:val="2D2F31"/>
+          <w:kern w:val="0"/>
+          <w:sz w:val="20"/>
+          <w:szCs w:val="20"/>
+          <w14:ligatures w14:val="none"/>
+        </w:rPr>
+        <w:t>{</w:t>
+      </w:r>
+    </w:p>
+    <w:p>
+      <w:pPr>
+        <w:numPr>
+          <w:ilvl w:val="0"/>
+          <w:numId w:val="55"/>
+        </w:numPr>
+        <w:tabs>
+          <w:tab w:val="clear" w:pos="720"/>
+          <w:tab w:val="left" w:pos="916"/>
+          <w:tab w:val="left" w:pos="1832"/>
+          <w:tab w:val="left" w:pos="2748"/>
+          <w:tab w:val="left" w:pos="3664"/>
+          <w:tab w:val="left" w:pos="4580"/>
+          <w:tab w:val="left" w:pos="5496"/>
+          <w:tab w:val="left" w:pos="6412"/>
+          <w:tab w:val="left" w:pos="7328"/>
+          <w:tab w:val="left" w:pos="8244"/>
+          <w:tab w:val="left" w:pos="9160"/>
+          <w:tab w:val="left" w:pos="10076"/>
+          <w:tab w:val="left" w:pos="10992"/>
+          <w:tab w:val="left" w:pos="11908"/>
+          <w:tab w:val="left" w:pos="12824"/>
+          <w:tab w:val="left" w:pos="13740"/>
+          <w:tab w:val="left" w:pos="14656"/>
+        </w:tabs>
+        <w:spacing w:beforeAutospacing="1" w:after="0" w:line="240" w:lineRule="auto"/>
+        <w:rPr>
+          <w:rFonts w:ascii="Consolas" w:eastAsia="Times New Roman" w:hAnsi="Consolas" w:cs="Courier New"/>
+          <w:kern w:val="0"/>
+          <w:sz w:val="20"/>
+          <w:szCs w:val="20"/>
+          <w14:ligatures w14:val="none"/>
+        </w:rPr>
+      </w:pPr>
+      <w:r>
+        <w:rPr>
+          <w:rFonts w:ascii="Consolas" w:eastAsia="Times New Roman" w:hAnsi="Consolas" w:cs="Courier New"/>
+          <w:color w:val="2D2F31"/>
+          <w:kern w:val="0"/>
+          <w:sz w:val="20"/>
+          <w:szCs w:val="20"/>
+          <w14:ligatures w14:val="none"/>
+        </w:rPr>
+        <w:t xml:space="preserve">    app.UseDeveloperExceptionPage();</w:t>
+      </w:r>
+    </w:p>
+    <w:p>
+      <w:pPr>
+        <w:numPr>
+          <w:ilvl w:val="0"/>
+          <w:numId w:val="55"/>
+        </w:numPr>
+        <w:tabs>
+          <w:tab w:val="clear" w:pos="720"/>
+          <w:tab w:val="left" w:pos="916"/>
+          <w:tab w:val="left" w:pos="1832"/>
+          <w:tab w:val="left" w:pos="2748"/>
+          <w:tab w:val="left" w:pos="3664"/>
+          <w:tab w:val="left" w:pos="4580"/>
+          <w:tab w:val="left" w:pos="5496"/>
+          <w:tab w:val="left" w:pos="6412"/>
+          <w:tab w:val="left" w:pos="7328"/>
+          <w:tab w:val="left" w:pos="8244"/>
+          <w:tab w:val="left" w:pos="9160"/>
+          <w:tab w:val="left" w:pos="10076"/>
+          <w:tab w:val="left" w:pos="10992"/>
+          <w:tab w:val="left" w:pos="11908"/>
+          <w:tab w:val="left" w:pos="12824"/>
+          <w:tab w:val="left" w:pos="13740"/>
+          <w:tab w:val="left" w:pos="14656"/>
+        </w:tabs>
+        <w:spacing w:beforeAutospacing="1" w:after="0" w:line="240" w:lineRule="auto"/>
+        <w:rPr>
+          <w:rFonts w:ascii="Consolas" w:eastAsia="Times New Roman" w:hAnsi="Consolas" w:cs="Courier New"/>
+          <w:kern w:val="0"/>
+          <w:sz w:val="20"/>
+          <w:szCs w:val="20"/>
+          <w14:ligatures w14:val="none"/>
+        </w:rPr>
+      </w:pPr>
+      <w:r>
+        <w:rPr>
+          <w:rFonts w:ascii="Consolas" w:eastAsia="Times New Roman" w:hAnsi="Consolas" w:cs="Courier New"/>
+          <w:color w:val="2D2F31"/>
+          <w:kern w:val="0"/>
+          <w:sz w:val="20"/>
+          <w:szCs w:val="20"/>
+          <w14:ligatures w14:val="none"/>
+        </w:rPr>
+        <w:t>}</w:t>
+      </w:r>
+    </w:p>
+    <w:p>
+      <w:pPr>
+        <w:numPr>
+          <w:ilvl w:val="0"/>
+          <w:numId w:val="55"/>
+        </w:numPr>
+        <w:tabs>
+          <w:tab w:val="clear" w:pos="720"/>
+          <w:tab w:val="left" w:pos="916"/>
+          <w:tab w:val="left" w:pos="1832"/>
+          <w:tab w:val="left" w:pos="2748"/>
+          <w:tab w:val="left" w:pos="3664"/>
+          <w:tab w:val="left" w:pos="4580"/>
+          <w:tab w:val="left" w:pos="5496"/>
+          <w:tab w:val="left" w:pos="6412"/>
+          <w:tab w:val="left" w:pos="7328"/>
+          <w:tab w:val="left" w:pos="8244"/>
+          <w:tab w:val="left" w:pos="9160"/>
+          <w:tab w:val="left" w:pos="10076"/>
+          <w:tab w:val="left" w:pos="10992"/>
+          <w:tab w:val="left" w:pos="11908"/>
+          <w:tab w:val="left" w:pos="12824"/>
+          <w:tab w:val="left" w:pos="13740"/>
+          <w:tab w:val="left" w:pos="14656"/>
+        </w:tabs>
+        <w:spacing w:beforeAutospacing="1" w:after="0" w:line="240" w:lineRule="auto"/>
+        <w:rPr>
+          <w:rFonts w:ascii="Consolas" w:eastAsia="Times New Roman" w:hAnsi="Consolas" w:cs="Courier New"/>
+          <w:kern w:val="0"/>
+          <w:sz w:val="20"/>
+          <w:szCs w:val="20"/>
+          <w14:ligatures w14:val="none"/>
+        </w:rPr>
+      </w:pPr>
+      <w:r>
+        <w:rPr>
+          <w:rFonts w:ascii="Consolas" w:eastAsia="Times New Roman" w:hAnsi="Consolas" w:cs="Courier New"/>
+          <w:color w:val="B4690E"/>
+          <w:kern w:val="0"/>
+          <w:sz w:val="20"/>
+          <w:szCs w:val="20"/>
+          <w14:ligatures w14:val="none"/>
+        </w:rPr>
+        <w:t>else</w:t>
+      </w:r>
+    </w:p>
+    <w:p>
+      <w:pPr>
+        <w:numPr>
+          <w:ilvl w:val="0"/>
+          <w:numId w:val="55"/>
+        </w:numPr>
+        <w:tabs>
+          <w:tab w:val="clear" w:pos="720"/>
+          <w:tab w:val="left" w:pos="916"/>
+          <w:tab w:val="left" w:pos="1832"/>
+          <w:tab w:val="left" w:pos="2748"/>
+          <w:tab w:val="left" w:pos="3664"/>
+          <w:tab w:val="left" w:pos="4580"/>
+          <w:tab w:val="left" w:pos="5496"/>
+          <w:tab w:val="left" w:pos="6412"/>
+          <w:tab w:val="left" w:pos="7328"/>
+          <w:tab w:val="left" w:pos="8244"/>
+          <w:tab w:val="left" w:pos="9160"/>
+          <w:tab w:val="left" w:pos="10076"/>
+          <w:tab w:val="left" w:pos="10992"/>
+          <w:tab w:val="left" w:pos="11908"/>
+          <w:tab w:val="left" w:pos="12824"/>
+          <w:tab w:val="left" w:pos="13740"/>
+          <w:tab w:val="left" w:pos="14656"/>
+        </w:tabs>
+        <w:spacing w:beforeAutospacing="1" w:after="0" w:line="240" w:lineRule="auto"/>
+        <w:rPr>
+          <w:rFonts w:ascii="Consolas" w:eastAsia="Times New Roman" w:hAnsi="Consolas" w:cs="Courier New"/>
+          <w:kern w:val="0"/>
+          <w:sz w:val="20"/>
+          <w:szCs w:val="20"/>
+          <w14:ligatures w14:val="none"/>
+        </w:rPr>
+      </w:pPr>
+      <w:r>
+        <w:rPr>
+          <w:rFonts w:ascii="Consolas" w:eastAsia="Times New Roman" w:hAnsi="Consolas" w:cs="Courier New"/>
+          <w:color w:val="2D2F31"/>
+          <w:kern w:val="0"/>
+          <w:sz w:val="20"/>
+          <w:szCs w:val="20"/>
+          <w14:ligatures w14:val="none"/>
+        </w:rPr>
+        <w:t>{</w:t>
+      </w:r>
+    </w:p>
+    <w:p>
+      <w:pPr>
+        <w:numPr>
+          <w:ilvl w:val="0"/>
+          <w:numId w:val="55"/>
+        </w:numPr>
+        <w:tabs>
+          <w:tab w:val="clear" w:pos="720"/>
+          <w:tab w:val="left" w:pos="916"/>
+          <w:tab w:val="left" w:pos="1832"/>
+          <w:tab w:val="left" w:pos="2748"/>
+          <w:tab w:val="left" w:pos="3664"/>
+          <w:tab w:val="left" w:pos="4580"/>
+          <w:tab w:val="left" w:pos="5496"/>
+          <w:tab w:val="left" w:pos="6412"/>
+          <w:tab w:val="left" w:pos="7328"/>
+          <w:tab w:val="left" w:pos="8244"/>
+          <w:tab w:val="left" w:pos="9160"/>
+          <w:tab w:val="left" w:pos="10076"/>
+          <w:tab w:val="left" w:pos="10992"/>
+          <w:tab w:val="left" w:pos="11908"/>
+          <w:tab w:val="left" w:pos="12824"/>
+          <w:tab w:val="left" w:pos="13740"/>
+          <w:tab w:val="left" w:pos="14656"/>
+        </w:tabs>
+        <w:spacing w:beforeAutospacing="1" w:after="0" w:line="240" w:lineRule="auto"/>
+        <w:rPr>
+          <w:rFonts w:ascii="Consolas" w:eastAsia="Times New Roman" w:hAnsi="Consolas" w:cs="Courier New"/>
+          <w:kern w:val="0"/>
+          <w:sz w:val="20"/>
+          <w:szCs w:val="20"/>
+          <w14:ligatures w14:val="none"/>
+        </w:rPr>
+      </w:pPr>
+      <w:r>
+        <w:rPr>
+          <w:rFonts w:ascii="Consolas" w:eastAsia="Times New Roman" w:hAnsi="Consolas" w:cs="Courier New"/>
+          <w:color w:val="2D2F31"/>
+          <w:kern w:val="0"/>
+          <w:sz w:val="20"/>
+          <w:szCs w:val="20"/>
+          <w14:ligatures w14:val="none"/>
+        </w:rPr>
+        <w:t xml:space="preserve">    app.UseExceptionHandler(</w:t>
+      </w:r>
+      <w:r>
+        <w:rPr>
+          <w:rFonts w:ascii="Consolas" w:eastAsia="Times New Roman" w:hAnsi="Consolas" w:cs="Courier New"/>
+          <w:color w:val="19A38C"/>
+          <w:kern w:val="0"/>
+          <w:sz w:val="20"/>
+          <w:szCs w:val="20"/>
+          <w14:ligatures w14:val="none"/>
+        </w:rPr>
+        <w:t>"/Home/Error"</w:t>
+      </w:r>
+      <w:r>
+        <w:rPr>
+          <w:rFonts w:ascii="Consolas" w:eastAsia="Times New Roman" w:hAnsi="Consolas" w:cs="Courier New"/>
+          <w:color w:val="2D2F31"/>
+          <w:kern w:val="0"/>
+          <w:sz w:val="20"/>
+          <w:szCs w:val="20"/>
+          <w14:ligatures w14:val="none"/>
+        </w:rPr>
+        <w:t>);</w:t>
+      </w:r>
+    </w:p>
+    <w:p>
+      <w:pPr>
+        <w:numPr>
+          <w:ilvl w:val="0"/>
+          <w:numId w:val="55"/>
+        </w:numPr>
+        <w:tabs>
+          <w:tab w:val="clear" w:pos="720"/>
+          <w:tab w:val="left" w:pos="916"/>
+          <w:tab w:val="left" w:pos="1832"/>
+          <w:tab w:val="left" w:pos="2748"/>
+          <w:tab w:val="left" w:pos="3664"/>
+          <w:tab w:val="left" w:pos="4580"/>
+          <w:tab w:val="left" w:pos="5496"/>
+          <w:tab w:val="left" w:pos="6412"/>
+          <w:tab w:val="left" w:pos="7328"/>
+          <w:tab w:val="left" w:pos="8244"/>
+          <w:tab w:val="left" w:pos="9160"/>
+          <w:tab w:val="left" w:pos="10076"/>
+          <w:tab w:val="left" w:pos="10992"/>
+          <w:tab w:val="left" w:pos="11908"/>
+          <w:tab w:val="left" w:pos="12824"/>
+          <w:tab w:val="left" w:pos="13740"/>
+          <w:tab w:val="left" w:pos="14656"/>
+        </w:tabs>
+        <w:spacing w:beforeAutospacing="1" w:after="0" w:line="240" w:lineRule="auto"/>
+        <w:rPr>
+          <w:rFonts w:ascii="Consolas" w:eastAsia="Times New Roman" w:hAnsi="Consolas" w:cs="Courier New"/>
+          <w:kern w:val="0"/>
+          <w:sz w:val="20"/>
+          <w:szCs w:val="20"/>
+          <w14:ligatures w14:val="none"/>
+        </w:rPr>
+      </w:pPr>
+      <w:r>
+        <w:rPr>
+          <w:rFonts w:ascii="Consolas" w:eastAsia="Times New Roman" w:hAnsi="Consolas" w:cs="Courier New"/>
+          <w:color w:val="2D2F31"/>
+          <w:kern w:val="0"/>
+          <w:sz w:val="20"/>
+          <w:szCs w:val="20"/>
+          <w14:ligatures w14:val="none"/>
+        </w:rPr>
+        <w:t xml:space="preserve">    app.UseHsts();</w:t>
+      </w:r>
+    </w:p>
+    <w:p>
+      <w:pPr>
+        <w:numPr>
+          <w:ilvl w:val="0"/>
+          <w:numId w:val="55"/>
+        </w:numPr>
+        <w:tabs>
+          <w:tab w:val="clear" w:pos="720"/>
+          <w:tab w:val="left" w:pos="916"/>
+          <w:tab w:val="left" w:pos="1832"/>
+          <w:tab w:val="left" w:pos="2748"/>
+          <w:tab w:val="left" w:pos="3664"/>
+          <w:tab w:val="left" w:pos="4580"/>
+          <w:tab w:val="left" w:pos="5496"/>
+          <w:tab w:val="left" w:pos="6412"/>
+          <w:tab w:val="left" w:pos="7328"/>
+          <w:tab w:val="left" w:pos="8244"/>
+          <w:tab w:val="left" w:pos="9160"/>
+          <w:tab w:val="left" w:pos="10076"/>
+          <w:tab w:val="left" w:pos="10992"/>
+          <w:tab w:val="left" w:pos="11908"/>
+          <w:tab w:val="left" w:pos="12824"/>
+          <w:tab w:val="left" w:pos="13740"/>
+          <w:tab w:val="left" w:pos="14656"/>
+        </w:tabs>
+        <w:spacing w:beforeAutospacing="1" w:after="0" w:line="240" w:lineRule="auto"/>
+        <w:rPr>
+          <w:rFonts w:ascii="Consolas" w:eastAsia="Times New Roman" w:hAnsi="Consolas" w:cs="Courier New"/>
+          <w:kern w:val="0"/>
+          <w:sz w:val="20"/>
+          <w:szCs w:val="20"/>
+          <w14:ligatures w14:val="none"/>
+        </w:rPr>
+      </w:pPr>
+      <w:r>
+        <w:rPr>
+          <w:rFonts w:ascii="Consolas" w:eastAsia="Times New Roman" w:hAnsi="Consolas" w:cs="Courier New"/>
+          <w:color w:val="2D2F31"/>
+          <w:kern w:val="0"/>
+          <w:sz w:val="20"/>
+          <w:szCs w:val="20"/>
+          <w14:ligatures w14:val="none"/>
+        </w:rPr>
+        <w:t>}</w:t>
+      </w:r>
+    </w:p>
+    <w:p>
+      <w:pPr>
+        <w:numPr>
+          <w:ilvl w:val="0"/>
+          <w:numId w:val="55"/>
+        </w:numPr>
+        <w:tabs>
+          <w:tab w:val="clear" w:pos="720"/>
+          <w:tab w:val="left" w:pos="916"/>
+          <w:tab w:val="left" w:pos="1832"/>
+          <w:tab w:val="left" w:pos="2748"/>
+          <w:tab w:val="left" w:pos="3664"/>
+          <w:tab w:val="left" w:pos="4580"/>
+          <w:tab w:val="left" w:pos="5496"/>
+          <w:tab w:val="left" w:pos="6412"/>
+          <w:tab w:val="left" w:pos="7328"/>
+          <w:tab w:val="left" w:pos="8244"/>
+          <w:tab w:val="left" w:pos="9160"/>
+          <w:tab w:val="left" w:pos="10076"/>
+          <w:tab w:val="left" w:pos="10992"/>
+          <w:tab w:val="left" w:pos="11908"/>
+          <w:tab w:val="left" w:pos="12824"/>
+          <w:tab w:val="left" w:pos="13740"/>
+          <w:tab w:val="left" w:pos="14656"/>
+        </w:tabs>
+        <w:spacing w:beforeAutospacing="1" w:after="0" w:line="240" w:lineRule="auto"/>
+        <w:rPr>
+          <w:rFonts w:ascii="Consolas" w:eastAsia="Times New Roman" w:hAnsi="Consolas" w:cs="Courier New"/>
+          <w:kern w:val="0"/>
+          <w:sz w:val="20"/>
+          <w:szCs w:val="20"/>
+          <w14:ligatures w14:val="none"/>
+        </w:rPr>
+      </w:pPr>
+      <w:r>
+        <w:rPr>
+          <w:rFonts w:ascii="Consolas" w:eastAsia="Times New Roman" w:hAnsi="Consolas" w:cs="Courier New"/>
+          <w:color w:val="2D2F31"/>
+          <w:kern w:val="0"/>
+          <w:sz w:val="20"/>
+          <w:szCs w:val="20"/>
+          <w14:ligatures w14:val="none"/>
+        </w:rPr>
+        <w:t> </w:t>
+      </w:r>
+    </w:p>
+    <w:p>
+      <w:pPr>
+        <w:numPr>
+          <w:ilvl w:val="0"/>
+          <w:numId w:val="55"/>
+        </w:numPr>
+        <w:tabs>
+          <w:tab w:val="clear" w:pos="720"/>
+          <w:tab w:val="left" w:pos="916"/>
+          <w:tab w:val="left" w:pos="1832"/>
+          <w:tab w:val="left" w:pos="2748"/>
+          <w:tab w:val="left" w:pos="3664"/>
+          <w:tab w:val="left" w:pos="4580"/>
+          <w:tab w:val="left" w:pos="5496"/>
+          <w:tab w:val="left" w:pos="6412"/>
+          <w:tab w:val="left" w:pos="7328"/>
+          <w:tab w:val="left" w:pos="8244"/>
+          <w:tab w:val="left" w:pos="9160"/>
+          <w:tab w:val="left" w:pos="10076"/>
+          <w:tab w:val="left" w:pos="10992"/>
+          <w:tab w:val="left" w:pos="11908"/>
+          <w:tab w:val="left" w:pos="12824"/>
+          <w:tab w:val="left" w:pos="13740"/>
+          <w:tab w:val="left" w:pos="14656"/>
+        </w:tabs>
+        <w:spacing w:beforeAutospacing="1" w:after="0" w:line="240" w:lineRule="auto"/>
+        <w:rPr>
+          <w:rFonts w:ascii="Consolas" w:eastAsia="Times New Roman" w:hAnsi="Consolas" w:cs="Courier New"/>
+          <w:kern w:val="0"/>
+          <w:sz w:val="20"/>
+          <w:szCs w:val="20"/>
+          <w14:ligatures w14:val="none"/>
+        </w:rPr>
+      </w:pPr>
+      <w:r>
+        <w:rPr>
+          <w:rFonts w:ascii="Consolas" w:eastAsia="Times New Roman" w:hAnsi="Consolas" w:cs="Courier New"/>
+          <w:color w:val="2D2F31"/>
+          <w:kern w:val="0"/>
+          <w:sz w:val="20"/>
+          <w:szCs w:val="20"/>
+          <w14:ligatures w14:val="none"/>
+        </w:rPr>
+        <w:t>app.UseHttpsRedirection();</w:t>
+      </w:r>
+    </w:p>
+    <w:p>
+      <w:pPr>
+        <w:numPr>
+          <w:ilvl w:val="0"/>
+          <w:numId w:val="55"/>
+        </w:numPr>
+        <w:tabs>
+          <w:tab w:val="clear" w:pos="720"/>
+          <w:tab w:val="left" w:pos="916"/>
+          <w:tab w:val="left" w:pos="1832"/>
+          <w:tab w:val="left" w:pos="2748"/>
+          <w:tab w:val="left" w:pos="3664"/>
+          <w:tab w:val="left" w:pos="4580"/>
+          <w:tab w:val="left" w:pos="5496"/>
+          <w:tab w:val="left" w:pos="6412"/>
+          <w:tab w:val="left" w:pos="7328"/>
+          <w:tab w:val="left" w:pos="8244"/>
+          <w:tab w:val="left" w:pos="9160"/>
+          <w:tab w:val="left" w:pos="10076"/>
+          <w:tab w:val="left" w:pos="10992"/>
+          <w:tab w:val="left" w:pos="11908"/>
+          <w:tab w:val="left" w:pos="12824"/>
+          <w:tab w:val="left" w:pos="13740"/>
+          <w:tab w:val="left" w:pos="14656"/>
+        </w:tabs>
+        <w:spacing w:beforeAutospacing="1" w:after="0" w:line="240" w:lineRule="auto"/>
+        <w:rPr>
+          <w:rFonts w:ascii="Consolas" w:eastAsia="Times New Roman" w:hAnsi="Consolas" w:cs="Courier New"/>
+          <w:kern w:val="0"/>
+          <w:sz w:val="20"/>
+          <w:szCs w:val="20"/>
+          <w14:ligatures w14:val="none"/>
+        </w:rPr>
+      </w:pPr>
+      <w:r>
+        <w:rPr>
+          <w:rFonts w:ascii="Consolas" w:eastAsia="Times New Roman" w:hAnsi="Consolas" w:cs="Courier New"/>
+          <w:color w:val="2D2F31"/>
+          <w:kern w:val="0"/>
+          <w:sz w:val="20"/>
+          <w:szCs w:val="20"/>
+          <w14:ligatures w14:val="none"/>
+        </w:rPr>
+        <w:t>app.UseStaticFiles();</w:t>
+      </w:r>
+    </w:p>
+    <w:p>
+      <w:pPr>
+        <w:numPr>
+          <w:ilvl w:val="0"/>
+          <w:numId w:val="55"/>
+        </w:numPr>
+        <w:tabs>
+          <w:tab w:val="clear" w:pos="720"/>
+          <w:tab w:val="left" w:pos="916"/>
+          <w:tab w:val="left" w:pos="1832"/>
+          <w:tab w:val="left" w:pos="2748"/>
+          <w:tab w:val="left" w:pos="3664"/>
+          <w:tab w:val="left" w:pos="4580"/>
+          <w:tab w:val="left" w:pos="5496"/>
+          <w:tab w:val="left" w:pos="6412"/>
+          <w:tab w:val="left" w:pos="7328"/>
+          <w:tab w:val="left" w:pos="8244"/>
+          <w:tab w:val="left" w:pos="9160"/>
+          <w:tab w:val="left" w:pos="10076"/>
+          <w:tab w:val="left" w:pos="10992"/>
+          <w:tab w:val="left" w:pos="11908"/>
+          <w:tab w:val="left" w:pos="12824"/>
+          <w:tab w:val="left" w:pos="13740"/>
+          <w:tab w:val="left" w:pos="14656"/>
+        </w:tabs>
+        <w:spacing w:beforeAutospacing="1" w:after="0" w:line="240" w:lineRule="auto"/>
+        <w:rPr>
+          <w:rFonts w:ascii="Consolas" w:eastAsia="Times New Roman" w:hAnsi="Consolas" w:cs="Courier New"/>
+          <w:kern w:val="0"/>
+          <w:sz w:val="20"/>
+          <w:szCs w:val="20"/>
+          <w14:ligatures w14:val="none"/>
+        </w:rPr>
+      </w:pPr>
+      <w:r>
+        <w:rPr>
+          <w:rFonts w:ascii="Consolas" w:eastAsia="Times New Roman" w:hAnsi="Consolas" w:cs="Courier New"/>
+          <w:color w:val="2D2F31"/>
+          <w:kern w:val="0"/>
+          <w:sz w:val="20"/>
+          <w:szCs w:val="20"/>
+          <w14:ligatures w14:val="none"/>
+        </w:rPr>
+        <w:t>app.UseRouting();</w:t>
+      </w:r>
+    </w:p>
+    <w:p>
+      <w:pPr>
+        <w:numPr>
+          <w:ilvl w:val="0"/>
+          <w:numId w:val="55"/>
+        </w:numPr>
+        <w:tabs>
+          <w:tab w:val="clear" w:pos="720"/>
+          <w:tab w:val="left" w:pos="916"/>
+          <w:tab w:val="left" w:pos="1832"/>
+          <w:tab w:val="left" w:pos="2748"/>
+          <w:tab w:val="left" w:pos="3664"/>
+          <w:tab w:val="left" w:pos="4580"/>
+          <w:tab w:val="left" w:pos="5496"/>
+          <w:tab w:val="left" w:pos="6412"/>
+          <w:tab w:val="left" w:pos="7328"/>
+          <w:tab w:val="left" w:pos="8244"/>
+          <w:tab w:val="left" w:pos="9160"/>
+          <w:tab w:val="left" w:pos="10076"/>
+          <w:tab w:val="left" w:pos="10992"/>
+          <w:tab w:val="left" w:pos="11908"/>
+          <w:tab w:val="left" w:pos="12824"/>
+          <w:tab w:val="left" w:pos="13740"/>
+          <w:tab w:val="left" w:pos="14656"/>
+        </w:tabs>
+        <w:spacing w:beforeAutospacing="1" w:after="0" w:line="240" w:lineRule="auto"/>
+        <w:rPr>
+          <w:rFonts w:ascii="Consolas" w:eastAsia="Times New Roman" w:hAnsi="Consolas" w:cs="Courier New"/>
+          <w:kern w:val="0"/>
+          <w:sz w:val="20"/>
+          <w:szCs w:val="20"/>
+          <w14:ligatures w14:val="none"/>
+        </w:rPr>
+      </w:pPr>
+      <w:r>
+        <w:rPr>
+          <w:rFonts w:ascii="Consolas" w:eastAsia="Times New Roman" w:hAnsi="Consolas" w:cs="Courier New"/>
+          <w:color w:val="2D2F31"/>
+          <w:kern w:val="0"/>
+          <w:sz w:val="20"/>
+          <w:szCs w:val="20"/>
+          <w14:ligatures w14:val="none"/>
+        </w:rPr>
+        <w:t>app.UseAuthorization();</w:t>
+      </w:r>
+    </w:p>
+    <w:p>
+      <w:pPr>
+        <w:numPr>
+          <w:ilvl w:val="0"/>
+          <w:numId w:val="55"/>
+        </w:numPr>
+        <w:tabs>
+          <w:tab w:val="clear" w:pos="720"/>
+          <w:tab w:val="left" w:pos="916"/>
+          <w:tab w:val="left" w:pos="1832"/>
+          <w:tab w:val="left" w:pos="2748"/>
+          <w:tab w:val="left" w:pos="3664"/>
+          <w:tab w:val="left" w:pos="4580"/>
+          <w:tab w:val="left" w:pos="5496"/>
+          <w:tab w:val="left" w:pos="6412"/>
+          <w:tab w:val="left" w:pos="7328"/>
+          <w:tab w:val="left" w:pos="8244"/>
+          <w:tab w:val="left" w:pos="9160"/>
+          <w:tab w:val="left" w:pos="10076"/>
+          <w:tab w:val="left" w:pos="10992"/>
+          <w:tab w:val="left" w:pos="11908"/>
+          <w:tab w:val="left" w:pos="12824"/>
+          <w:tab w:val="left" w:pos="13740"/>
+          <w:tab w:val="left" w:pos="14656"/>
+        </w:tabs>
+        <w:spacing w:beforeAutospacing="1" w:after="0" w:line="240" w:lineRule="auto"/>
+        <w:rPr>
+          <w:rFonts w:ascii="Consolas" w:eastAsia="Times New Roman" w:hAnsi="Consolas" w:cs="Courier New"/>
+          <w:kern w:val="0"/>
+          <w:sz w:val="20"/>
+          <w:szCs w:val="20"/>
+          <w14:ligatures w14:val="none"/>
+        </w:rPr>
+      </w:pPr>
+      <w:r>
+        <w:rPr>
+          <w:rFonts w:ascii="Consolas" w:eastAsia="Times New Roman" w:hAnsi="Consolas" w:cs="Courier New"/>
+          <w:color w:val="2D2F31"/>
+          <w:kern w:val="0"/>
+          <w:sz w:val="20"/>
+          <w:szCs w:val="20"/>
+          <w14:ligatures w14:val="none"/>
+        </w:rPr>
+        <w:t> </w:t>
+      </w:r>
+    </w:p>
+    <w:p>
+      <w:pPr>
+        <w:numPr>
+          <w:ilvl w:val="0"/>
+          <w:numId w:val="55"/>
+        </w:numPr>
+        <w:tabs>
+          <w:tab w:val="clear" w:pos="720"/>
+          <w:tab w:val="left" w:pos="916"/>
+          <w:tab w:val="left" w:pos="1832"/>
+          <w:tab w:val="left" w:pos="2748"/>
+          <w:tab w:val="left" w:pos="3664"/>
+          <w:tab w:val="left" w:pos="4580"/>
+          <w:tab w:val="left" w:pos="5496"/>
+          <w:tab w:val="left" w:pos="6412"/>
+          <w:tab w:val="left" w:pos="7328"/>
+          <w:tab w:val="left" w:pos="8244"/>
+          <w:tab w:val="left" w:pos="9160"/>
+          <w:tab w:val="left" w:pos="10076"/>
+          <w:tab w:val="left" w:pos="10992"/>
+          <w:tab w:val="left" w:pos="11908"/>
+          <w:tab w:val="left" w:pos="12824"/>
+          <w:tab w:val="left" w:pos="13740"/>
+          <w:tab w:val="left" w:pos="14656"/>
+        </w:tabs>
+        <w:spacing w:beforeAutospacing="1" w:after="0" w:line="240" w:lineRule="auto"/>
+        <w:rPr>
+          <w:rFonts w:ascii="Consolas" w:eastAsia="Times New Roman" w:hAnsi="Consolas" w:cs="Courier New"/>
+          <w:kern w:val="0"/>
+          <w:sz w:val="20"/>
+          <w:szCs w:val="20"/>
+          <w14:ligatures w14:val="none"/>
+        </w:rPr>
+      </w:pPr>
+      <w:r>
+        <w:rPr>
+          <w:rFonts w:ascii="Consolas" w:eastAsia="Times New Roman" w:hAnsi="Consolas" w:cs="Courier New"/>
+          <w:color w:val="6A6F73"/>
+          <w:kern w:val="0"/>
+          <w:sz w:val="20"/>
+          <w:szCs w:val="20"/>
+          <w14:ligatures w14:val="none"/>
+        </w:rPr>
+        <w:t>// Use CORS policy</w:t>
+      </w:r>
+    </w:p>
+    <w:p>
+      <w:pPr>
+        <w:numPr>
+          <w:ilvl w:val="0"/>
+          <w:numId w:val="55"/>
+        </w:numPr>
+        <w:tabs>
+          <w:tab w:val="clear" w:pos="720"/>
+          <w:tab w:val="left" w:pos="916"/>
+          <w:tab w:val="left" w:pos="1832"/>
+          <w:tab w:val="left" w:pos="2748"/>
+          <w:tab w:val="left" w:pos="3664"/>
+          <w:tab w:val="left" w:pos="4580"/>
+          <w:tab w:val="left" w:pos="5496"/>
+          <w:tab w:val="left" w:pos="6412"/>
+          <w:tab w:val="left" w:pos="7328"/>
+          <w:tab w:val="left" w:pos="8244"/>
+          <w:tab w:val="left" w:pos="9160"/>
+          <w:tab w:val="left" w:pos="10076"/>
+          <w:tab w:val="left" w:pos="10992"/>
+          <w:tab w:val="left" w:pos="11908"/>
+          <w:tab w:val="left" w:pos="12824"/>
+          <w:tab w:val="left" w:pos="13740"/>
+          <w:tab w:val="left" w:pos="14656"/>
+        </w:tabs>
+        <w:spacing w:beforeAutospacing="1" w:after="0" w:line="240" w:lineRule="auto"/>
+        <w:rPr>
+          <w:rFonts w:ascii="Consolas" w:eastAsia="Times New Roman" w:hAnsi="Consolas" w:cs="Courier New"/>
+          <w:kern w:val="0"/>
+          <w:sz w:val="20"/>
+          <w:szCs w:val="20"/>
+          <w14:ligatures w14:val="none"/>
+        </w:rPr>
+      </w:pPr>
+      <w:r>
+        <w:rPr>
+          <w:rFonts w:ascii="Consolas" w:eastAsia="Times New Roman" w:hAnsi="Consolas" w:cs="Courier New"/>
+          <w:color w:val="2D2F31"/>
+          <w:kern w:val="0"/>
+          <w:sz w:val="20"/>
+          <w:szCs w:val="20"/>
+          <w14:ligatures w14:val="none"/>
+        </w:rPr>
+        <w:t>app.UseCors(</w:t>
+      </w:r>
+      <w:r>
+        <w:rPr>
+          <w:rFonts w:ascii="Consolas" w:eastAsia="Times New Roman" w:hAnsi="Consolas" w:cs="Courier New"/>
+          <w:color w:val="19A38C"/>
+          <w:kern w:val="0"/>
+          <w:sz w:val="20"/>
+          <w:szCs w:val="20"/>
+          <w14:ligatures w14:val="none"/>
+        </w:rPr>
+        <w:t>"AllowAngularLocalhost"</w:t>
+      </w:r>
+      <w:r>
+        <w:rPr>
+          <w:rFonts w:ascii="Consolas" w:eastAsia="Times New Roman" w:hAnsi="Consolas" w:cs="Courier New"/>
+          <w:color w:val="2D2F31"/>
+          <w:kern w:val="0"/>
+          <w:sz w:val="20"/>
+          <w:szCs w:val="20"/>
+          <w14:ligatures w14:val="none"/>
+        </w:rPr>
+        <w:t>);</w:t>
+      </w:r>
+    </w:p>
+    <w:p>
+      <w:pPr>
+        <w:numPr>
+          <w:ilvl w:val="0"/>
+          <w:numId w:val="55"/>
+        </w:numPr>
+        <w:tabs>
+          <w:tab w:val="clear" w:pos="720"/>
+          <w:tab w:val="left" w:pos="916"/>
+          <w:tab w:val="left" w:pos="1832"/>
+          <w:tab w:val="left" w:pos="2748"/>
+          <w:tab w:val="left" w:pos="3664"/>
+          <w:tab w:val="left" w:pos="4580"/>
+          <w:tab w:val="left" w:pos="5496"/>
+          <w:tab w:val="left" w:pos="6412"/>
+          <w:tab w:val="left" w:pos="7328"/>
+          <w:tab w:val="left" w:pos="8244"/>
+          <w:tab w:val="left" w:pos="9160"/>
+          <w:tab w:val="left" w:pos="10076"/>
+          <w:tab w:val="left" w:pos="10992"/>
+          <w:tab w:val="left" w:pos="11908"/>
+          <w:tab w:val="left" w:pos="12824"/>
+          <w:tab w:val="left" w:pos="13740"/>
+          <w:tab w:val="left" w:pos="14656"/>
+        </w:tabs>
+        <w:spacing w:beforeAutospacing="1" w:after="0" w:line="240" w:lineRule="auto"/>
+        <w:rPr>
+          <w:rFonts w:ascii="Consolas" w:eastAsia="Times New Roman" w:hAnsi="Consolas" w:cs="Courier New"/>
+          <w:kern w:val="0"/>
+          <w:sz w:val="20"/>
+          <w:szCs w:val="20"/>
+          <w14:ligatures w14:val="none"/>
+        </w:rPr>
+      </w:pPr>
+      <w:r>
+        <w:rPr>
+          <w:rFonts w:ascii="Consolas" w:eastAsia="Times New Roman" w:hAnsi="Consolas" w:cs="Courier New"/>
+          <w:color w:val="2D2F31"/>
+          <w:kern w:val="0"/>
+          <w:sz w:val="20"/>
+          <w:szCs w:val="20"/>
+          <w14:ligatures w14:val="none"/>
+        </w:rPr>
+        <w:t> </w:t>
+      </w:r>
+    </w:p>
+    <w:p>
+      <w:pPr>
+        <w:numPr>
+          <w:ilvl w:val="0"/>
+          <w:numId w:val="55"/>
+        </w:numPr>
+        <w:tabs>
+          <w:tab w:val="clear" w:pos="720"/>
+          <w:tab w:val="left" w:pos="916"/>
+          <w:tab w:val="left" w:pos="1832"/>
+          <w:tab w:val="left" w:pos="2748"/>
+          <w:tab w:val="left" w:pos="3664"/>
+          <w:tab w:val="left" w:pos="4580"/>
+          <w:tab w:val="left" w:pos="5496"/>
+          <w:tab w:val="left" w:pos="6412"/>
+          <w:tab w:val="left" w:pos="7328"/>
+          <w:tab w:val="left" w:pos="8244"/>
+          <w:tab w:val="left" w:pos="9160"/>
+          <w:tab w:val="left" w:pos="10076"/>
+          <w:tab w:val="left" w:pos="10992"/>
+          <w:tab w:val="left" w:pos="11908"/>
+          <w:tab w:val="left" w:pos="12824"/>
+          <w:tab w:val="left" w:pos="13740"/>
+          <w:tab w:val="left" w:pos="14656"/>
+        </w:tabs>
+        <w:spacing w:beforeAutospacing="1" w:after="0" w:line="240" w:lineRule="auto"/>
+        <w:rPr>
+          <w:rFonts w:ascii="Consolas" w:eastAsia="Times New Roman" w:hAnsi="Consolas" w:cs="Courier New"/>
+          <w:kern w:val="0"/>
+          <w:sz w:val="20"/>
+          <w:szCs w:val="20"/>
+          <w14:ligatures w14:val="none"/>
+        </w:rPr>
+      </w:pPr>
+      <w:r>
+        <w:rPr>
+          <w:rFonts w:ascii="Consolas" w:eastAsia="Times New Roman" w:hAnsi="Consolas" w:cs="Courier New"/>
+          <w:color w:val="2D2F31"/>
+          <w:kern w:val="0"/>
+          <w:sz w:val="20"/>
+          <w:szCs w:val="20"/>
+          <w14:ligatures w14:val="none"/>
+        </w:rPr>
+        <w:t>app.UseEndpoints(endpoints =&gt;</w:t>
+      </w:r>
+    </w:p>
+    <w:p>
+      <w:pPr>
+        <w:numPr>
+          <w:ilvl w:val="0"/>
+          <w:numId w:val="55"/>
+        </w:numPr>
+        <w:tabs>
+          <w:tab w:val="clear" w:pos="720"/>
+          <w:tab w:val="left" w:pos="916"/>
+          <w:tab w:val="left" w:pos="1832"/>
+          <w:tab w:val="left" w:pos="2748"/>
+          <w:tab w:val="left" w:pos="3664"/>
+          <w:tab w:val="left" w:pos="4580"/>
+          <w:tab w:val="left" w:pos="5496"/>
+          <w:tab w:val="left" w:pos="6412"/>
+          <w:tab w:val="left" w:pos="7328"/>
+          <w:tab w:val="left" w:pos="8244"/>
+          <w:tab w:val="left" w:pos="9160"/>
+          <w:tab w:val="left" w:pos="10076"/>
+          <w:tab w:val="left" w:pos="10992"/>
+          <w:tab w:val="left" w:pos="11908"/>
+          <w:tab w:val="left" w:pos="12824"/>
+          <w:tab w:val="left" w:pos="13740"/>
+          <w:tab w:val="left" w:pos="14656"/>
+        </w:tabs>
+        <w:spacing w:beforeAutospacing="1" w:after="0" w:line="240" w:lineRule="auto"/>
+        <w:rPr>
+          <w:rFonts w:ascii="Consolas" w:eastAsia="Times New Roman" w:hAnsi="Consolas" w:cs="Courier New"/>
+          <w:kern w:val="0"/>
+          <w:sz w:val="20"/>
+          <w:szCs w:val="20"/>
+          <w14:ligatures w14:val="none"/>
+        </w:rPr>
+      </w:pPr>
+      <w:r>
+        <w:rPr>
+          <w:rFonts w:ascii="Consolas" w:eastAsia="Times New Roman" w:hAnsi="Consolas" w:cs="Courier New"/>
+          <w:color w:val="2D2F31"/>
+          <w:kern w:val="0"/>
+          <w:sz w:val="20"/>
+          <w:szCs w:val="20"/>
+          <w14:ligatures w14:val="none"/>
+        </w:rPr>
+        <w:t>{</w:t>
+      </w:r>
+    </w:p>
+    <w:p>
+      <w:pPr>
+        <w:numPr>
+          <w:ilvl w:val="0"/>
+          <w:numId w:val="55"/>
+        </w:numPr>
+        <w:tabs>
+          <w:tab w:val="clear" w:pos="720"/>
+          <w:tab w:val="left" w:pos="916"/>
+          <w:tab w:val="left" w:pos="1832"/>
+          <w:tab w:val="left" w:pos="2748"/>
+          <w:tab w:val="left" w:pos="3664"/>
+          <w:tab w:val="left" w:pos="4580"/>
+          <w:tab w:val="left" w:pos="5496"/>
+          <w:tab w:val="left" w:pos="6412"/>
+          <w:tab w:val="left" w:pos="7328"/>
+          <w:tab w:val="left" w:pos="8244"/>
+          <w:tab w:val="left" w:pos="9160"/>
+          <w:tab w:val="left" w:pos="10076"/>
+          <w:tab w:val="left" w:pos="10992"/>
+          <w:tab w:val="left" w:pos="11908"/>
+          <w:tab w:val="left" w:pos="12824"/>
+          <w:tab w:val="left" w:pos="13740"/>
+          <w:tab w:val="left" w:pos="14656"/>
+        </w:tabs>
+        <w:spacing w:beforeAutospacing="1" w:after="0" w:line="240" w:lineRule="auto"/>
+        <w:rPr>
+          <w:rFonts w:ascii="Consolas" w:eastAsia="Times New Roman" w:hAnsi="Consolas" w:cs="Courier New"/>
+          <w:kern w:val="0"/>
+          <w:sz w:val="20"/>
+          <w:szCs w:val="20"/>
+          <w14:ligatures w14:val="none"/>
+        </w:rPr>
+      </w:pPr>
+      <w:r>
+        <w:rPr>
+          <w:rFonts w:ascii="Consolas" w:eastAsia="Times New Roman" w:hAnsi="Consolas" w:cs="Courier New"/>
+          <w:color w:val="2D2F31"/>
+          <w:kern w:val="0"/>
+          <w:sz w:val="20"/>
+          <w:szCs w:val="20"/>
+          <w14:ligatures w14:val="none"/>
+        </w:rPr>
+        <w:t xml:space="preserve">    endpoints.MapControllers();</w:t>
+      </w:r>
+    </w:p>
+    <w:p>
+      <w:pPr>
+        <w:numPr>
+          <w:ilvl w:val="0"/>
+          <w:numId w:val="55"/>
+        </w:numPr>
+        <w:tabs>
+          <w:tab w:val="clear" w:pos="720"/>
+          <w:tab w:val="left" w:pos="916"/>
+          <w:tab w:val="left" w:pos="1832"/>
+          <w:tab w:val="left" w:pos="2748"/>
+          <w:tab w:val="left" w:pos="3664"/>
+          <w:tab w:val="left" w:pos="4580"/>
+          <w:tab w:val="left" w:pos="5496"/>
+          <w:tab w:val="left" w:pos="6412"/>
+          <w:tab w:val="left" w:pos="7328"/>
+          <w:tab w:val="left" w:pos="8244"/>
+          <w:tab w:val="left" w:pos="9160"/>
+          <w:tab w:val="left" w:pos="10076"/>
+          <w:tab w:val="left" w:pos="10992"/>
+          <w:tab w:val="left" w:pos="11908"/>
+          <w:tab w:val="left" w:pos="12824"/>
+          <w:tab w:val="left" w:pos="13740"/>
+          <w:tab w:val="left" w:pos="14656"/>
+        </w:tabs>
+        <w:spacing w:beforeAutospacing="1" w:after="0" w:line="240" w:lineRule="auto"/>
+        <w:rPr>
+          <w:rFonts w:ascii="Consolas" w:eastAsia="Times New Roman" w:hAnsi="Consolas" w:cs="Courier New"/>
+          <w:kern w:val="0"/>
+          <w:sz w:val="20"/>
+          <w:szCs w:val="20"/>
+          <w14:ligatures w14:val="none"/>
+        </w:rPr>
+      </w:pPr>
+      <w:r>
+        <w:rPr>
+          <w:rFonts w:ascii="Consolas" w:eastAsia="Times New Roman" w:hAnsi="Consolas" w:cs="Courier New"/>
+          <w:color w:val="2D2F31"/>
+          <w:kern w:val="0"/>
+          <w:sz w:val="20"/>
+          <w:szCs w:val="20"/>
+          <w14:ligatures w14:val="none"/>
+        </w:rPr>
+        <w:t>});</w:t>
+      </w:r>
+    </w:p>
+    <w:p>
+      <w:pPr>
+        <w:numPr>
+          <w:ilvl w:val="0"/>
+          <w:numId w:val="55"/>
+        </w:numPr>
+        <w:tabs>
+          <w:tab w:val="clear" w:pos="720"/>
+          <w:tab w:val="left" w:pos="916"/>
+          <w:tab w:val="left" w:pos="1832"/>
+          <w:tab w:val="left" w:pos="2748"/>
+          <w:tab w:val="left" w:pos="3664"/>
+          <w:tab w:val="left" w:pos="4580"/>
+          <w:tab w:val="left" w:pos="5496"/>
+          <w:tab w:val="left" w:pos="6412"/>
+          <w:tab w:val="left" w:pos="7328"/>
+          <w:tab w:val="left" w:pos="8244"/>
+          <w:tab w:val="left" w:pos="9160"/>
+          <w:tab w:val="left" w:pos="10076"/>
+          <w:tab w:val="left" w:pos="10992"/>
+          <w:tab w:val="left" w:pos="11908"/>
+          <w:tab w:val="left" w:pos="12824"/>
+          <w:tab w:val="left" w:pos="13740"/>
+          <w:tab w:val="left" w:pos="14656"/>
+        </w:tabs>
+        <w:spacing w:beforeAutospacing="1" w:after="0" w:line="240" w:lineRule="auto"/>
+        <w:rPr>
+          <w:rFonts w:ascii="Consolas" w:eastAsia="Times New Roman" w:hAnsi="Consolas" w:cs="Courier New"/>
+          <w:kern w:val="0"/>
+          <w:sz w:val="20"/>
+          <w:szCs w:val="20"/>
+          <w14:ligatures w14:val="none"/>
+        </w:rPr>
+      </w:pPr>
+      <w:r>
+        <w:rPr>
+          <w:rFonts w:ascii="Consolas" w:eastAsia="Times New Roman" w:hAnsi="Consolas" w:cs="Courier New"/>
+          <w:color w:val="2D2F31"/>
+          <w:kern w:val="0"/>
+          <w:sz w:val="20"/>
+          <w:szCs w:val="20"/>
+          <w14:ligatures w14:val="none"/>
+        </w:rPr>
+        <w:t> </w:t>
+      </w:r>
+    </w:p>
+    <w:p>
+      <w:pPr>
+        <w:numPr>
+          <w:ilvl w:val="0"/>
+          <w:numId w:val="55"/>
+        </w:numPr>
+        <w:tabs>
+          <w:tab w:val="clear" w:pos="720"/>
+          <w:tab w:val="left" w:pos="916"/>
+          <w:tab w:val="left" w:pos="1832"/>
+          <w:tab w:val="left" w:pos="2748"/>
+          <w:tab w:val="left" w:pos="3664"/>
+          <w:tab w:val="left" w:pos="4580"/>
+          <w:tab w:val="left" w:pos="5496"/>
+          <w:tab w:val="left" w:pos="6412"/>
+          <w:tab w:val="left" w:pos="7328"/>
+          <w:tab w:val="left" w:pos="8244"/>
+          <w:tab w:val="left" w:pos="9160"/>
+          <w:tab w:val="left" w:pos="10076"/>
+          <w:tab w:val="left" w:pos="10992"/>
+          <w:tab w:val="left" w:pos="11908"/>
+          <w:tab w:val="left" w:pos="12824"/>
+          <w:tab w:val="left" w:pos="13740"/>
+          <w:tab w:val="left" w:pos="14656"/>
+        </w:tabs>
+        <w:spacing w:beforeAutospacing="1" w:after="0" w:line="240" w:lineRule="auto"/>
+        <w:rPr>
+          <w:rFonts w:ascii="Consolas" w:eastAsia="Times New Roman" w:hAnsi="Consolas" w:cs="Courier New"/>
+          <w:kern w:val="0"/>
+          <w:sz w:val="20"/>
+          <w:szCs w:val="20"/>
+          <w14:ligatures w14:val="none"/>
+        </w:rPr>
+      </w:pPr>
+      <w:r>
+        <w:rPr>
+          <w:rFonts w:ascii="Consolas" w:eastAsia="Times New Roman" w:hAnsi="Consolas" w:cs="Courier New"/>
+          <w:color w:val="2D2F31"/>
+          <w:kern w:val="0"/>
+          <w:sz w:val="20"/>
+          <w:szCs w:val="20"/>
+          <w14:ligatures w14:val="none"/>
+        </w:rPr>
+        <w:t>app.Run();</w:t>
+      </w:r>
+    </w:p>
+    <w:p>
+      <w:pPr>
+        <w:spacing w:beforeAutospacing="1" w:after="0" w:afterAutospacing="1" w:line="240" w:lineRule="auto"/>
+        <w:rPr>
+          <w:rFonts w:ascii="Times New Roman" w:eastAsia="Times New Roman" w:hAnsi="Times New Roman" w:cs="Times New Roman"/>
+          <w:kern w:val="0"/>
+          <w:sz w:val="24"/>
+          <w:szCs w:val="24"/>
+          <w14:ligatures w14:val="none"/>
+        </w:rPr>
+      </w:pPr>
+    </w:p>
+    <w:p>
+      <w:pPr>
+        <w:spacing w:beforeAutospacing="1" w:after="0" w:afterAutospacing="1" w:line="240" w:lineRule="auto"/>
+        <w:rPr>
+          <w:rFonts w:ascii="Times New Roman" w:eastAsia="Times New Roman" w:hAnsi="Times New Roman" w:cs="Times New Roman"/>
+          <w:kern w:val="0"/>
+          <w:sz w:val="24"/>
+          <w:szCs w:val="24"/>
+          <w14:ligatures w14:val="none"/>
+        </w:rPr>
+      </w:pPr>
+      <w:r>
+        <w:rPr>
+          <w:rFonts w:ascii="Times New Roman" w:eastAsia="Times New Roman" w:hAnsi="Times New Roman" w:cs="Times New Roman"/>
+          <w:b/>
+          <w:bCs/>
+          <w:kern w:val="0"/>
+          <w:sz w:val="24"/>
+          <w:szCs w:val="24"/>
+          <w14:ligatures w14:val="none"/>
+        </w:rPr>
+        <w:t>3. Understanding the Configuration</w:t>
+      </w:r>
+    </w:p>
+    <w:p>
+      <w:pPr>
+        <w:numPr>
+          <w:ilvl w:val="0"/>
+          <w:numId w:val="56"/>
+        </w:numPr>
+        <w:spacing w:beforeAutospacing="1" w:after="0" w:afterAutospacing="1" w:line="240" w:lineRule="auto"/>
+        <w:rPr>
+          <w:rFonts w:ascii="Times New Roman" w:eastAsia="Times New Roman" w:hAnsi="Times New Roman" w:cs="Times New Roman"/>
+          <w:kern w:val="0"/>
+          <w:sz w:val="24"/>
+          <w:szCs w:val="24"/>
+          <w14:ligatures w14:val="none"/>
+        </w:rPr>
+      </w:pPr>
+      <w:r>
+        <w:rPr>
+          <w:rFonts w:ascii="Consolas" w:eastAsia="Times New Roman" w:hAnsi="Consolas" w:cs="Times New Roman"/>
+          <w:b/>
+          <w:bCs/>
+          <w:color w:val="B4690E"/>
+          <w:kern w:val="0"/>
+          <w:sz w:val="24"/>
+          <w:szCs w:val="24"/>
+          <w:bdr w:val="single" w:sz="6" w:space="0" w:color="D1D7DC" w:frame="1"/>
+          <w:shd w:val="clear" w:color="auto" w:fill="FFFFFF"/>
+          <w14:ligatures w14:val="none"/>
+        </w:rPr>
+        <w:t>AddCors</w:t>
+      </w:r>
+      <w:r>
+        <w:rPr>
+          <w:rFonts w:ascii="Times New Roman" w:eastAsia="Times New Roman" w:hAnsi="Times New Roman" w:cs="Times New Roman"/>
+          <w:b/>
+          <w:bCs/>
+          <w:kern w:val="0"/>
+          <w:sz w:val="24"/>
+          <w:szCs w:val="24"/>
+          <w14:ligatures w14:val="none"/>
+        </w:rPr>
+        <w:t> Method</w:t>
+      </w:r>
+      <w:r>
+        <w:rPr>
+          <w:rFonts w:ascii="Times New Roman" w:eastAsia="Times New Roman" w:hAnsi="Times New Roman" w:cs="Times New Roman"/>
+          <w:kern w:val="0"/>
+          <w:sz w:val="24"/>
+          <w:szCs w:val="24"/>
+          <w14:ligatures w14:val="none"/>
+        </w:rPr>
+        <w:t>: Registers CORS services and defines policies.</w:t>
+      </w:r>
+    </w:p>
+    <w:p>
+      <w:pPr>
+        <w:numPr>
+          <w:ilvl w:val="0"/>
+          <w:numId w:val="56"/>
+        </w:numPr>
+        <w:spacing w:beforeAutospacing="1" w:after="0" w:afterAutospacing="1" w:line="240" w:lineRule="auto"/>
+        <w:rPr>
+          <w:rFonts w:ascii="Times New Roman" w:eastAsia="Times New Roman" w:hAnsi="Times New Roman" w:cs="Times New Roman"/>
+          <w:kern w:val="0"/>
+          <w:sz w:val="24"/>
+          <w:szCs w:val="24"/>
+          <w14:ligatures w14:val="none"/>
+        </w:rPr>
+      </w:pPr>
+      <w:r>
+        <w:rPr>
+          <w:rFonts w:ascii="Consolas" w:eastAsia="Times New Roman" w:hAnsi="Consolas" w:cs="Times New Roman"/>
+          <w:b/>
+          <w:bCs/>
+          <w:color w:val="B4690E"/>
+          <w:kern w:val="0"/>
+          <w:sz w:val="24"/>
+          <w:szCs w:val="24"/>
+          <w:bdr w:val="single" w:sz="6" w:space="0" w:color="D1D7DC" w:frame="1"/>
+          <w:shd w:val="clear" w:color="auto" w:fill="FFFFFF"/>
+          <w14:ligatures w14:val="none"/>
+        </w:rPr>
+        <w:t>AddPolicy</w:t>
+      </w:r>
+      <w:r>
+        <w:rPr>
+          <w:rFonts w:ascii="Times New Roman" w:eastAsia="Times New Roman" w:hAnsi="Times New Roman" w:cs="Times New Roman"/>
+          <w:b/>
+          <w:bCs/>
+          <w:kern w:val="0"/>
+          <w:sz w:val="24"/>
+          <w:szCs w:val="24"/>
+          <w14:ligatures w14:val="none"/>
+        </w:rPr>
+        <w:t> Method</w:t>
+      </w:r>
+      <w:r>
+        <w:rPr>
+          <w:rFonts w:ascii="Times New Roman" w:eastAsia="Times New Roman" w:hAnsi="Times New Roman" w:cs="Times New Roman"/>
+          <w:kern w:val="0"/>
+          <w:sz w:val="24"/>
+          <w:szCs w:val="24"/>
+          <w14:ligatures w14:val="none"/>
+        </w:rPr>
+        <w:t>: Creates a CORS policy named </w:t>
+      </w:r>
+      <w:r>
+        <w:rPr>
+          <w:rFonts w:ascii="Consolas" w:eastAsia="Times New Roman" w:hAnsi="Consolas" w:cs="Courier New"/>
+          <w:color w:val="B4690E"/>
+          <w:kern w:val="0"/>
+          <w:sz w:val="20"/>
+          <w:szCs w:val="20"/>
+          <w:bdr w:val="single" w:sz="6" w:space="0" w:color="D1D7DC" w:frame="1"/>
+          <w:shd w:val="clear" w:color="auto" w:fill="FFFFFF"/>
+          <w14:ligatures w14:val="none"/>
+        </w:rPr>
+        <w:t>"AllowAngularLocalhost"</w:t>
+      </w:r>
+      <w:r>
+        <w:rPr>
+          <w:rFonts w:ascii="Times New Roman" w:eastAsia="Times New Roman" w:hAnsi="Times New Roman" w:cs="Times New Roman"/>
+          <w:kern w:val="0"/>
+          <w:sz w:val="24"/>
+          <w:szCs w:val="24"/>
+          <w14:ligatures w14:val="none"/>
+        </w:rPr>
+        <w:t>. This policy allows requests from </w:t>
+      </w:r>
+      <w:r>
+        <w:rPr>
+          <w:rFonts w:ascii="Consolas" w:eastAsia="Times New Roman" w:hAnsi="Consolas" w:cs="Courier New"/>
+          <w:color w:val="B4690E"/>
+          <w:kern w:val="0"/>
+          <w:sz w:val="20"/>
+          <w:szCs w:val="20"/>
+          <w:bdr w:val="single" w:sz="6" w:space="0" w:color="D1D7DC" w:frame="1"/>
+          <w:shd w:val="clear" w:color="auto" w:fill="FFFFFF"/>
+          <w14:ligatures w14:val="none"/>
+        </w:rPr>
+        <w:t>http://localhost:4200</w:t>
+      </w:r>
+      <w:r>
+        <w:rPr>
+          <w:rFonts w:ascii="Times New Roman" w:eastAsia="Times New Roman" w:hAnsi="Times New Roman" w:cs="Times New Roman"/>
+          <w:kern w:val="0"/>
+          <w:sz w:val="24"/>
+          <w:szCs w:val="24"/>
+          <w14:ligatures w14:val="none"/>
+        </w:rPr>
+        <w:t>, permits any HTTP methods, and accepts any headers.</w:t>
+      </w:r>
+    </w:p>
+    <w:p>
+      <w:pPr>
+        <w:numPr>
+          <w:ilvl w:val="0"/>
+          <w:numId w:val="56"/>
+        </w:numPr>
+        <w:spacing w:beforeAutospacing="1" w:after="0" w:afterAutospacing="1" w:line="240" w:lineRule="auto"/>
+        <w:rPr>
+          <w:rFonts w:ascii="Times New Roman" w:eastAsia="Times New Roman" w:hAnsi="Times New Roman" w:cs="Times New Roman"/>
+          <w:kern w:val="0"/>
+          <w:sz w:val="24"/>
+          <w:szCs w:val="24"/>
+          <w14:ligatures w14:val="none"/>
+        </w:rPr>
+      </w:pPr>
+      <w:r>
+        <w:rPr>
+          <w:rFonts w:ascii="Consolas" w:eastAsia="Times New Roman" w:hAnsi="Consolas" w:cs="Times New Roman"/>
+          <w:b/>
+          <w:bCs/>
+          <w:color w:val="B4690E"/>
+          <w:kern w:val="0"/>
+          <w:sz w:val="24"/>
+          <w:szCs w:val="24"/>
+          <w:bdr w:val="single" w:sz="6" w:space="0" w:color="D1D7DC" w:frame="1"/>
+          <w:shd w:val="clear" w:color="auto" w:fill="FFFFFF"/>
+          <w14:ligatures w14:val="none"/>
+        </w:rPr>
+        <w:t>UseCors</w:t>
+      </w:r>
+      <w:r>
+        <w:rPr>
+          <w:rFonts w:ascii="Times New Roman" w:eastAsia="Times New Roman" w:hAnsi="Times New Roman" w:cs="Times New Roman"/>
+          <w:b/>
+          <w:bCs/>
+          <w:kern w:val="0"/>
+          <w:sz w:val="24"/>
+          <w:szCs w:val="24"/>
+          <w14:ligatures w14:val="none"/>
+        </w:rPr>
+        <w:t> Method</w:t>
+      </w:r>
+      <w:r>
+        <w:rPr>
+          <w:rFonts w:ascii="Times New Roman" w:eastAsia="Times New Roman" w:hAnsi="Times New Roman" w:cs="Times New Roman"/>
+          <w:kern w:val="0"/>
+          <w:sz w:val="24"/>
+          <w:szCs w:val="24"/>
+          <w14:ligatures w14:val="none"/>
+        </w:rPr>
+        <w:t>: Applies the defined CORS policy. It must be called before </w:t>
+      </w:r>
+      <w:r>
+        <w:rPr>
+          <w:rFonts w:ascii="Consolas" w:eastAsia="Times New Roman" w:hAnsi="Consolas" w:cs="Courier New"/>
+          <w:color w:val="B4690E"/>
+          <w:kern w:val="0"/>
+          <w:sz w:val="20"/>
+          <w:szCs w:val="20"/>
+          <w:bdr w:val="single" w:sz="6" w:space="0" w:color="D1D7DC" w:frame="1"/>
+          <w:shd w:val="clear" w:color="auto" w:fill="FFFFFF"/>
+          <w14:ligatures w14:val="none"/>
+        </w:rPr>
+        <w:t>UseRouting</w:t>
+      </w:r>
+      <w:r>
+        <w:rPr>
+          <w:rFonts w:ascii="Times New Roman" w:eastAsia="Times New Roman" w:hAnsi="Times New Roman" w:cs="Times New Roman"/>
+          <w:kern w:val="0"/>
+          <w:sz w:val="24"/>
+          <w:szCs w:val="24"/>
+          <w14:ligatures w14:val="none"/>
+        </w:rPr>
+        <w:t> or </w:t>
+      </w:r>
+      <w:r>
+        <w:rPr>
+          <w:rFonts w:ascii="Consolas" w:eastAsia="Times New Roman" w:hAnsi="Consolas" w:cs="Courier New"/>
+          <w:color w:val="B4690E"/>
+          <w:kern w:val="0"/>
+          <w:sz w:val="20"/>
+          <w:szCs w:val="20"/>
+          <w:bdr w:val="single" w:sz="6" w:space="0" w:color="D1D7DC" w:frame="1"/>
+          <w:shd w:val="clear" w:color="auto" w:fill="FFFFFF"/>
+          <w14:ligatures w14:val="none"/>
+        </w:rPr>
+        <w:t>UseEndpoints</w:t>
+      </w:r>
+      <w:r>
+        <w:rPr>
+          <w:rFonts w:ascii="Times New Roman" w:eastAsia="Times New Roman" w:hAnsi="Times New Roman" w:cs="Times New Roman"/>
+          <w:kern w:val="0"/>
+          <w:sz w:val="24"/>
+          <w:szCs w:val="24"/>
+          <w14:ligatures w14:val="none"/>
+        </w:rPr>
+        <w:t>.</w:t>
+      </w:r>
+    </w:p>
+    <w:p>
+      <w:pPr>
+        <w:spacing w:beforeAutospacing="1" w:after="0" w:afterAutospacing="1" w:line="240" w:lineRule="auto"/>
+        <w:rPr>
+          <w:rFonts w:ascii="Times New Roman" w:eastAsia="Times New Roman" w:hAnsi="Times New Roman" w:cs="Times New Roman"/>
+          <w:kern w:val="0"/>
+          <w:sz w:val="24"/>
+          <w:szCs w:val="24"/>
+          <w14:ligatures w14:val="none"/>
+        </w:rPr>
+      </w:pPr>
+    </w:p>
+    <w:p>
+      <w:pPr>
+        <w:spacing w:beforeAutospacing="1" w:after="0" w:afterAutospacing="1" w:line="240" w:lineRule="auto"/>
+        <w:rPr>
+          <w:rFonts w:ascii="Times New Roman" w:eastAsia="Times New Roman" w:hAnsi="Times New Roman" w:cs="Times New Roman"/>
+          <w:kern w:val="0"/>
+          <w:sz w:val="24"/>
+          <w:szCs w:val="24"/>
+          <w14:ligatures w14:val="none"/>
+        </w:rPr>
+      </w:pPr>
+      <w:r>
+        <w:rPr>
+          <w:rFonts w:ascii="Times New Roman" w:eastAsia="Times New Roman" w:hAnsi="Times New Roman" w:cs="Times New Roman"/>
+          <w:b/>
+          <w:bCs/>
+          <w:kern w:val="0"/>
+          <w:sz w:val="24"/>
+          <w:szCs w:val="24"/>
+          <w14:ligatures w14:val="none"/>
+        </w:rPr>
+        <w:t>4. More Detailed CORS Policies</w:t>
+      </w:r>
+    </w:p>
+    <w:p>
+      <w:pPr>
+        <w:spacing w:before="100" w:beforeAutospacing="1" w:after="100" w:afterAutospacing="1" w:line="240" w:lineRule="auto"/>
+        <w:rPr>
+          <w:rFonts w:ascii="Times New Roman" w:eastAsia="Times New Roman" w:hAnsi="Times New Roman" w:cs="Times New Roman"/>
+          <w:kern w:val="0"/>
+          <w:sz w:val="24"/>
+          <w:szCs w:val="24"/>
+          <w14:ligatures w14:val="none"/>
+        </w:rPr>
+      </w:pPr>
+      <w:r>
+        <w:rPr>
+          <w:rFonts w:ascii="Times New Roman" w:eastAsia="Times New Roman" w:hAnsi="Times New Roman" w:cs="Times New Roman"/>
+          <w:kern w:val="0"/>
+          <w:sz w:val="24"/>
+          <w:szCs w:val="24"/>
+          <w14:ligatures w14:val="none"/>
+        </w:rPr>
+        <w:lastRenderedPageBreak/>
+        <w:t>If you need more restrictive CORS policies, you can adjust the configuration.</w:t>
+      </w:r>
+    </w:p>
+    <w:p>
+      <w:pPr>
+        <w:spacing w:beforeAutospacing="1" w:after="0" w:afterAutospacing="1" w:line="240" w:lineRule="auto"/>
+        <w:rPr>
+          <w:rFonts w:ascii="Times New Roman" w:eastAsia="Times New Roman" w:hAnsi="Times New Roman" w:cs="Times New Roman"/>
+          <w:kern w:val="0"/>
+          <w:sz w:val="24"/>
+          <w:szCs w:val="24"/>
+          <w14:ligatures w14:val="none"/>
+        </w:rPr>
+      </w:pPr>
+      <w:r>
+        <w:rPr>
+          <w:rFonts w:ascii="Times New Roman" w:eastAsia="Times New Roman" w:hAnsi="Times New Roman" w:cs="Times New Roman"/>
+          <w:b/>
+          <w:bCs/>
+          <w:kern w:val="0"/>
+          <w:sz w:val="24"/>
+          <w:szCs w:val="24"/>
+          <w14:ligatures w14:val="none"/>
+        </w:rPr>
+        <w:t>Example of a Restrictive CORS Policy</w:t>
+      </w:r>
+      <w:r>
+        <w:rPr>
+          <w:rFonts w:ascii="Times New Roman" w:eastAsia="Times New Roman" w:hAnsi="Times New Roman" w:cs="Times New Roman"/>
+          <w:kern w:val="0"/>
+          <w:sz w:val="24"/>
+          <w:szCs w:val="24"/>
+          <w14:ligatures w14:val="none"/>
+        </w:rPr>
+        <w:t>:</w:t>
+      </w:r>
+    </w:p>
+    <w:p>
+      <w:pPr>
+        <w:numPr>
+          <w:ilvl w:val="0"/>
+          <w:numId w:val="57"/>
+        </w:numPr>
+        <w:tabs>
+          <w:tab w:val="clear" w:pos="720"/>
+          <w:tab w:val="left" w:pos="916"/>
+          <w:tab w:val="left" w:pos="1832"/>
+          <w:tab w:val="left" w:pos="2748"/>
+          <w:tab w:val="left" w:pos="3664"/>
+          <w:tab w:val="left" w:pos="4580"/>
+          <w:tab w:val="left" w:pos="5496"/>
+          <w:tab w:val="left" w:pos="6412"/>
+          <w:tab w:val="left" w:pos="7328"/>
+          <w:tab w:val="left" w:pos="8244"/>
+          <w:tab w:val="left" w:pos="9160"/>
+          <w:tab w:val="left" w:pos="10076"/>
+          <w:tab w:val="left" w:pos="10992"/>
+          <w:tab w:val="left" w:pos="11908"/>
+          <w:tab w:val="left" w:pos="12824"/>
+          <w:tab w:val="left" w:pos="13740"/>
+          <w:tab w:val="left" w:pos="14656"/>
+        </w:tabs>
+        <w:spacing w:after="0" w:line="240" w:lineRule="auto"/>
+        <w:rPr>
+          <w:rFonts w:ascii="Consolas" w:eastAsia="Times New Roman" w:hAnsi="Consolas" w:cs="Courier New"/>
+          <w:kern w:val="0"/>
+          <w:sz w:val="20"/>
+          <w:szCs w:val="20"/>
+          <w14:ligatures w14:val="none"/>
+        </w:rPr>
+      </w:pPr>
+      <w:r>
+        <w:rPr>
+          <w:rFonts w:ascii="Consolas" w:eastAsia="Times New Roman" w:hAnsi="Consolas" w:cs="Courier New"/>
+          <w:color w:val="2D2F31"/>
+          <w:kern w:val="0"/>
+          <w:sz w:val="20"/>
+          <w:szCs w:val="20"/>
+          <w14:ligatures w14:val="none"/>
+        </w:rPr>
+        <w:t>builder.Services.AddCors(options =&gt;</w:t>
+      </w:r>
+    </w:p>
+    <w:p>
+      <w:pPr>
+        <w:numPr>
+          <w:ilvl w:val="0"/>
+          <w:numId w:val="57"/>
+        </w:numPr>
+        <w:tabs>
+          <w:tab w:val="clear" w:pos="720"/>
+          <w:tab w:val="left" w:pos="916"/>
+          <w:tab w:val="left" w:pos="1832"/>
+          <w:tab w:val="left" w:pos="2748"/>
+          <w:tab w:val="left" w:pos="3664"/>
+          <w:tab w:val="left" w:pos="4580"/>
+          <w:tab w:val="left" w:pos="5496"/>
+          <w:tab w:val="left" w:pos="6412"/>
+          <w:tab w:val="left" w:pos="7328"/>
+          <w:tab w:val="left" w:pos="8244"/>
+          <w:tab w:val="left" w:pos="9160"/>
+          <w:tab w:val="left" w:pos="10076"/>
+          <w:tab w:val="left" w:pos="10992"/>
+          <w:tab w:val="left" w:pos="11908"/>
+          <w:tab w:val="left" w:pos="12824"/>
+          <w:tab w:val="left" w:pos="13740"/>
+          <w:tab w:val="left" w:pos="14656"/>
+        </w:tabs>
+        <w:spacing w:beforeAutospacing="1" w:after="0" w:line="240" w:lineRule="auto"/>
+        <w:rPr>
+          <w:rFonts w:ascii="Consolas" w:eastAsia="Times New Roman" w:hAnsi="Consolas" w:cs="Courier New"/>
+          <w:kern w:val="0"/>
+          <w:sz w:val="20"/>
+          <w:szCs w:val="20"/>
+          <w14:ligatures w14:val="none"/>
+        </w:rPr>
+      </w:pPr>
+      <w:r>
+        <w:rPr>
+          <w:rFonts w:ascii="Consolas" w:eastAsia="Times New Roman" w:hAnsi="Consolas" w:cs="Courier New"/>
+          <w:color w:val="2D2F31"/>
+          <w:kern w:val="0"/>
+          <w:sz w:val="20"/>
+          <w:szCs w:val="20"/>
+          <w14:ligatures w14:val="none"/>
+        </w:rPr>
+        <w:t>{</w:t>
+      </w:r>
+    </w:p>
+    <w:p>
+      <w:pPr>
+        <w:numPr>
+          <w:ilvl w:val="0"/>
+          <w:numId w:val="57"/>
+        </w:numPr>
+        <w:tabs>
+          <w:tab w:val="clear" w:pos="720"/>
+          <w:tab w:val="left" w:pos="916"/>
+          <w:tab w:val="left" w:pos="1832"/>
+          <w:tab w:val="left" w:pos="2748"/>
+          <w:tab w:val="left" w:pos="3664"/>
+          <w:tab w:val="left" w:pos="4580"/>
+          <w:tab w:val="left" w:pos="5496"/>
+          <w:tab w:val="left" w:pos="6412"/>
+          <w:tab w:val="left" w:pos="7328"/>
+          <w:tab w:val="left" w:pos="8244"/>
+          <w:tab w:val="left" w:pos="9160"/>
+          <w:tab w:val="left" w:pos="10076"/>
+          <w:tab w:val="left" w:pos="10992"/>
+          <w:tab w:val="left" w:pos="11908"/>
+          <w:tab w:val="left" w:pos="12824"/>
+          <w:tab w:val="left" w:pos="13740"/>
+          <w:tab w:val="left" w:pos="14656"/>
+        </w:tabs>
+        <w:spacing w:beforeAutospacing="1" w:after="0" w:line="240" w:lineRule="auto"/>
+        <w:rPr>
+          <w:rFonts w:ascii="Consolas" w:eastAsia="Times New Roman" w:hAnsi="Consolas" w:cs="Courier New"/>
+          <w:kern w:val="0"/>
+          <w:sz w:val="20"/>
+          <w:szCs w:val="20"/>
+          <w14:ligatures w14:val="none"/>
+        </w:rPr>
+      </w:pPr>
+      <w:r>
+        <w:rPr>
+          <w:rFonts w:ascii="Consolas" w:eastAsia="Times New Roman" w:hAnsi="Consolas" w:cs="Courier New"/>
+          <w:color w:val="2D2F31"/>
+          <w:kern w:val="0"/>
+          <w:sz w:val="20"/>
+          <w:szCs w:val="20"/>
+          <w14:ligatures w14:val="none"/>
+        </w:rPr>
+        <w:t xml:space="preserve">    options.AddPolicy(</w:t>
+      </w:r>
+      <w:r>
+        <w:rPr>
+          <w:rFonts w:ascii="Consolas" w:eastAsia="Times New Roman" w:hAnsi="Consolas" w:cs="Courier New"/>
+          <w:color w:val="19A38C"/>
+          <w:kern w:val="0"/>
+          <w:sz w:val="20"/>
+          <w:szCs w:val="20"/>
+          <w14:ligatures w14:val="none"/>
+        </w:rPr>
+        <w:t>"RestrictedPolicy"</w:t>
+      </w:r>
+      <w:r>
+        <w:rPr>
+          <w:rFonts w:ascii="Consolas" w:eastAsia="Times New Roman" w:hAnsi="Consolas" w:cs="Courier New"/>
+          <w:color w:val="2D2F31"/>
+          <w:kern w:val="0"/>
+          <w:sz w:val="20"/>
+          <w:szCs w:val="20"/>
+          <w14:ligatures w14:val="none"/>
+        </w:rPr>
+        <w:t>,</w:t>
+      </w:r>
+    </w:p>
+    <w:p>
+      <w:pPr>
+        <w:numPr>
+          <w:ilvl w:val="0"/>
+          <w:numId w:val="57"/>
+        </w:numPr>
+        <w:tabs>
+          <w:tab w:val="clear" w:pos="720"/>
+          <w:tab w:val="left" w:pos="916"/>
+          <w:tab w:val="left" w:pos="1832"/>
+          <w:tab w:val="left" w:pos="2748"/>
+          <w:tab w:val="left" w:pos="3664"/>
+          <w:tab w:val="left" w:pos="4580"/>
+          <w:tab w:val="left" w:pos="5496"/>
+          <w:tab w:val="left" w:pos="6412"/>
+          <w:tab w:val="left" w:pos="7328"/>
+          <w:tab w:val="left" w:pos="8244"/>
+          <w:tab w:val="left" w:pos="9160"/>
+          <w:tab w:val="left" w:pos="10076"/>
+          <w:tab w:val="left" w:pos="10992"/>
+          <w:tab w:val="left" w:pos="11908"/>
+          <w:tab w:val="left" w:pos="12824"/>
+          <w:tab w:val="left" w:pos="13740"/>
+          <w:tab w:val="left" w:pos="14656"/>
+        </w:tabs>
+        <w:spacing w:beforeAutospacing="1" w:after="0" w:line="240" w:lineRule="auto"/>
+        <w:rPr>
+          <w:rFonts w:ascii="Consolas" w:eastAsia="Times New Roman" w:hAnsi="Consolas" w:cs="Courier New"/>
+          <w:kern w:val="0"/>
+          <w:sz w:val="20"/>
+          <w:szCs w:val="20"/>
+          <w14:ligatures w14:val="none"/>
+        </w:rPr>
+      </w:pPr>
+      <w:r>
+        <w:rPr>
+          <w:rFonts w:ascii="Consolas" w:eastAsia="Times New Roman" w:hAnsi="Consolas" w:cs="Courier New"/>
+          <w:color w:val="2D2F31"/>
+          <w:kern w:val="0"/>
+          <w:sz w:val="20"/>
+          <w:szCs w:val="20"/>
+          <w14:ligatures w14:val="none"/>
+        </w:rPr>
+        <w:t xml:space="preserve">        builder =&gt;</w:t>
+      </w:r>
+    </w:p>
+    <w:p>
+      <w:pPr>
+        <w:numPr>
+          <w:ilvl w:val="0"/>
+          <w:numId w:val="57"/>
+        </w:numPr>
+        <w:tabs>
+          <w:tab w:val="clear" w:pos="720"/>
+          <w:tab w:val="left" w:pos="916"/>
+          <w:tab w:val="left" w:pos="1832"/>
+          <w:tab w:val="left" w:pos="2748"/>
+          <w:tab w:val="left" w:pos="3664"/>
+          <w:tab w:val="left" w:pos="4580"/>
+          <w:tab w:val="left" w:pos="5496"/>
+          <w:tab w:val="left" w:pos="6412"/>
+          <w:tab w:val="left" w:pos="7328"/>
+          <w:tab w:val="left" w:pos="8244"/>
+          <w:tab w:val="left" w:pos="9160"/>
+          <w:tab w:val="left" w:pos="10076"/>
+          <w:tab w:val="left" w:pos="10992"/>
+          <w:tab w:val="left" w:pos="11908"/>
+          <w:tab w:val="left" w:pos="12824"/>
+          <w:tab w:val="left" w:pos="13740"/>
+          <w:tab w:val="left" w:pos="14656"/>
+        </w:tabs>
+        <w:spacing w:beforeAutospacing="1" w:after="0" w:line="240" w:lineRule="auto"/>
+        <w:rPr>
+          <w:rFonts w:ascii="Consolas" w:eastAsia="Times New Roman" w:hAnsi="Consolas" w:cs="Courier New"/>
+          <w:kern w:val="0"/>
+          <w:sz w:val="20"/>
+          <w:szCs w:val="20"/>
+          <w14:ligatures w14:val="none"/>
+        </w:rPr>
+      </w:pPr>
+      <w:r>
+        <w:rPr>
+          <w:rFonts w:ascii="Consolas" w:eastAsia="Times New Roman" w:hAnsi="Consolas" w:cs="Courier New"/>
+          <w:color w:val="2D2F31"/>
+          <w:kern w:val="0"/>
+          <w:sz w:val="20"/>
+          <w:szCs w:val="20"/>
+          <w14:ligatures w14:val="none"/>
+        </w:rPr>
+        <w:t xml:space="preserve">        {</w:t>
+      </w:r>
+    </w:p>
+    <w:p>
+      <w:pPr>
+        <w:numPr>
+          <w:ilvl w:val="0"/>
+          <w:numId w:val="57"/>
+        </w:numPr>
+        <w:tabs>
+          <w:tab w:val="clear" w:pos="720"/>
+          <w:tab w:val="left" w:pos="916"/>
+          <w:tab w:val="left" w:pos="1832"/>
+          <w:tab w:val="left" w:pos="2748"/>
+          <w:tab w:val="left" w:pos="3664"/>
+          <w:tab w:val="left" w:pos="4580"/>
+          <w:tab w:val="left" w:pos="5496"/>
+          <w:tab w:val="left" w:pos="6412"/>
+          <w:tab w:val="left" w:pos="7328"/>
+          <w:tab w:val="left" w:pos="8244"/>
+          <w:tab w:val="left" w:pos="9160"/>
+          <w:tab w:val="left" w:pos="10076"/>
+          <w:tab w:val="left" w:pos="10992"/>
+          <w:tab w:val="left" w:pos="11908"/>
+          <w:tab w:val="left" w:pos="12824"/>
+          <w:tab w:val="left" w:pos="13740"/>
+          <w:tab w:val="left" w:pos="14656"/>
+        </w:tabs>
+        <w:spacing w:beforeAutospacing="1" w:after="0" w:line="240" w:lineRule="auto"/>
+        <w:rPr>
+          <w:rFonts w:ascii="Consolas" w:eastAsia="Times New Roman" w:hAnsi="Consolas" w:cs="Courier New"/>
+          <w:kern w:val="0"/>
+          <w:sz w:val="20"/>
+          <w:szCs w:val="20"/>
+          <w14:ligatures w14:val="none"/>
+        </w:rPr>
+      </w:pPr>
+      <w:r>
+        <w:rPr>
+          <w:rFonts w:ascii="Consolas" w:eastAsia="Times New Roman" w:hAnsi="Consolas" w:cs="Courier New"/>
+          <w:color w:val="2D2F31"/>
+          <w:kern w:val="0"/>
+          <w:sz w:val="20"/>
+          <w:szCs w:val="20"/>
+          <w14:ligatures w14:val="none"/>
+        </w:rPr>
+        <w:t xml:space="preserve">            builder.WithOrigins(</w:t>
+      </w:r>
+      <w:r>
+        <w:rPr>
+          <w:rFonts w:ascii="Consolas" w:eastAsia="Times New Roman" w:hAnsi="Consolas" w:cs="Courier New"/>
+          <w:color w:val="19A38C"/>
+          <w:kern w:val="0"/>
+          <w:sz w:val="20"/>
+          <w:szCs w:val="20"/>
+          <w14:ligatures w14:val="none"/>
+        </w:rPr>
+        <w:t>"https://specificdomain.com"</w:t>
+      </w:r>
+      <w:r>
+        <w:rPr>
+          <w:rFonts w:ascii="Consolas" w:eastAsia="Times New Roman" w:hAnsi="Consolas" w:cs="Courier New"/>
+          <w:color w:val="2D2F31"/>
+          <w:kern w:val="0"/>
+          <w:sz w:val="20"/>
+          <w:szCs w:val="20"/>
+          <w14:ligatures w14:val="none"/>
+        </w:rPr>
+        <w:t xml:space="preserve">) </w:t>
+      </w:r>
+      <w:r>
+        <w:rPr>
+          <w:rFonts w:ascii="Consolas" w:eastAsia="Times New Roman" w:hAnsi="Consolas" w:cs="Courier New"/>
+          <w:color w:val="6A6F73"/>
+          <w:kern w:val="0"/>
+          <w:sz w:val="20"/>
+          <w:szCs w:val="20"/>
+          <w14:ligatures w14:val="none"/>
+        </w:rPr>
+        <w:t>// Allow only specific domain</w:t>
+      </w:r>
+    </w:p>
+    <w:p>
+      <w:pPr>
+        <w:numPr>
+          <w:ilvl w:val="0"/>
+          <w:numId w:val="57"/>
+        </w:numPr>
+        <w:tabs>
+          <w:tab w:val="clear" w:pos="720"/>
+          <w:tab w:val="left" w:pos="916"/>
+          <w:tab w:val="left" w:pos="1832"/>
+          <w:tab w:val="left" w:pos="2748"/>
+          <w:tab w:val="left" w:pos="3664"/>
+          <w:tab w:val="left" w:pos="4580"/>
+          <w:tab w:val="left" w:pos="5496"/>
+          <w:tab w:val="left" w:pos="6412"/>
+          <w:tab w:val="left" w:pos="7328"/>
+          <w:tab w:val="left" w:pos="8244"/>
+          <w:tab w:val="left" w:pos="9160"/>
+          <w:tab w:val="left" w:pos="10076"/>
+          <w:tab w:val="left" w:pos="10992"/>
+          <w:tab w:val="left" w:pos="11908"/>
+          <w:tab w:val="left" w:pos="12824"/>
+          <w:tab w:val="left" w:pos="13740"/>
+          <w:tab w:val="left" w:pos="14656"/>
+        </w:tabs>
+        <w:spacing w:beforeAutospacing="1" w:after="0" w:line="240" w:lineRule="auto"/>
+        <w:rPr>
+          <w:rFonts w:ascii="Consolas" w:eastAsia="Times New Roman" w:hAnsi="Consolas" w:cs="Courier New"/>
+          <w:kern w:val="0"/>
+          <w:sz w:val="20"/>
+          <w:szCs w:val="20"/>
+          <w14:ligatures w14:val="none"/>
+        </w:rPr>
+      </w:pPr>
+      <w:r>
+        <w:rPr>
+          <w:rFonts w:ascii="Consolas" w:eastAsia="Times New Roman" w:hAnsi="Consolas" w:cs="Courier New"/>
+          <w:color w:val="2D2F31"/>
+          <w:kern w:val="0"/>
+          <w:sz w:val="20"/>
+          <w:szCs w:val="20"/>
+          <w14:ligatures w14:val="none"/>
+        </w:rPr>
+        <w:t xml:space="preserve">                   .WithMethods(</w:t>
+      </w:r>
+      <w:r>
+        <w:rPr>
+          <w:rFonts w:ascii="Consolas" w:eastAsia="Times New Roman" w:hAnsi="Consolas" w:cs="Courier New"/>
+          <w:color w:val="19A38C"/>
+          <w:kern w:val="0"/>
+          <w:sz w:val="20"/>
+          <w:szCs w:val="20"/>
+          <w14:ligatures w14:val="none"/>
+        </w:rPr>
+        <w:t>"GET"</w:t>
+      </w:r>
+      <w:r>
+        <w:rPr>
+          <w:rFonts w:ascii="Consolas" w:eastAsia="Times New Roman" w:hAnsi="Consolas" w:cs="Courier New"/>
+          <w:color w:val="2D2F31"/>
+          <w:kern w:val="0"/>
+          <w:sz w:val="20"/>
+          <w:szCs w:val="20"/>
+          <w14:ligatures w14:val="none"/>
+        </w:rPr>
+        <w:t xml:space="preserve">, </w:t>
+      </w:r>
+      <w:r>
+        <w:rPr>
+          <w:rFonts w:ascii="Consolas" w:eastAsia="Times New Roman" w:hAnsi="Consolas" w:cs="Courier New"/>
+          <w:color w:val="19A38C"/>
+          <w:kern w:val="0"/>
+          <w:sz w:val="20"/>
+          <w:szCs w:val="20"/>
+          <w14:ligatures w14:val="none"/>
+        </w:rPr>
+        <w:t>"POST"</w:t>
+      </w:r>
+      <w:r>
+        <w:rPr>
+          <w:rFonts w:ascii="Consolas" w:eastAsia="Times New Roman" w:hAnsi="Consolas" w:cs="Courier New"/>
+          <w:color w:val="2D2F31"/>
+          <w:kern w:val="0"/>
+          <w:sz w:val="20"/>
+          <w:szCs w:val="20"/>
+          <w14:ligatures w14:val="none"/>
+        </w:rPr>
+        <w:t xml:space="preserve">) </w:t>
+      </w:r>
+      <w:r>
+        <w:rPr>
+          <w:rFonts w:ascii="Consolas" w:eastAsia="Times New Roman" w:hAnsi="Consolas" w:cs="Courier New"/>
+          <w:color w:val="6A6F73"/>
+          <w:kern w:val="0"/>
+          <w:sz w:val="20"/>
+          <w:szCs w:val="20"/>
+          <w14:ligatures w14:val="none"/>
+        </w:rPr>
+        <w:t>// Allow only GET and POST methods</w:t>
+      </w:r>
+    </w:p>
+    <w:p>
+      <w:pPr>
+        <w:numPr>
+          <w:ilvl w:val="0"/>
+          <w:numId w:val="57"/>
+        </w:numPr>
+        <w:tabs>
+          <w:tab w:val="clear" w:pos="720"/>
+          <w:tab w:val="left" w:pos="916"/>
+          <w:tab w:val="left" w:pos="1832"/>
+          <w:tab w:val="left" w:pos="2748"/>
+          <w:tab w:val="left" w:pos="3664"/>
+          <w:tab w:val="left" w:pos="4580"/>
+          <w:tab w:val="left" w:pos="5496"/>
+          <w:tab w:val="left" w:pos="6412"/>
+          <w:tab w:val="left" w:pos="7328"/>
+          <w:tab w:val="left" w:pos="8244"/>
+          <w:tab w:val="left" w:pos="9160"/>
+          <w:tab w:val="left" w:pos="10076"/>
+          <w:tab w:val="left" w:pos="10992"/>
+          <w:tab w:val="left" w:pos="11908"/>
+          <w:tab w:val="left" w:pos="12824"/>
+          <w:tab w:val="left" w:pos="13740"/>
+          <w:tab w:val="left" w:pos="14656"/>
+        </w:tabs>
+        <w:spacing w:beforeAutospacing="1" w:after="0" w:line="240" w:lineRule="auto"/>
+        <w:rPr>
+          <w:rFonts w:ascii="Consolas" w:eastAsia="Times New Roman" w:hAnsi="Consolas" w:cs="Courier New"/>
+          <w:kern w:val="0"/>
+          <w:sz w:val="20"/>
+          <w:szCs w:val="20"/>
+          <w14:ligatures w14:val="none"/>
+        </w:rPr>
+      </w:pPr>
+      <w:r>
+        <w:rPr>
+          <w:rFonts w:ascii="Consolas" w:eastAsia="Times New Roman" w:hAnsi="Consolas" w:cs="Courier New"/>
+          <w:color w:val="2D2F31"/>
+          <w:kern w:val="0"/>
+          <w:sz w:val="20"/>
+          <w:szCs w:val="20"/>
+          <w14:ligatures w14:val="none"/>
+        </w:rPr>
+        <w:t xml:space="preserve">                   .WithHeaders(</w:t>
+      </w:r>
+      <w:r>
+        <w:rPr>
+          <w:rFonts w:ascii="Consolas" w:eastAsia="Times New Roman" w:hAnsi="Consolas" w:cs="Courier New"/>
+          <w:color w:val="19A38C"/>
+          <w:kern w:val="0"/>
+          <w:sz w:val="20"/>
+          <w:szCs w:val="20"/>
+          <w14:ligatures w14:val="none"/>
+        </w:rPr>
+        <w:t>"Authorization"</w:t>
+      </w:r>
+      <w:r>
+        <w:rPr>
+          <w:rFonts w:ascii="Consolas" w:eastAsia="Times New Roman" w:hAnsi="Consolas" w:cs="Courier New"/>
+          <w:color w:val="2D2F31"/>
+          <w:kern w:val="0"/>
+          <w:sz w:val="20"/>
+          <w:szCs w:val="20"/>
+          <w14:ligatures w14:val="none"/>
+        </w:rPr>
+        <w:t xml:space="preserve">, </w:t>
+      </w:r>
+      <w:r>
+        <w:rPr>
+          <w:rFonts w:ascii="Consolas" w:eastAsia="Times New Roman" w:hAnsi="Consolas" w:cs="Courier New"/>
+          <w:color w:val="19A38C"/>
+          <w:kern w:val="0"/>
+          <w:sz w:val="20"/>
+          <w:szCs w:val="20"/>
+          <w14:ligatures w14:val="none"/>
+        </w:rPr>
+        <w:t>"Content-Type"</w:t>
+      </w:r>
+      <w:r>
+        <w:rPr>
+          <w:rFonts w:ascii="Consolas" w:eastAsia="Times New Roman" w:hAnsi="Consolas" w:cs="Courier New"/>
+          <w:color w:val="2D2F31"/>
+          <w:kern w:val="0"/>
+          <w:sz w:val="20"/>
+          <w:szCs w:val="20"/>
+          <w14:ligatures w14:val="none"/>
+        </w:rPr>
+        <w:t xml:space="preserve">); </w:t>
+      </w:r>
+      <w:r>
+        <w:rPr>
+          <w:rFonts w:ascii="Consolas" w:eastAsia="Times New Roman" w:hAnsi="Consolas" w:cs="Courier New"/>
+          <w:color w:val="6A6F73"/>
+          <w:kern w:val="0"/>
+          <w:sz w:val="20"/>
+          <w:szCs w:val="20"/>
+          <w14:ligatures w14:val="none"/>
+        </w:rPr>
+        <w:t>// Allow specific headers</w:t>
+      </w:r>
+    </w:p>
+    <w:p>
+      <w:pPr>
+        <w:numPr>
+          <w:ilvl w:val="0"/>
+          <w:numId w:val="57"/>
+        </w:numPr>
+        <w:tabs>
+          <w:tab w:val="clear" w:pos="720"/>
+          <w:tab w:val="left" w:pos="916"/>
+          <w:tab w:val="left" w:pos="1832"/>
+          <w:tab w:val="left" w:pos="2748"/>
+          <w:tab w:val="left" w:pos="3664"/>
+          <w:tab w:val="left" w:pos="4580"/>
+          <w:tab w:val="left" w:pos="5496"/>
+          <w:tab w:val="left" w:pos="6412"/>
+          <w:tab w:val="left" w:pos="7328"/>
+          <w:tab w:val="left" w:pos="8244"/>
+          <w:tab w:val="left" w:pos="9160"/>
+          <w:tab w:val="left" w:pos="10076"/>
+          <w:tab w:val="left" w:pos="10992"/>
+          <w:tab w:val="left" w:pos="11908"/>
+          <w:tab w:val="left" w:pos="12824"/>
+          <w:tab w:val="left" w:pos="13740"/>
+          <w:tab w:val="left" w:pos="14656"/>
+        </w:tabs>
+        <w:spacing w:beforeAutospacing="1" w:after="0" w:line="240" w:lineRule="auto"/>
+        <w:rPr>
+          <w:rFonts w:ascii="Consolas" w:eastAsia="Times New Roman" w:hAnsi="Consolas" w:cs="Courier New"/>
+          <w:kern w:val="0"/>
+          <w:sz w:val="20"/>
+          <w:szCs w:val="20"/>
+          <w14:ligatures w14:val="none"/>
+        </w:rPr>
+      </w:pPr>
+      <w:r>
+        <w:rPr>
+          <w:rFonts w:ascii="Consolas" w:eastAsia="Times New Roman" w:hAnsi="Consolas" w:cs="Courier New"/>
+          <w:color w:val="2D2F31"/>
+          <w:kern w:val="0"/>
+          <w:sz w:val="20"/>
+          <w:szCs w:val="20"/>
+          <w14:ligatures w14:val="none"/>
+        </w:rPr>
+        <w:t xml:space="preserve">        });</w:t>
+      </w:r>
+    </w:p>
+    <w:p>
+      <w:pPr>
+        <w:numPr>
+          <w:ilvl w:val="0"/>
+          <w:numId w:val="57"/>
+        </w:numPr>
+        <w:tabs>
+          <w:tab w:val="clear" w:pos="720"/>
+          <w:tab w:val="left" w:pos="916"/>
+          <w:tab w:val="left" w:pos="1832"/>
+          <w:tab w:val="left" w:pos="2748"/>
+          <w:tab w:val="left" w:pos="3664"/>
+          <w:tab w:val="left" w:pos="4580"/>
+          <w:tab w:val="left" w:pos="5496"/>
+          <w:tab w:val="left" w:pos="6412"/>
+          <w:tab w:val="left" w:pos="7328"/>
+          <w:tab w:val="left" w:pos="8244"/>
+          <w:tab w:val="left" w:pos="9160"/>
+          <w:tab w:val="left" w:pos="10076"/>
+          <w:tab w:val="left" w:pos="10992"/>
+          <w:tab w:val="left" w:pos="11908"/>
+          <w:tab w:val="left" w:pos="12824"/>
+          <w:tab w:val="left" w:pos="13740"/>
+          <w:tab w:val="left" w:pos="14656"/>
+        </w:tabs>
+        <w:spacing w:beforeAutospacing="1" w:after="0" w:line="240" w:lineRule="auto"/>
+        <w:rPr>
+          <w:rFonts w:ascii="Consolas" w:eastAsia="Times New Roman" w:hAnsi="Consolas" w:cs="Courier New"/>
+          <w:kern w:val="0"/>
+          <w:sz w:val="20"/>
+          <w:szCs w:val="20"/>
+          <w14:ligatures w14:val="none"/>
+        </w:rPr>
+      </w:pPr>
+      <w:r>
+        <w:rPr>
+          <w:rFonts w:ascii="Consolas" w:eastAsia="Times New Roman" w:hAnsi="Consolas" w:cs="Courier New"/>
+          <w:color w:val="2D2F31"/>
+          <w:kern w:val="0"/>
+          <w:sz w:val="20"/>
+          <w:szCs w:val="20"/>
+          <w14:ligatures w14:val="none"/>
+        </w:rPr>
+        <w:t>});</w:t>
+      </w:r>
+    </w:p>
+    <w:p>
+      <w:pPr>
+        <w:spacing w:beforeAutospacing="1" w:after="0" w:afterAutospacing="1" w:line="240" w:lineRule="auto"/>
+        <w:rPr>
+          <w:rFonts w:ascii="Times New Roman" w:eastAsia="Times New Roman" w:hAnsi="Times New Roman" w:cs="Times New Roman"/>
+          <w:kern w:val="0"/>
+          <w:sz w:val="24"/>
+          <w:szCs w:val="24"/>
+          <w14:ligatures w14:val="none"/>
+        </w:rPr>
+      </w:pPr>
+    </w:p>
+    <w:p>
+      <w:pPr>
+        <w:spacing w:beforeAutospacing="1" w:after="0" w:afterAutospacing="1" w:line="240" w:lineRule="auto"/>
+        <w:outlineLvl w:val="3"/>
+        <w:rPr>
+          <w:rFonts w:ascii="Times New Roman" w:eastAsia="Times New Roman" w:hAnsi="Times New Roman" w:cs="Times New Roman"/>
+          <w:kern w:val="0"/>
+          <w:sz w:val="24"/>
+          <w:szCs w:val="24"/>
+          <w14:ligatures w14:val="none"/>
+        </w:rPr>
+      </w:pPr>
+      <w:r>
+        <w:rPr>
+          <w:rFonts w:ascii="Times New Roman" w:eastAsia="Times New Roman" w:hAnsi="Times New Roman" w:cs="Times New Roman"/>
+          <w:b/>
+          <w:bCs/>
+          <w:kern w:val="0"/>
+          <w:sz w:val="24"/>
+          <w:szCs w:val="24"/>
+          <w14:ligatures w14:val="none"/>
+        </w:rPr>
+        <w:t>Testing CORS Configuration</w:t>
+      </w:r>
+    </w:p>
+    <w:p>
+      <w:pPr>
+        <w:spacing w:beforeAutospacing="1" w:after="0" w:afterAutospacing="1" w:line="240" w:lineRule="auto"/>
+        <w:rPr>
+          <w:rFonts w:ascii="Times New Roman" w:eastAsia="Times New Roman" w:hAnsi="Times New Roman" w:cs="Times New Roman"/>
+          <w:kern w:val="0"/>
+          <w:sz w:val="24"/>
+          <w:szCs w:val="24"/>
+          <w14:ligatures w14:val="none"/>
+        </w:rPr>
+      </w:pPr>
+      <w:r>
+        <w:rPr>
+          <w:rFonts w:ascii="Times New Roman" w:eastAsia="Times New Roman" w:hAnsi="Times New Roman" w:cs="Times New Roman"/>
+          <w:kern w:val="0"/>
+          <w:sz w:val="24"/>
+          <w:szCs w:val="24"/>
+          <w14:ligatures w14:val="none"/>
+        </w:rPr>
+        <w:t>To verify CORS configuration, ensure that your Angular application is running on </w:t>
+      </w:r>
+      <w:r>
+        <w:rPr>
+          <w:rFonts w:ascii="Consolas" w:eastAsia="Times New Roman" w:hAnsi="Consolas" w:cs="Courier New"/>
+          <w:color w:val="B4690E"/>
+          <w:kern w:val="0"/>
+          <w:sz w:val="20"/>
+          <w:szCs w:val="20"/>
+          <w:bdr w:val="single" w:sz="6" w:space="0" w:color="D1D7DC" w:frame="1"/>
+          <w:shd w:val="clear" w:color="auto" w:fill="FFFFFF"/>
+          <w14:ligatures w14:val="none"/>
+        </w:rPr>
+        <w:t>http://localhost:4200</w:t>
+      </w:r>
+      <w:r>
+        <w:rPr>
+          <w:rFonts w:ascii="Times New Roman" w:eastAsia="Times New Roman" w:hAnsi="Times New Roman" w:cs="Times New Roman"/>
+          <w:kern w:val="0"/>
+          <w:sz w:val="24"/>
+          <w:szCs w:val="24"/>
+          <w14:ligatures w14:val="none"/>
+        </w:rPr>
+        <w:t> and make requests to your ASP.NET Core Web API. Check the network requests in your browser’s developer tools to ensure that the CORS headers are correctly set.</w:t>
+      </w:r>
+    </w:p>
+    <w:p>
+      <w:pPr>
+        <w:spacing w:beforeAutospacing="1" w:after="0" w:afterAutospacing="1" w:line="240" w:lineRule="auto"/>
+        <w:rPr>
+          <w:rFonts w:ascii="Times New Roman" w:eastAsia="Times New Roman" w:hAnsi="Times New Roman" w:cs="Times New Roman"/>
+          <w:kern w:val="0"/>
+          <w:sz w:val="24"/>
+          <w:szCs w:val="24"/>
+          <w14:ligatures w14:val="none"/>
+        </w:rPr>
+      </w:pPr>
+      <w:r>
+        <w:rPr>
+          <w:rFonts w:ascii="Times New Roman" w:eastAsia="Times New Roman" w:hAnsi="Times New Roman" w:cs="Times New Roman"/>
+          <w:b/>
+          <w:bCs/>
+          <w:kern w:val="0"/>
+          <w:sz w:val="24"/>
+          <w:szCs w:val="24"/>
+          <w14:ligatures w14:val="none"/>
+        </w:rPr>
+        <w:t>Example Request</w:t>
+      </w:r>
+      <w:r>
+        <w:rPr>
+          <w:rFonts w:ascii="Times New Roman" w:eastAsia="Times New Roman" w:hAnsi="Times New Roman" w:cs="Times New Roman"/>
+          <w:kern w:val="0"/>
+          <w:sz w:val="24"/>
+          <w:szCs w:val="24"/>
+          <w14:ligatures w14:val="none"/>
+        </w:rPr>
+        <w:t>:</w:t>
+      </w:r>
+    </w:p>
+    <w:p>
+      <w:pPr>
+        <w:spacing w:before="100" w:beforeAutospacing="1" w:after="100" w:afterAutospacing="1" w:line="240" w:lineRule="auto"/>
+        <w:rPr>
+          <w:rFonts w:ascii="Times New Roman" w:eastAsia="Times New Roman" w:hAnsi="Times New Roman" w:cs="Times New Roman"/>
+          <w:kern w:val="0"/>
+          <w:sz w:val="24"/>
+          <w:szCs w:val="24"/>
+          <w14:ligatures w14:val="none"/>
+        </w:rPr>
+      </w:pPr>
+      <w:r>
+        <w:rPr>
+          <w:rFonts w:ascii="Times New Roman" w:eastAsia="Times New Roman" w:hAnsi="Times New Roman" w:cs="Times New Roman"/>
+          <w:kern w:val="0"/>
+          <w:sz w:val="24"/>
+          <w:szCs w:val="24"/>
+          <w14:ligatures w14:val="none"/>
+        </w:rPr>
+        <w:t>Using Angular’s HttpClient to make a request:</w:t>
+      </w:r>
+    </w:p>
+    <w:p>
+      <w:pPr>
+        <w:numPr>
+          <w:ilvl w:val="0"/>
+          <w:numId w:val="58"/>
+        </w:numPr>
+        <w:tabs>
+          <w:tab w:val="clear" w:pos="720"/>
+          <w:tab w:val="left" w:pos="916"/>
+          <w:tab w:val="left" w:pos="1832"/>
+          <w:tab w:val="left" w:pos="2748"/>
+          <w:tab w:val="left" w:pos="3664"/>
+          <w:tab w:val="left" w:pos="4580"/>
+          <w:tab w:val="left" w:pos="5496"/>
+          <w:tab w:val="left" w:pos="6412"/>
+          <w:tab w:val="left" w:pos="7328"/>
+          <w:tab w:val="left" w:pos="8244"/>
+          <w:tab w:val="left" w:pos="9160"/>
+          <w:tab w:val="left" w:pos="10076"/>
+          <w:tab w:val="left" w:pos="10992"/>
+          <w:tab w:val="left" w:pos="11908"/>
+          <w:tab w:val="left" w:pos="12824"/>
+          <w:tab w:val="left" w:pos="13740"/>
+          <w:tab w:val="left" w:pos="14656"/>
+        </w:tabs>
+        <w:spacing w:after="0" w:line="240" w:lineRule="auto"/>
+        <w:rPr>
+          <w:rFonts w:ascii="Consolas" w:eastAsia="Times New Roman" w:hAnsi="Consolas" w:cs="Courier New"/>
+          <w:kern w:val="0"/>
+          <w:sz w:val="20"/>
+          <w:szCs w:val="20"/>
+          <w14:ligatures w14:val="none"/>
+        </w:rPr>
+      </w:pPr>
+      <w:r>
+        <w:rPr>
+          <w:rFonts w:ascii="Consolas" w:eastAsia="Times New Roman" w:hAnsi="Consolas" w:cs="Courier New"/>
+          <w:color w:val="B4690E"/>
+          <w:kern w:val="0"/>
+          <w:sz w:val="20"/>
+          <w:szCs w:val="20"/>
+          <w14:ligatures w14:val="none"/>
+        </w:rPr>
+        <w:t>import</w:t>
+      </w:r>
+      <w:r>
+        <w:rPr>
+          <w:rFonts w:ascii="Consolas" w:eastAsia="Times New Roman" w:hAnsi="Consolas" w:cs="Courier New"/>
+          <w:color w:val="2D2F31"/>
+          <w:kern w:val="0"/>
+          <w:sz w:val="20"/>
+          <w:szCs w:val="20"/>
+          <w14:ligatures w14:val="none"/>
+        </w:rPr>
+        <w:t xml:space="preserve"> { HttpClient } </w:t>
+      </w:r>
+      <w:r>
+        <w:rPr>
+          <w:rFonts w:ascii="Consolas" w:eastAsia="Times New Roman" w:hAnsi="Consolas" w:cs="Courier New"/>
+          <w:color w:val="B4690E"/>
+          <w:kern w:val="0"/>
+          <w:sz w:val="20"/>
+          <w:szCs w:val="20"/>
+          <w14:ligatures w14:val="none"/>
+        </w:rPr>
+        <w:t>from</w:t>
+      </w:r>
+      <w:r>
+        <w:rPr>
+          <w:rFonts w:ascii="Consolas" w:eastAsia="Times New Roman" w:hAnsi="Consolas" w:cs="Courier New"/>
+          <w:color w:val="2D2F31"/>
+          <w:kern w:val="0"/>
+          <w:sz w:val="20"/>
+          <w:szCs w:val="20"/>
+          <w14:ligatures w14:val="none"/>
+        </w:rPr>
+        <w:t xml:space="preserve"> </w:t>
+      </w:r>
+      <w:r>
+        <w:rPr>
+          <w:rFonts w:ascii="Consolas" w:eastAsia="Times New Roman" w:hAnsi="Consolas" w:cs="Courier New"/>
+          <w:color w:val="19A38C"/>
+          <w:kern w:val="0"/>
+          <w:sz w:val="20"/>
+          <w:szCs w:val="20"/>
+          <w14:ligatures w14:val="none"/>
+        </w:rPr>
+        <w:t>'@angular/common/http'</w:t>
+      </w:r>
+      <w:r>
+        <w:rPr>
+          <w:rFonts w:ascii="Consolas" w:eastAsia="Times New Roman" w:hAnsi="Consolas" w:cs="Courier New"/>
+          <w:color w:val="2D2F31"/>
+          <w:kern w:val="0"/>
+          <w:sz w:val="20"/>
+          <w:szCs w:val="20"/>
+          <w14:ligatures w14:val="none"/>
+        </w:rPr>
+        <w:t>;</w:t>
+      </w:r>
+    </w:p>
+    <w:p>
+      <w:pPr>
+        <w:numPr>
+          <w:ilvl w:val="0"/>
+          <w:numId w:val="58"/>
+        </w:numPr>
+        <w:tabs>
+          <w:tab w:val="clear" w:pos="720"/>
+          <w:tab w:val="left" w:pos="916"/>
+          <w:tab w:val="left" w:pos="1832"/>
+          <w:tab w:val="left" w:pos="2748"/>
+          <w:tab w:val="left" w:pos="3664"/>
+          <w:tab w:val="left" w:pos="4580"/>
+          <w:tab w:val="left" w:pos="5496"/>
+          <w:tab w:val="left" w:pos="6412"/>
+          <w:tab w:val="left" w:pos="7328"/>
+          <w:tab w:val="left" w:pos="8244"/>
+          <w:tab w:val="left" w:pos="9160"/>
+          <w:tab w:val="left" w:pos="10076"/>
+          <w:tab w:val="left" w:pos="10992"/>
+          <w:tab w:val="left" w:pos="11908"/>
+          <w:tab w:val="left" w:pos="12824"/>
+          <w:tab w:val="left" w:pos="13740"/>
+          <w:tab w:val="left" w:pos="14656"/>
+        </w:tabs>
+        <w:spacing w:beforeAutospacing="1" w:after="0" w:line="240" w:lineRule="auto"/>
+        <w:rPr>
+          <w:rFonts w:ascii="Consolas" w:eastAsia="Times New Roman" w:hAnsi="Consolas" w:cs="Courier New"/>
+          <w:kern w:val="0"/>
+          <w:sz w:val="20"/>
+          <w:szCs w:val="20"/>
+          <w14:ligatures w14:val="none"/>
+        </w:rPr>
+      </w:pPr>
+      <w:r>
+        <w:rPr>
+          <w:rFonts w:ascii="Consolas" w:eastAsia="Times New Roman" w:hAnsi="Consolas" w:cs="Courier New"/>
+          <w:color w:val="B4690E"/>
+          <w:kern w:val="0"/>
+          <w:sz w:val="20"/>
+          <w:szCs w:val="20"/>
+          <w14:ligatures w14:val="none"/>
+        </w:rPr>
+        <w:t>import</w:t>
+      </w:r>
+      <w:r>
+        <w:rPr>
+          <w:rFonts w:ascii="Consolas" w:eastAsia="Times New Roman" w:hAnsi="Consolas" w:cs="Courier New"/>
+          <w:color w:val="2D2F31"/>
+          <w:kern w:val="0"/>
+          <w:sz w:val="20"/>
+          <w:szCs w:val="20"/>
+          <w14:ligatures w14:val="none"/>
+        </w:rPr>
+        <w:t xml:space="preserve"> { Injectable } </w:t>
+      </w:r>
+      <w:r>
+        <w:rPr>
+          <w:rFonts w:ascii="Consolas" w:eastAsia="Times New Roman" w:hAnsi="Consolas" w:cs="Courier New"/>
+          <w:color w:val="B4690E"/>
+          <w:kern w:val="0"/>
+          <w:sz w:val="20"/>
+          <w:szCs w:val="20"/>
+          <w14:ligatures w14:val="none"/>
+        </w:rPr>
+        <w:t>from</w:t>
+      </w:r>
+      <w:r>
+        <w:rPr>
+          <w:rFonts w:ascii="Consolas" w:eastAsia="Times New Roman" w:hAnsi="Consolas" w:cs="Courier New"/>
+          <w:color w:val="2D2F31"/>
+          <w:kern w:val="0"/>
+          <w:sz w:val="20"/>
+          <w:szCs w:val="20"/>
+          <w14:ligatures w14:val="none"/>
+        </w:rPr>
+        <w:t xml:space="preserve"> </w:t>
+      </w:r>
+      <w:r>
+        <w:rPr>
+          <w:rFonts w:ascii="Consolas" w:eastAsia="Times New Roman" w:hAnsi="Consolas" w:cs="Courier New"/>
+          <w:color w:val="19A38C"/>
+          <w:kern w:val="0"/>
+          <w:sz w:val="20"/>
+          <w:szCs w:val="20"/>
+          <w14:ligatures w14:val="none"/>
+        </w:rPr>
+        <w:t>'@angular/core'</w:t>
+      </w:r>
+      <w:r>
+        <w:rPr>
+          <w:rFonts w:ascii="Consolas" w:eastAsia="Times New Roman" w:hAnsi="Consolas" w:cs="Courier New"/>
+          <w:color w:val="2D2F31"/>
+          <w:kern w:val="0"/>
+          <w:sz w:val="20"/>
+          <w:szCs w:val="20"/>
+          <w14:ligatures w14:val="none"/>
+        </w:rPr>
+        <w:t>;</w:t>
+      </w:r>
+    </w:p>
+    <w:p>
+      <w:pPr>
+        <w:numPr>
+          <w:ilvl w:val="0"/>
+          <w:numId w:val="58"/>
+        </w:numPr>
+        <w:tabs>
+          <w:tab w:val="clear" w:pos="720"/>
+          <w:tab w:val="left" w:pos="916"/>
+          <w:tab w:val="left" w:pos="1832"/>
+          <w:tab w:val="left" w:pos="2748"/>
+          <w:tab w:val="left" w:pos="3664"/>
+          <w:tab w:val="left" w:pos="4580"/>
+          <w:tab w:val="left" w:pos="5496"/>
+          <w:tab w:val="left" w:pos="6412"/>
+          <w:tab w:val="left" w:pos="7328"/>
+          <w:tab w:val="left" w:pos="8244"/>
+          <w:tab w:val="left" w:pos="9160"/>
+          <w:tab w:val="left" w:pos="10076"/>
+          <w:tab w:val="left" w:pos="10992"/>
+          <w:tab w:val="left" w:pos="11908"/>
+          <w:tab w:val="left" w:pos="12824"/>
+          <w:tab w:val="left" w:pos="13740"/>
+          <w:tab w:val="left" w:pos="14656"/>
+        </w:tabs>
+        <w:spacing w:beforeAutospacing="1" w:after="0" w:line="240" w:lineRule="auto"/>
+        <w:rPr>
+          <w:rFonts w:ascii="Consolas" w:eastAsia="Times New Roman" w:hAnsi="Consolas" w:cs="Courier New"/>
+          <w:kern w:val="0"/>
+          <w:sz w:val="20"/>
+          <w:szCs w:val="20"/>
+          <w14:ligatures w14:val="none"/>
+        </w:rPr>
+      </w:pPr>
+      <w:r>
+        <w:rPr>
+          <w:rFonts w:ascii="Consolas" w:eastAsia="Times New Roman" w:hAnsi="Consolas" w:cs="Courier New"/>
+          <w:color w:val="2D2F31"/>
+          <w:kern w:val="0"/>
+          <w:sz w:val="20"/>
+          <w:szCs w:val="20"/>
+          <w14:ligatures w14:val="none"/>
+        </w:rPr>
+        <w:t> </w:t>
+      </w:r>
+    </w:p>
+    <w:p>
+      <w:pPr>
+        <w:numPr>
+          <w:ilvl w:val="0"/>
+          <w:numId w:val="58"/>
+        </w:numPr>
+        <w:tabs>
+          <w:tab w:val="clear" w:pos="720"/>
+          <w:tab w:val="left" w:pos="916"/>
+          <w:tab w:val="left" w:pos="1832"/>
+          <w:tab w:val="left" w:pos="2748"/>
+          <w:tab w:val="left" w:pos="3664"/>
+          <w:tab w:val="left" w:pos="4580"/>
+          <w:tab w:val="left" w:pos="5496"/>
+          <w:tab w:val="left" w:pos="6412"/>
+          <w:tab w:val="left" w:pos="7328"/>
+          <w:tab w:val="left" w:pos="8244"/>
+          <w:tab w:val="left" w:pos="9160"/>
+          <w:tab w:val="left" w:pos="10076"/>
+          <w:tab w:val="left" w:pos="10992"/>
+          <w:tab w:val="left" w:pos="11908"/>
+          <w:tab w:val="left" w:pos="12824"/>
+          <w:tab w:val="left" w:pos="13740"/>
+          <w:tab w:val="left" w:pos="14656"/>
+        </w:tabs>
+        <w:spacing w:beforeAutospacing="1" w:after="0" w:line="240" w:lineRule="auto"/>
+        <w:rPr>
+          <w:rFonts w:ascii="Consolas" w:eastAsia="Times New Roman" w:hAnsi="Consolas" w:cs="Courier New"/>
+          <w:kern w:val="0"/>
+          <w:sz w:val="20"/>
+          <w:szCs w:val="20"/>
+          <w14:ligatures w14:val="none"/>
+        </w:rPr>
+      </w:pPr>
+      <w:r>
+        <w:rPr>
+          <w:rFonts w:ascii="Consolas" w:eastAsia="Times New Roman" w:hAnsi="Consolas" w:cs="Courier New"/>
+          <w:color w:val="2D2F31"/>
+          <w:kern w:val="0"/>
+          <w:sz w:val="20"/>
+          <w:szCs w:val="20"/>
+          <w14:ligatures w14:val="none"/>
+        </w:rPr>
+        <w:t>@Injectable({</w:t>
+      </w:r>
+    </w:p>
+    <w:p>
+      <w:pPr>
+        <w:numPr>
+          <w:ilvl w:val="0"/>
+          <w:numId w:val="58"/>
+        </w:numPr>
+        <w:tabs>
+          <w:tab w:val="clear" w:pos="720"/>
+          <w:tab w:val="left" w:pos="916"/>
+          <w:tab w:val="left" w:pos="1832"/>
+          <w:tab w:val="left" w:pos="2748"/>
+          <w:tab w:val="left" w:pos="3664"/>
+          <w:tab w:val="left" w:pos="4580"/>
+          <w:tab w:val="left" w:pos="5496"/>
+          <w:tab w:val="left" w:pos="6412"/>
+          <w:tab w:val="left" w:pos="7328"/>
+          <w:tab w:val="left" w:pos="8244"/>
+          <w:tab w:val="left" w:pos="9160"/>
+          <w:tab w:val="left" w:pos="10076"/>
+          <w:tab w:val="left" w:pos="10992"/>
+          <w:tab w:val="left" w:pos="11908"/>
+          <w:tab w:val="left" w:pos="12824"/>
+          <w:tab w:val="left" w:pos="13740"/>
+          <w:tab w:val="left" w:pos="14656"/>
+        </w:tabs>
+        <w:spacing w:beforeAutospacing="1" w:after="0" w:line="240" w:lineRule="auto"/>
+        <w:rPr>
+          <w:rFonts w:ascii="Consolas" w:eastAsia="Times New Roman" w:hAnsi="Consolas" w:cs="Courier New"/>
+          <w:kern w:val="0"/>
+          <w:sz w:val="20"/>
+          <w:szCs w:val="20"/>
+          <w14:ligatures w14:val="none"/>
+        </w:rPr>
+      </w:pPr>
+      <w:r>
+        <w:rPr>
+          <w:rFonts w:ascii="Consolas" w:eastAsia="Times New Roman" w:hAnsi="Consolas" w:cs="Courier New"/>
+          <w:color w:val="2D2F31"/>
+          <w:kern w:val="0"/>
+          <w:sz w:val="20"/>
+          <w:szCs w:val="20"/>
+          <w14:ligatures w14:val="none"/>
+        </w:rPr>
+        <w:t xml:space="preserve">  providedIn: </w:t>
+      </w:r>
+      <w:r>
+        <w:rPr>
+          <w:rFonts w:ascii="Consolas" w:eastAsia="Times New Roman" w:hAnsi="Consolas" w:cs="Courier New"/>
+          <w:color w:val="19A38C"/>
+          <w:kern w:val="0"/>
+          <w:sz w:val="20"/>
+          <w:szCs w:val="20"/>
+          <w14:ligatures w14:val="none"/>
+        </w:rPr>
+        <w:t>'root'</w:t>
+      </w:r>
+    </w:p>
+    <w:p>
+      <w:pPr>
+        <w:numPr>
+          <w:ilvl w:val="0"/>
+          <w:numId w:val="58"/>
+        </w:numPr>
+        <w:tabs>
+          <w:tab w:val="clear" w:pos="720"/>
+          <w:tab w:val="left" w:pos="916"/>
+          <w:tab w:val="left" w:pos="1832"/>
+          <w:tab w:val="left" w:pos="2748"/>
+          <w:tab w:val="left" w:pos="3664"/>
+          <w:tab w:val="left" w:pos="4580"/>
+          <w:tab w:val="left" w:pos="5496"/>
+          <w:tab w:val="left" w:pos="6412"/>
+          <w:tab w:val="left" w:pos="7328"/>
+          <w:tab w:val="left" w:pos="8244"/>
+          <w:tab w:val="left" w:pos="9160"/>
+          <w:tab w:val="left" w:pos="10076"/>
+          <w:tab w:val="left" w:pos="10992"/>
+          <w:tab w:val="left" w:pos="11908"/>
+          <w:tab w:val="left" w:pos="12824"/>
+          <w:tab w:val="left" w:pos="13740"/>
+          <w:tab w:val="left" w:pos="14656"/>
+        </w:tabs>
+        <w:spacing w:beforeAutospacing="1" w:after="0" w:line="240" w:lineRule="auto"/>
+        <w:rPr>
+          <w:rFonts w:ascii="Consolas" w:eastAsia="Times New Roman" w:hAnsi="Consolas" w:cs="Courier New"/>
+          <w:kern w:val="0"/>
+          <w:sz w:val="20"/>
+          <w:szCs w:val="20"/>
+          <w14:ligatures w14:val="none"/>
+        </w:rPr>
+      </w:pPr>
+      <w:r>
+        <w:rPr>
+          <w:rFonts w:ascii="Consolas" w:eastAsia="Times New Roman" w:hAnsi="Consolas" w:cs="Courier New"/>
+          <w:color w:val="2D2F31"/>
+          <w:kern w:val="0"/>
+          <w:sz w:val="20"/>
+          <w:szCs w:val="20"/>
+          <w14:ligatures w14:val="none"/>
+        </w:rPr>
+        <w:t>})</w:t>
+      </w:r>
+    </w:p>
+    <w:p>
+      <w:pPr>
+        <w:numPr>
+          <w:ilvl w:val="0"/>
+          <w:numId w:val="58"/>
+        </w:numPr>
+        <w:tabs>
+          <w:tab w:val="clear" w:pos="720"/>
+          <w:tab w:val="left" w:pos="916"/>
+          <w:tab w:val="left" w:pos="1832"/>
+          <w:tab w:val="left" w:pos="2748"/>
+          <w:tab w:val="left" w:pos="3664"/>
+          <w:tab w:val="left" w:pos="4580"/>
+          <w:tab w:val="left" w:pos="5496"/>
+          <w:tab w:val="left" w:pos="6412"/>
+          <w:tab w:val="left" w:pos="7328"/>
+          <w:tab w:val="left" w:pos="8244"/>
+          <w:tab w:val="left" w:pos="9160"/>
+          <w:tab w:val="left" w:pos="10076"/>
+          <w:tab w:val="left" w:pos="10992"/>
+          <w:tab w:val="left" w:pos="11908"/>
+          <w:tab w:val="left" w:pos="12824"/>
+          <w:tab w:val="left" w:pos="13740"/>
+          <w:tab w:val="left" w:pos="14656"/>
+        </w:tabs>
+        <w:spacing w:beforeAutospacing="1" w:after="0" w:line="240" w:lineRule="auto"/>
+        <w:rPr>
+          <w:rFonts w:ascii="Consolas" w:eastAsia="Times New Roman" w:hAnsi="Consolas" w:cs="Courier New"/>
+          <w:kern w:val="0"/>
+          <w:sz w:val="20"/>
+          <w:szCs w:val="20"/>
+          <w14:ligatures w14:val="none"/>
+        </w:rPr>
+      </w:pPr>
+      <w:r>
+        <w:rPr>
+          <w:rFonts w:ascii="Consolas" w:eastAsia="Times New Roman" w:hAnsi="Consolas" w:cs="Courier New"/>
+          <w:color w:val="B4690E"/>
+          <w:kern w:val="0"/>
+          <w:sz w:val="20"/>
+          <w:szCs w:val="20"/>
+          <w14:ligatures w14:val="none"/>
+        </w:rPr>
+        <w:t>export</w:t>
+      </w:r>
+      <w:r>
+        <w:rPr>
+          <w:rFonts w:ascii="Consolas" w:eastAsia="Times New Roman" w:hAnsi="Consolas" w:cs="Courier New"/>
+          <w:color w:val="2D2F31"/>
+          <w:kern w:val="0"/>
+          <w:sz w:val="20"/>
+          <w:szCs w:val="20"/>
+          <w14:ligatures w14:val="none"/>
+        </w:rPr>
+        <w:t xml:space="preserve"> </w:t>
+      </w:r>
+      <w:r>
+        <w:rPr>
+          <w:rFonts w:ascii="Consolas" w:eastAsia="Times New Roman" w:hAnsi="Consolas" w:cs="Courier New"/>
+          <w:color w:val="B4690E"/>
+          <w:kern w:val="0"/>
+          <w:sz w:val="20"/>
+          <w:szCs w:val="20"/>
+          <w14:ligatures w14:val="none"/>
+        </w:rPr>
+        <w:t>class</w:t>
+      </w:r>
+      <w:r>
+        <w:rPr>
+          <w:rFonts w:ascii="Consolas" w:eastAsia="Times New Roman" w:hAnsi="Consolas" w:cs="Courier New"/>
+          <w:color w:val="2D2F31"/>
+          <w:kern w:val="0"/>
+          <w:sz w:val="20"/>
+          <w:szCs w:val="20"/>
+          <w14:ligatures w14:val="none"/>
+        </w:rPr>
+        <w:t xml:space="preserve"> ApiService {</w:t>
+      </w:r>
+    </w:p>
+    <w:p>
+      <w:pPr>
+        <w:numPr>
+          <w:ilvl w:val="0"/>
+          <w:numId w:val="58"/>
+        </w:numPr>
+        <w:tabs>
+          <w:tab w:val="clear" w:pos="720"/>
+          <w:tab w:val="left" w:pos="916"/>
+          <w:tab w:val="left" w:pos="1832"/>
+          <w:tab w:val="left" w:pos="2748"/>
+          <w:tab w:val="left" w:pos="3664"/>
+          <w:tab w:val="left" w:pos="4580"/>
+          <w:tab w:val="left" w:pos="5496"/>
+          <w:tab w:val="left" w:pos="6412"/>
+          <w:tab w:val="left" w:pos="7328"/>
+          <w:tab w:val="left" w:pos="8244"/>
+          <w:tab w:val="left" w:pos="9160"/>
+          <w:tab w:val="left" w:pos="10076"/>
+          <w:tab w:val="left" w:pos="10992"/>
+          <w:tab w:val="left" w:pos="11908"/>
+          <w:tab w:val="left" w:pos="12824"/>
+          <w:tab w:val="left" w:pos="13740"/>
+          <w:tab w:val="left" w:pos="14656"/>
+        </w:tabs>
+        <w:spacing w:beforeAutospacing="1" w:after="0" w:line="240" w:lineRule="auto"/>
+        <w:rPr>
+          <w:rFonts w:ascii="Consolas" w:eastAsia="Times New Roman" w:hAnsi="Consolas" w:cs="Courier New"/>
+          <w:kern w:val="0"/>
+          <w:sz w:val="20"/>
+          <w:szCs w:val="20"/>
+          <w14:ligatures w14:val="none"/>
+        </w:rPr>
+      </w:pPr>
+      <w:r>
+        <w:rPr>
+          <w:rFonts w:ascii="Consolas" w:eastAsia="Times New Roman" w:hAnsi="Consolas" w:cs="Courier New"/>
+          <w:color w:val="2D2F31"/>
+          <w:kern w:val="0"/>
+          <w:sz w:val="20"/>
+          <w:szCs w:val="20"/>
+          <w14:ligatures w14:val="none"/>
+        </w:rPr>
+        <w:t xml:space="preserve">  </w:t>
+      </w:r>
+      <w:r>
+        <w:rPr>
+          <w:rFonts w:ascii="Consolas" w:eastAsia="Times New Roman" w:hAnsi="Consolas" w:cs="Courier New"/>
+          <w:color w:val="B4690E"/>
+          <w:kern w:val="0"/>
+          <w:sz w:val="20"/>
+          <w:szCs w:val="20"/>
+          <w14:ligatures w14:val="none"/>
+        </w:rPr>
+        <w:t>private</w:t>
+      </w:r>
+      <w:r>
+        <w:rPr>
+          <w:rFonts w:ascii="Consolas" w:eastAsia="Times New Roman" w:hAnsi="Consolas" w:cs="Courier New"/>
+          <w:color w:val="2D2F31"/>
+          <w:kern w:val="0"/>
+          <w:sz w:val="20"/>
+          <w:szCs w:val="20"/>
+          <w14:ligatures w14:val="none"/>
+        </w:rPr>
+        <w:t xml:space="preserve"> apiUrl = </w:t>
+      </w:r>
+      <w:r>
+        <w:rPr>
+          <w:rFonts w:ascii="Consolas" w:eastAsia="Times New Roman" w:hAnsi="Consolas" w:cs="Courier New"/>
+          <w:color w:val="19A38C"/>
+          <w:kern w:val="0"/>
+          <w:sz w:val="20"/>
+          <w:szCs w:val="20"/>
+          <w14:ligatures w14:val="none"/>
+        </w:rPr>
+        <w:t>'https://localhost:5001/api/products'</w:t>
+      </w:r>
+      <w:r>
+        <w:rPr>
+          <w:rFonts w:ascii="Consolas" w:eastAsia="Times New Roman" w:hAnsi="Consolas" w:cs="Courier New"/>
+          <w:color w:val="2D2F31"/>
+          <w:kern w:val="0"/>
+          <w:sz w:val="20"/>
+          <w:szCs w:val="20"/>
+          <w14:ligatures w14:val="none"/>
+        </w:rPr>
+        <w:t>;</w:t>
+      </w:r>
+    </w:p>
+    <w:p>
+      <w:pPr>
+        <w:numPr>
+          <w:ilvl w:val="0"/>
+          <w:numId w:val="58"/>
+        </w:numPr>
+        <w:tabs>
+          <w:tab w:val="clear" w:pos="720"/>
+          <w:tab w:val="left" w:pos="916"/>
+          <w:tab w:val="left" w:pos="1832"/>
+          <w:tab w:val="left" w:pos="2748"/>
+          <w:tab w:val="left" w:pos="3664"/>
+          <w:tab w:val="left" w:pos="4580"/>
+          <w:tab w:val="left" w:pos="5496"/>
+          <w:tab w:val="left" w:pos="6412"/>
+          <w:tab w:val="left" w:pos="7328"/>
+          <w:tab w:val="left" w:pos="8244"/>
+          <w:tab w:val="left" w:pos="9160"/>
+          <w:tab w:val="left" w:pos="10076"/>
+          <w:tab w:val="left" w:pos="10992"/>
+          <w:tab w:val="left" w:pos="11908"/>
+          <w:tab w:val="left" w:pos="12824"/>
+          <w:tab w:val="left" w:pos="13740"/>
+          <w:tab w:val="left" w:pos="14656"/>
+        </w:tabs>
+        <w:spacing w:beforeAutospacing="1" w:after="0" w:line="240" w:lineRule="auto"/>
+        <w:rPr>
+          <w:rFonts w:ascii="Consolas" w:eastAsia="Times New Roman" w:hAnsi="Consolas" w:cs="Courier New"/>
+          <w:kern w:val="0"/>
+          <w:sz w:val="20"/>
+          <w:szCs w:val="20"/>
+          <w14:ligatures w14:val="none"/>
+        </w:rPr>
+      </w:pPr>
+      <w:r>
+        <w:rPr>
+          <w:rFonts w:ascii="Consolas" w:eastAsia="Times New Roman" w:hAnsi="Consolas" w:cs="Courier New"/>
+          <w:color w:val="2D2F31"/>
+          <w:kern w:val="0"/>
+          <w:sz w:val="20"/>
+          <w:szCs w:val="20"/>
+          <w14:ligatures w14:val="none"/>
+        </w:rPr>
+        <w:t> </w:t>
+      </w:r>
+    </w:p>
+    <w:p>
+      <w:pPr>
+        <w:numPr>
+          <w:ilvl w:val="0"/>
+          <w:numId w:val="58"/>
+        </w:numPr>
+        <w:tabs>
+          <w:tab w:val="clear" w:pos="720"/>
+          <w:tab w:val="left" w:pos="916"/>
+          <w:tab w:val="left" w:pos="1832"/>
+          <w:tab w:val="left" w:pos="2748"/>
+          <w:tab w:val="left" w:pos="3664"/>
+          <w:tab w:val="left" w:pos="4580"/>
+          <w:tab w:val="left" w:pos="5496"/>
+          <w:tab w:val="left" w:pos="6412"/>
+          <w:tab w:val="left" w:pos="7328"/>
+          <w:tab w:val="left" w:pos="8244"/>
+          <w:tab w:val="left" w:pos="9160"/>
+          <w:tab w:val="left" w:pos="10076"/>
+          <w:tab w:val="left" w:pos="10992"/>
+          <w:tab w:val="left" w:pos="11908"/>
+          <w:tab w:val="left" w:pos="12824"/>
+          <w:tab w:val="left" w:pos="13740"/>
+          <w:tab w:val="left" w:pos="14656"/>
+        </w:tabs>
+        <w:spacing w:beforeAutospacing="1" w:after="0" w:line="240" w:lineRule="auto"/>
+        <w:rPr>
+          <w:rFonts w:ascii="Consolas" w:eastAsia="Times New Roman" w:hAnsi="Consolas" w:cs="Courier New"/>
+          <w:kern w:val="0"/>
+          <w:sz w:val="20"/>
+          <w:szCs w:val="20"/>
+          <w14:ligatures w14:val="none"/>
+        </w:rPr>
+      </w:pPr>
+      <w:r>
+        <w:rPr>
+          <w:rFonts w:ascii="Consolas" w:eastAsia="Times New Roman" w:hAnsi="Consolas" w:cs="Courier New"/>
+          <w:color w:val="2D2F31"/>
+          <w:kern w:val="0"/>
+          <w:sz w:val="20"/>
+          <w:szCs w:val="20"/>
+          <w14:ligatures w14:val="none"/>
+        </w:rPr>
+        <w:t xml:space="preserve">  constructor(</w:t>
+      </w:r>
+      <w:r>
+        <w:rPr>
+          <w:rFonts w:ascii="Consolas" w:eastAsia="Times New Roman" w:hAnsi="Consolas" w:cs="Courier New"/>
+          <w:color w:val="B4690E"/>
+          <w:kern w:val="0"/>
+          <w:sz w:val="20"/>
+          <w:szCs w:val="20"/>
+          <w14:ligatures w14:val="none"/>
+        </w:rPr>
+        <w:t>private</w:t>
+      </w:r>
+      <w:r>
+        <w:rPr>
+          <w:rFonts w:ascii="Consolas" w:eastAsia="Times New Roman" w:hAnsi="Consolas" w:cs="Courier New"/>
+          <w:color w:val="2D2F31"/>
+          <w:kern w:val="0"/>
+          <w:sz w:val="20"/>
+          <w:szCs w:val="20"/>
+          <w14:ligatures w14:val="none"/>
+        </w:rPr>
+        <w:t xml:space="preserve"> http: HttpClient) { }</w:t>
+      </w:r>
+    </w:p>
+    <w:p>
+      <w:pPr>
+        <w:numPr>
+          <w:ilvl w:val="0"/>
+          <w:numId w:val="58"/>
+        </w:numPr>
+        <w:tabs>
+          <w:tab w:val="clear" w:pos="720"/>
+          <w:tab w:val="left" w:pos="916"/>
+          <w:tab w:val="left" w:pos="1832"/>
+          <w:tab w:val="left" w:pos="2748"/>
+          <w:tab w:val="left" w:pos="3664"/>
+          <w:tab w:val="left" w:pos="4580"/>
+          <w:tab w:val="left" w:pos="5496"/>
+          <w:tab w:val="left" w:pos="6412"/>
+          <w:tab w:val="left" w:pos="7328"/>
+          <w:tab w:val="left" w:pos="8244"/>
+          <w:tab w:val="left" w:pos="9160"/>
+          <w:tab w:val="left" w:pos="10076"/>
+          <w:tab w:val="left" w:pos="10992"/>
+          <w:tab w:val="left" w:pos="11908"/>
+          <w:tab w:val="left" w:pos="12824"/>
+          <w:tab w:val="left" w:pos="13740"/>
+          <w:tab w:val="left" w:pos="14656"/>
+        </w:tabs>
+        <w:spacing w:beforeAutospacing="1" w:after="0" w:line="240" w:lineRule="auto"/>
+        <w:rPr>
+          <w:rFonts w:ascii="Consolas" w:eastAsia="Times New Roman" w:hAnsi="Consolas" w:cs="Courier New"/>
+          <w:kern w:val="0"/>
+          <w:sz w:val="20"/>
+          <w:szCs w:val="20"/>
+          <w14:ligatures w14:val="none"/>
+        </w:rPr>
+      </w:pPr>
+      <w:r>
+        <w:rPr>
+          <w:rFonts w:ascii="Consolas" w:eastAsia="Times New Roman" w:hAnsi="Consolas" w:cs="Courier New"/>
+          <w:color w:val="2D2F31"/>
+          <w:kern w:val="0"/>
+          <w:sz w:val="20"/>
+          <w:szCs w:val="20"/>
+          <w14:ligatures w14:val="none"/>
+        </w:rPr>
+        <w:t> </w:t>
+      </w:r>
+    </w:p>
+    <w:p>
+      <w:pPr>
+        <w:numPr>
+          <w:ilvl w:val="0"/>
+          <w:numId w:val="58"/>
+        </w:numPr>
+        <w:tabs>
+          <w:tab w:val="clear" w:pos="720"/>
+          <w:tab w:val="left" w:pos="916"/>
+          <w:tab w:val="left" w:pos="1832"/>
+          <w:tab w:val="left" w:pos="2748"/>
+          <w:tab w:val="left" w:pos="3664"/>
+          <w:tab w:val="left" w:pos="4580"/>
+          <w:tab w:val="left" w:pos="5496"/>
+          <w:tab w:val="left" w:pos="6412"/>
+          <w:tab w:val="left" w:pos="7328"/>
+          <w:tab w:val="left" w:pos="8244"/>
+          <w:tab w:val="left" w:pos="9160"/>
+          <w:tab w:val="left" w:pos="10076"/>
+          <w:tab w:val="left" w:pos="10992"/>
+          <w:tab w:val="left" w:pos="11908"/>
+          <w:tab w:val="left" w:pos="12824"/>
+          <w:tab w:val="left" w:pos="13740"/>
+          <w:tab w:val="left" w:pos="14656"/>
+        </w:tabs>
+        <w:spacing w:beforeAutospacing="1" w:after="0" w:line="240" w:lineRule="auto"/>
+        <w:rPr>
+          <w:rFonts w:ascii="Consolas" w:eastAsia="Times New Roman" w:hAnsi="Consolas" w:cs="Courier New"/>
+          <w:kern w:val="0"/>
+          <w:sz w:val="20"/>
+          <w:szCs w:val="20"/>
+          <w14:ligatures w14:val="none"/>
+        </w:rPr>
+      </w:pPr>
+      <w:r>
+        <w:rPr>
+          <w:rFonts w:ascii="Consolas" w:eastAsia="Times New Roman" w:hAnsi="Consolas" w:cs="Courier New"/>
+          <w:color w:val="2D2F31"/>
+          <w:kern w:val="0"/>
+          <w:sz w:val="20"/>
+          <w:szCs w:val="20"/>
+          <w14:ligatures w14:val="none"/>
+        </w:rPr>
+        <w:t xml:space="preserve">  getProducts() {</w:t>
+      </w:r>
+    </w:p>
+    <w:p>
+      <w:pPr>
+        <w:numPr>
+          <w:ilvl w:val="0"/>
+          <w:numId w:val="58"/>
+        </w:numPr>
+        <w:tabs>
+          <w:tab w:val="clear" w:pos="720"/>
+          <w:tab w:val="left" w:pos="916"/>
+          <w:tab w:val="left" w:pos="1832"/>
+          <w:tab w:val="left" w:pos="2748"/>
+          <w:tab w:val="left" w:pos="3664"/>
+          <w:tab w:val="left" w:pos="4580"/>
+          <w:tab w:val="left" w:pos="5496"/>
+          <w:tab w:val="left" w:pos="6412"/>
+          <w:tab w:val="left" w:pos="7328"/>
+          <w:tab w:val="left" w:pos="8244"/>
+          <w:tab w:val="left" w:pos="9160"/>
+          <w:tab w:val="left" w:pos="10076"/>
+          <w:tab w:val="left" w:pos="10992"/>
+          <w:tab w:val="left" w:pos="11908"/>
+          <w:tab w:val="left" w:pos="12824"/>
+          <w:tab w:val="left" w:pos="13740"/>
+          <w:tab w:val="left" w:pos="14656"/>
+        </w:tabs>
+        <w:spacing w:beforeAutospacing="1" w:after="0" w:line="240" w:lineRule="auto"/>
+        <w:rPr>
+          <w:rFonts w:ascii="Consolas" w:eastAsia="Times New Roman" w:hAnsi="Consolas" w:cs="Courier New"/>
+          <w:kern w:val="0"/>
+          <w:sz w:val="20"/>
+          <w:szCs w:val="20"/>
+          <w14:ligatures w14:val="none"/>
+        </w:rPr>
+      </w:pPr>
+      <w:r>
+        <w:rPr>
+          <w:rFonts w:ascii="Consolas" w:eastAsia="Times New Roman" w:hAnsi="Consolas" w:cs="Courier New"/>
+          <w:color w:val="2D2F31"/>
+          <w:kern w:val="0"/>
+          <w:sz w:val="20"/>
+          <w:szCs w:val="20"/>
+          <w14:ligatures w14:val="none"/>
+        </w:rPr>
+        <w:t xml:space="preserve">    </w:t>
+      </w:r>
+      <w:r>
+        <w:rPr>
+          <w:rFonts w:ascii="Consolas" w:eastAsia="Times New Roman" w:hAnsi="Consolas" w:cs="Courier New"/>
+          <w:color w:val="B4690E"/>
+          <w:kern w:val="0"/>
+          <w:sz w:val="20"/>
+          <w:szCs w:val="20"/>
+          <w14:ligatures w14:val="none"/>
+        </w:rPr>
+        <w:t>return</w:t>
+      </w:r>
+      <w:r>
+        <w:rPr>
+          <w:rFonts w:ascii="Consolas" w:eastAsia="Times New Roman" w:hAnsi="Consolas" w:cs="Courier New"/>
+          <w:color w:val="2D2F31"/>
+          <w:kern w:val="0"/>
+          <w:sz w:val="20"/>
+          <w:szCs w:val="20"/>
+          <w14:ligatures w14:val="none"/>
+        </w:rPr>
+        <w:t xml:space="preserve"> </w:t>
+      </w:r>
+      <w:r>
+        <w:rPr>
+          <w:rFonts w:ascii="Consolas" w:eastAsia="Times New Roman" w:hAnsi="Consolas" w:cs="Courier New"/>
+          <w:color w:val="B4690E"/>
+          <w:kern w:val="0"/>
+          <w:sz w:val="20"/>
+          <w:szCs w:val="20"/>
+          <w14:ligatures w14:val="none"/>
+        </w:rPr>
+        <w:t>this</w:t>
+      </w:r>
+      <w:r>
+        <w:rPr>
+          <w:rFonts w:ascii="Consolas" w:eastAsia="Times New Roman" w:hAnsi="Consolas" w:cs="Courier New"/>
+          <w:color w:val="2D2F31"/>
+          <w:kern w:val="0"/>
+          <w:sz w:val="20"/>
+          <w:szCs w:val="20"/>
+          <w14:ligatures w14:val="none"/>
+        </w:rPr>
+        <w:t>.http.</w:t>
+      </w:r>
+      <w:r>
+        <w:rPr>
+          <w:rFonts w:ascii="Consolas" w:eastAsia="Times New Roman" w:hAnsi="Consolas" w:cs="Courier New"/>
+          <w:color w:val="B4690E"/>
+          <w:kern w:val="0"/>
+          <w:sz w:val="20"/>
+          <w:szCs w:val="20"/>
+          <w14:ligatures w14:val="none"/>
+        </w:rPr>
+        <w:t>get</w:t>
+      </w:r>
+      <w:r>
+        <w:rPr>
+          <w:rFonts w:ascii="Consolas" w:eastAsia="Times New Roman" w:hAnsi="Consolas" w:cs="Courier New"/>
+          <w:color w:val="2D2F31"/>
+          <w:kern w:val="0"/>
+          <w:sz w:val="20"/>
+          <w:szCs w:val="20"/>
+          <w14:ligatures w14:val="none"/>
+        </w:rPr>
+        <w:t>(</w:t>
+      </w:r>
+      <w:r>
+        <w:rPr>
+          <w:rFonts w:ascii="Consolas" w:eastAsia="Times New Roman" w:hAnsi="Consolas" w:cs="Courier New"/>
+          <w:color w:val="B4690E"/>
+          <w:kern w:val="0"/>
+          <w:sz w:val="20"/>
+          <w:szCs w:val="20"/>
+          <w14:ligatures w14:val="none"/>
+        </w:rPr>
+        <w:t>this</w:t>
+      </w:r>
+      <w:r>
+        <w:rPr>
+          <w:rFonts w:ascii="Consolas" w:eastAsia="Times New Roman" w:hAnsi="Consolas" w:cs="Courier New"/>
+          <w:color w:val="2D2F31"/>
+          <w:kern w:val="0"/>
+          <w:sz w:val="20"/>
+          <w:szCs w:val="20"/>
+          <w14:ligatures w14:val="none"/>
+        </w:rPr>
+        <w:t>.apiUrl);</w:t>
+      </w:r>
+    </w:p>
+    <w:p>
+      <w:pPr>
+        <w:numPr>
+          <w:ilvl w:val="0"/>
+          <w:numId w:val="58"/>
+        </w:numPr>
+        <w:tabs>
+          <w:tab w:val="clear" w:pos="720"/>
+          <w:tab w:val="left" w:pos="916"/>
+          <w:tab w:val="left" w:pos="1832"/>
+          <w:tab w:val="left" w:pos="2748"/>
+          <w:tab w:val="left" w:pos="3664"/>
+          <w:tab w:val="left" w:pos="4580"/>
+          <w:tab w:val="left" w:pos="5496"/>
+          <w:tab w:val="left" w:pos="6412"/>
+          <w:tab w:val="left" w:pos="7328"/>
+          <w:tab w:val="left" w:pos="8244"/>
+          <w:tab w:val="left" w:pos="9160"/>
+          <w:tab w:val="left" w:pos="10076"/>
+          <w:tab w:val="left" w:pos="10992"/>
+          <w:tab w:val="left" w:pos="11908"/>
+          <w:tab w:val="left" w:pos="12824"/>
+          <w:tab w:val="left" w:pos="13740"/>
+          <w:tab w:val="left" w:pos="14656"/>
+        </w:tabs>
+        <w:spacing w:beforeAutospacing="1" w:after="0" w:line="240" w:lineRule="auto"/>
+        <w:rPr>
+          <w:rFonts w:ascii="Consolas" w:eastAsia="Times New Roman" w:hAnsi="Consolas" w:cs="Courier New"/>
+          <w:kern w:val="0"/>
+          <w:sz w:val="20"/>
+          <w:szCs w:val="20"/>
+          <w14:ligatures w14:val="none"/>
+        </w:rPr>
+      </w:pPr>
+      <w:r>
+        <w:rPr>
+          <w:rFonts w:ascii="Consolas" w:eastAsia="Times New Roman" w:hAnsi="Consolas" w:cs="Courier New"/>
+          <w:color w:val="2D2F31"/>
+          <w:kern w:val="0"/>
+          <w:sz w:val="20"/>
+          <w:szCs w:val="20"/>
+          <w14:ligatures w14:val="none"/>
+        </w:rPr>
+        <w:t xml:space="preserve">  }</w:t>
+      </w:r>
+    </w:p>
+    <w:p>
+      <w:pPr>
+        <w:numPr>
+          <w:ilvl w:val="0"/>
+          <w:numId w:val="58"/>
+        </w:numPr>
+        <w:tabs>
+          <w:tab w:val="clear" w:pos="720"/>
+          <w:tab w:val="left" w:pos="916"/>
+          <w:tab w:val="left" w:pos="1832"/>
+          <w:tab w:val="left" w:pos="2748"/>
+          <w:tab w:val="left" w:pos="3664"/>
+          <w:tab w:val="left" w:pos="4580"/>
+          <w:tab w:val="left" w:pos="5496"/>
+          <w:tab w:val="left" w:pos="6412"/>
+          <w:tab w:val="left" w:pos="7328"/>
+          <w:tab w:val="left" w:pos="8244"/>
+          <w:tab w:val="left" w:pos="9160"/>
+          <w:tab w:val="left" w:pos="10076"/>
+          <w:tab w:val="left" w:pos="10992"/>
+          <w:tab w:val="left" w:pos="11908"/>
+          <w:tab w:val="left" w:pos="12824"/>
+          <w:tab w:val="left" w:pos="13740"/>
+          <w:tab w:val="left" w:pos="14656"/>
+        </w:tabs>
+        <w:spacing w:beforeAutospacing="1" w:after="0" w:line="240" w:lineRule="auto"/>
+        <w:rPr>
+          <w:rFonts w:ascii="Consolas" w:eastAsia="Times New Roman" w:hAnsi="Consolas" w:cs="Courier New"/>
+          <w:kern w:val="0"/>
+          <w:sz w:val="20"/>
+          <w:szCs w:val="20"/>
+          <w14:ligatures w14:val="none"/>
+        </w:rPr>
+      </w:pPr>
+      <w:r>
+        <w:rPr>
+          <w:rFonts w:ascii="Consolas" w:eastAsia="Times New Roman" w:hAnsi="Consolas" w:cs="Courier New"/>
+          <w:color w:val="2D2F31"/>
+          <w:kern w:val="0"/>
+          <w:sz w:val="20"/>
+          <w:szCs w:val="20"/>
+          <w14:ligatures w14:val="none"/>
+        </w:rPr>
+        <w:t>}</w:t>
+      </w:r>
+    </w:p>
+    <w:p>
+      <w:pPr>
+        <w:spacing w:beforeAutospacing="1" w:after="0" w:afterAutospacing="1" w:line="240" w:lineRule="auto"/>
+        <w:rPr>
+          <w:rFonts w:ascii="Times New Roman" w:eastAsia="Times New Roman" w:hAnsi="Times New Roman" w:cs="Times New Roman"/>
+          <w:kern w:val="0"/>
+          <w:sz w:val="24"/>
+          <w:szCs w:val="24"/>
+          <w14:ligatures w14:val="none"/>
+        </w:rPr>
+      </w:pPr>
+      <w:r>
+        <w:rPr>
+          <w:rFonts w:ascii="Times New Roman" w:eastAsia="Times New Roman" w:hAnsi="Times New Roman" w:cs="Times New Roman"/>
+          <w:b/>
+          <w:bCs/>
+          <w:kern w:val="0"/>
+          <w:sz w:val="24"/>
+          <w:szCs w:val="24"/>
+          <w14:ligatures w14:val="none"/>
+        </w:rPr>
+        <w:t>Example Angular Component</w:t>
+      </w:r>
+      <w:r>
+        <w:rPr>
+          <w:rFonts w:ascii="Times New Roman" w:eastAsia="Times New Roman" w:hAnsi="Times New Roman" w:cs="Times New Roman"/>
+          <w:kern w:val="0"/>
+          <w:sz w:val="24"/>
+          <w:szCs w:val="24"/>
+          <w14:ligatures w14:val="none"/>
+        </w:rPr>
+        <w:t>:</w:t>
+      </w:r>
+    </w:p>
+    <w:p>
+      <w:pPr>
+        <w:numPr>
+          <w:ilvl w:val="0"/>
+          <w:numId w:val="59"/>
+        </w:numPr>
+        <w:tabs>
+          <w:tab w:val="clear" w:pos="720"/>
+          <w:tab w:val="left" w:pos="916"/>
+          <w:tab w:val="left" w:pos="1832"/>
+          <w:tab w:val="left" w:pos="2748"/>
+          <w:tab w:val="left" w:pos="3664"/>
+          <w:tab w:val="left" w:pos="4580"/>
+          <w:tab w:val="left" w:pos="5496"/>
+          <w:tab w:val="left" w:pos="6412"/>
+          <w:tab w:val="left" w:pos="7328"/>
+          <w:tab w:val="left" w:pos="8244"/>
+          <w:tab w:val="left" w:pos="9160"/>
+          <w:tab w:val="left" w:pos="10076"/>
+          <w:tab w:val="left" w:pos="10992"/>
+          <w:tab w:val="left" w:pos="11908"/>
+          <w:tab w:val="left" w:pos="12824"/>
+          <w:tab w:val="left" w:pos="13740"/>
+          <w:tab w:val="left" w:pos="14656"/>
+        </w:tabs>
+        <w:spacing w:after="0" w:line="240" w:lineRule="auto"/>
+        <w:rPr>
+          <w:rFonts w:ascii="Consolas" w:eastAsia="Times New Roman" w:hAnsi="Consolas" w:cs="Courier New"/>
+          <w:kern w:val="0"/>
+          <w:sz w:val="20"/>
+          <w:szCs w:val="20"/>
+          <w14:ligatures w14:val="none"/>
+        </w:rPr>
+      </w:pPr>
+      <w:r>
+        <w:rPr>
+          <w:rFonts w:ascii="Consolas" w:eastAsia="Times New Roman" w:hAnsi="Consolas" w:cs="Courier New"/>
+          <w:color w:val="B4690E"/>
+          <w:kern w:val="0"/>
+          <w:sz w:val="20"/>
+          <w:szCs w:val="20"/>
+          <w14:ligatures w14:val="none"/>
+        </w:rPr>
+        <w:t>import</w:t>
+      </w:r>
+      <w:r>
+        <w:rPr>
+          <w:rFonts w:ascii="Consolas" w:eastAsia="Times New Roman" w:hAnsi="Consolas" w:cs="Courier New"/>
+          <w:color w:val="2D2F31"/>
+          <w:kern w:val="0"/>
+          <w:sz w:val="20"/>
+          <w:szCs w:val="20"/>
+          <w14:ligatures w14:val="none"/>
+        </w:rPr>
+        <w:t xml:space="preserve"> { Component, OnInit } </w:t>
+      </w:r>
+      <w:r>
+        <w:rPr>
+          <w:rFonts w:ascii="Consolas" w:eastAsia="Times New Roman" w:hAnsi="Consolas" w:cs="Courier New"/>
+          <w:color w:val="B4690E"/>
+          <w:kern w:val="0"/>
+          <w:sz w:val="20"/>
+          <w:szCs w:val="20"/>
+          <w14:ligatures w14:val="none"/>
+        </w:rPr>
+        <w:t>from</w:t>
+      </w:r>
+      <w:r>
+        <w:rPr>
+          <w:rFonts w:ascii="Consolas" w:eastAsia="Times New Roman" w:hAnsi="Consolas" w:cs="Courier New"/>
+          <w:color w:val="2D2F31"/>
+          <w:kern w:val="0"/>
+          <w:sz w:val="20"/>
+          <w:szCs w:val="20"/>
+          <w14:ligatures w14:val="none"/>
+        </w:rPr>
+        <w:t xml:space="preserve"> </w:t>
+      </w:r>
+      <w:r>
+        <w:rPr>
+          <w:rFonts w:ascii="Consolas" w:eastAsia="Times New Roman" w:hAnsi="Consolas" w:cs="Courier New"/>
+          <w:color w:val="19A38C"/>
+          <w:kern w:val="0"/>
+          <w:sz w:val="20"/>
+          <w:szCs w:val="20"/>
+          <w14:ligatures w14:val="none"/>
+        </w:rPr>
+        <w:t>'@angular/core'</w:t>
+      </w:r>
+      <w:r>
+        <w:rPr>
+          <w:rFonts w:ascii="Consolas" w:eastAsia="Times New Roman" w:hAnsi="Consolas" w:cs="Courier New"/>
+          <w:color w:val="2D2F31"/>
+          <w:kern w:val="0"/>
+          <w:sz w:val="20"/>
+          <w:szCs w:val="20"/>
+          <w14:ligatures w14:val="none"/>
+        </w:rPr>
+        <w:t>;</w:t>
+      </w:r>
+    </w:p>
+    <w:p>
+      <w:pPr>
+        <w:numPr>
+          <w:ilvl w:val="0"/>
+          <w:numId w:val="59"/>
+        </w:numPr>
+        <w:tabs>
+          <w:tab w:val="clear" w:pos="720"/>
+          <w:tab w:val="left" w:pos="916"/>
+          <w:tab w:val="left" w:pos="1832"/>
+          <w:tab w:val="left" w:pos="2748"/>
+          <w:tab w:val="left" w:pos="3664"/>
+          <w:tab w:val="left" w:pos="4580"/>
+          <w:tab w:val="left" w:pos="5496"/>
+          <w:tab w:val="left" w:pos="6412"/>
+          <w:tab w:val="left" w:pos="7328"/>
+          <w:tab w:val="left" w:pos="8244"/>
+          <w:tab w:val="left" w:pos="9160"/>
+          <w:tab w:val="left" w:pos="10076"/>
+          <w:tab w:val="left" w:pos="10992"/>
+          <w:tab w:val="left" w:pos="11908"/>
+          <w:tab w:val="left" w:pos="12824"/>
+          <w:tab w:val="left" w:pos="13740"/>
+          <w:tab w:val="left" w:pos="14656"/>
+        </w:tabs>
+        <w:spacing w:beforeAutospacing="1" w:after="0" w:line="240" w:lineRule="auto"/>
+        <w:rPr>
+          <w:rFonts w:ascii="Consolas" w:eastAsia="Times New Roman" w:hAnsi="Consolas" w:cs="Courier New"/>
+          <w:kern w:val="0"/>
+          <w:sz w:val="20"/>
+          <w:szCs w:val="20"/>
+          <w14:ligatures w14:val="none"/>
+        </w:rPr>
+      </w:pPr>
+      <w:r>
+        <w:rPr>
+          <w:rFonts w:ascii="Consolas" w:eastAsia="Times New Roman" w:hAnsi="Consolas" w:cs="Courier New"/>
+          <w:color w:val="B4690E"/>
+          <w:kern w:val="0"/>
+          <w:sz w:val="20"/>
+          <w:szCs w:val="20"/>
+          <w14:ligatures w14:val="none"/>
+        </w:rPr>
+        <w:t>import</w:t>
+      </w:r>
+      <w:r>
+        <w:rPr>
+          <w:rFonts w:ascii="Consolas" w:eastAsia="Times New Roman" w:hAnsi="Consolas" w:cs="Courier New"/>
+          <w:color w:val="2D2F31"/>
+          <w:kern w:val="0"/>
+          <w:sz w:val="20"/>
+          <w:szCs w:val="20"/>
+          <w14:ligatures w14:val="none"/>
+        </w:rPr>
+        <w:t xml:space="preserve"> { ApiService } </w:t>
+      </w:r>
+      <w:r>
+        <w:rPr>
+          <w:rFonts w:ascii="Consolas" w:eastAsia="Times New Roman" w:hAnsi="Consolas" w:cs="Courier New"/>
+          <w:color w:val="B4690E"/>
+          <w:kern w:val="0"/>
+          <w:sz w:val="20"/>
+          <w:szCs w:val="20"/>
+          <w14:ligatures w14:val="none"/>
+        </w:rPr>
+        <w:t>from</w:t>
+      </w:r>
+      <w:r>
+        <w:rPr>
+          <w:rFonts w:ascii="Consolas" w:eastAsia="Times New Roman" w:hAnsi="Consolas" w:cs="Courier New"/>
+          <w:color w:val="2D2F31"/>
+          <w:kern w:val="0"/>
+          <w:sz w:val="20"/>
+          <w:szCs w:val="20"/>
+          <w14:ligatures w14:val="none"/>
+        </w:rPr>
+        <w:t xml:space="preserve"> </w:t>
+      </w:r>
+      <w:r>
+        <w:rPr>
+          <w:rFonts w:ascii="Consolas" w:eastAsia="Times New Roman" w:hAnsi="Consolas" w:cs="Courier New"/>
+          <w:color w:val="19A38C"/>
+          <w:kern w:val="0"/>
+          <w:sz w:val="20"/>
+          <w:szCs w:val="20"/>
+          <w14:ligatures w14:val="none"/>
+        </w:rPr>
+        <w:t>'./api.service'</w:t>
+      </w:r>
+      <w:r>
+        <w:rPr>
+          <w:rFonts w:ascii="Consolas" w:eastAsia="Times New Roman" w:hAnsi="Consolas" w:cs="Courier New"/>
+          <w:color w:val="2D2F31"/>
+          <w:kern w:val="0"/>
+          <w:sz w:val="20"/>
+          <w:szCs w:val="20"/>
+          <w14:ligatures w14:val="none"/>
+        </w:rPr>
+        <w:t>;</w:t>
+      </w:r>
+    </w:p>
+    <w:p>
+      <w:pPr>
+        <w:numPr>
+          <w:ilvl w:val="0"/>
+          <w:numId w:val="59"/>
+        </w:numPr>
+        <w:tabs>
+          <w:tab w:val="clear" w:pos="720"/>
+          <w:tab w:val="left" w:pos="916"/>
+          <w:tab w:val="left" w:pos="1832"/>
+          <w:tab w:val="left" w:pos="2748"/>
+          <w:tab w:val="left" w:pos="3664"/>
+          <w:tab w:val="left" w:pos="4580"/>
+          <w:tab w:val="left" w:pos="5496"/>
+          <w:tab w:val="left" w:pos="6412"/>
+          <w:tab w:val="left" w:pos="7328"/>
+          <w:tab w:val="left" w:pos="8244"/>
+          <w:tab w:val="left" w:pos="9160"/>
+          <w:tab w:val="left" w:pos="10076"/>
+          <w:tab w:val="left" w:pos="10992"/>
+          <w:tab w:val="left" w:pos="11908"/>
+          <w:tab w:val="left" w:pos="12824"/>
+          <w:tab w:val="left" w:pos="13740"/>
+          <w:tab w:val="left" w:pos="14656"/>
+        </w:tabs>
+        <w:spacing w:beforeAutospacing="1" w:after="0" w:line="240" w:lineRule="auto"/>
+        <w:rPr>
+          <w:rFonts w:ascii="Consolas" w:eastAsia="Times New Roman" w:hAnsi="Consolas" w:cs="Courier New"/>
+          <w:kern w:val="0"/>
+          <w:sz w:val="20"/>
+          <w:szCs w:val="20"/>
+          <w14:ligatures w14:val="none"/>
+        </w:rPr>
+      </w:pPr>
+      <w:r>
+        <w:rPr>
+          <w:rFonts w:ascii="Consolas" w:eastAsia="Times New Roman" w:hAnsi="Consolas" w:cs="Courier New"/>
+          <w:color w:val="2D2F31"/>
+          <w:kern w:val="0"/>
+          <w:sz w:val="20"/>
+          <w:szCs w:val="20"/>
+          <w14:ligatures w14:val="none"/>
+        </w:rPr>
+        <w:lastRenderedPageBreak/>
+        <w:t> </w:t>
+      </w:r>
+    </w:p>
+    <w:p>
+      <w:pPr>
+        <w:numPr>
+          <w:ilvl w:val="0"/>
+          <w:numId w:val="59"/>
+        </w:numPr>
+        <w:tabs>
+          <w:tab w:val="clear" w:pos="720"/>
+          <w:tab w:val="left" w:pos="916"/>
+          <w:tab w:val="left" w:pos="1832"/>
+          <w:tab w:val="left" w:pos="2748"/>
+          <w:tab w:val="left" w:pos="3664"/>
+          <w:tab w:val="left" w:pos="4580"/>
+          <w:tab w:val="left" w:pos="5496"/>
+          <w:tab w:val="left" w:pos="6412"/>
+          <w:tab w:val="left" w:pos="7328"/>
+          <w:tab w:val="left" w:pos="8244"/>
+          <w:tab w:val="left" w:pos="9160"/>
+          <w:tab w:val="left" w:pos="10076"/>
+          <w:tab w:val="left" w:pos="10992"/>
+          <w:tab w:val="left" w:pos="11908"/>
+          <w:tab w:val="left" w:pos="12824"/>
+          <w:tab w:val="left" w:pos="13740"/>
+          <w:tab w:val="left" w:pos="14656"/>
+        </w:tabs>
+        <w:spacing w:beforeAutospacing="1" w:after="0" w:line="240" w:lineRule="auto"/>
+        <w:rPr>
+          <w:rFonts w:ascii="Consolas" w:eastAsia="Times New Roman" w:hAnsi="Consolas" w:cs="Courier New"/>
+          <w:kern w:val="0"/>
+          <w:sz w:val="20"/>
+          <w:szCs w:val="20"/>
+          <w14:ligatures w14:val="none"/>
+        </w:rPr>
+      </w:pPr>
+      <w:r>
+        <w:rPr>
+          <w:rFonts w:ascii="Consolas" w:eastAsia="Times New Roman" w:hAnsi="Consolas" w:cs="Courier New"/>
+          <w:color w:val="2D2F31"/>
+          <w:kern w:val="0"/>
+          <w:sz w:val="20"/>
+          <w:szCs w:val="20"/>
+          <w14:ligatures w14:val="none"/>
+        </w:rPr>
+        <w:t>@Component({</w:t>
+      </w:r>
+    </w:p>
+    <w:p>
+      <w:pPr>
+        <w:numPr>
+          <w:ilvl w:val="0"/>
+          <w:numId w:val="59"/>
+        </w:numPr>
+        <w:tabs>
+          <w:tab w:val="clear" w:pos="720"/>
+          <w:tab w:val="left" w:pos="916"/>
+          <w:tab w:val="left" w:pos="1832"/>
+          <w:tab w:val="left" w:pos="2748"/>
+          <w:tab w:val="left" w:pos="3664"/>
+          <w:tab w:val="left" w:pos="4580"/>
+          <w:tab w:val="left" w:pos="5496"/>
+          <w:tab w:val="left" w:pos="6412"/>
+          <w:tab w:val="left" w:pos="7328"/>
+          <w:tab w:val="left" w:pos="8244"/>
+          <w:tab w:val="left" w:pos="9160"/>
+          <w:tab w:val="left" w:pos="10076"/>
+          <w:tab w:val="left" w:pos="10992"/>
+          <w:tab w:val="left" w:pos="11908"/>
+          <w:tab w:val="left" w:pos="12824"/>
+          <w:tab w:val="left" w:pos="13740"/>
+          <w:tab w:val="left" w:pos="14656"/>
+        </w:tabs>
+        <w:spacing w:beforeAutospacing="1" w:after="0" w:line="240" w:lineRule="auto"/>
+        <w:rPr>
+          <w:rFonts w:ascii="Consolas" w:eastAsia="Times New Roman" w:hAnsi="Consolas" w:cs="Courier New"/>
+          <w:kern w:val="0"/>
+          <w:sz w:val="20"/>
+          <w:szCs w:val="20"/>
+          <w14:ligatures w14:val="none"/>
+        </w:rPr>
+      </w:pPr>
+      <w:r>
+        <w:rPr>
+          <w:rFonts w:ascii="Consolas" w:eastAsia="Times New Roman" w:hAnsi="Consolas" w:cs="Courier New"/>
+          <w:color w:val="2D2F31"/>
+          <w:kern w:val="0"/>
+          <w:sz w:val="20"/>
+          <w:szCs w:val="20"/>
+          <w14:ligatures w14:val="none"/>
+        </w:rPr>
+        <w:t xml:space="preserve">  selector: </w:t>
+      </w:r>
+      <w:r>
+        <w:rPr>
+          <w:rFonts w:ascii="Consolas" w:eastAsia="Times New Roman" w:hAnsi="Consolas" w:cs="Courier New"/>
+          <w:color w:val="19A38C"/>
+          <w:kern w:val="0"/>
+          <w:sz w:val="20"/>
+          <w:szCs w:val="20"/>
+          <w14:ligatures w14:val="none"/>
+        </w:rPr>
+        <w:t>'app-product-list'</w:t>
+      </w:r>
+      <w:r>
+        <w:rPr>
+          <w:rFonts w:ascii="Consolas" w:eastAsia="Times New Roman" w:hAnsi="Consolas" w:cs="Courier New"/>
+          <w:color w:val="2D2F31"/>
+          <w:kern w:val="0"/>
+          <w:sz w:val="20"/>
+          <w:szCs w:val="20"/>
+          <w14:ligatures w14:val="none"/>
+        </w:rPr>
+        <w:t>,</w:t>
+      </w:r>
+    </w:p>
+    <w:p>
+      <w:pPr>
+        <w:numPr>
+          <w:ilvl w:val="0"/>
+          <w:numId w:val="59"/>
+        </w:numPr>
+        <w:tabs>
+          <w:tab w:val="clear" w:pos="720"/>
+          <w:tab w:val="left" w:pos="916"/>
+          <w:tab w:val="left" w:pos="1832"/>
+          <w:tab w:val="left" w:pos="2748"/>
+          <w:tab w:val="left" w:pos="3664"/>
+          <w:tab w:val="left" w:pos="4580"/>
+          <w:tab w:val="left" w:pos="5496"/>
+          <w:tab w:val="left" w:pos="6412"/>
+          <w:tab w:val="left" w:pos="7328"/>
+          <w:tab w:val="left" w:pos="8244"/>
+          <w:tab w:val="left" w:pos="9160"/>
+          <w:tab w:val="left" w:pos="10076"/>
+          <w:tab w:val="left" w:pos="10992"/>
+          <w:tab w:val="left" w:pos="11908"/>
+          <w:tab w:val="left" w:pos="12824"/>
+          <w:tab w:val="left" w:pos="13740"/>
+          <w:tab w:val="left" w:pos="14656"/>
+        </w:tabs>
+        <w:spacing w:beforeAutospacing="1" w:after="0" w:line="240" w:lineRule="auto"/>
+        <w:rPr>
+          <w:rFonts w:ascii="Consolas" w:eastAsia="Times New Roman" w:hAnsi="Consolas" w:cs="Courier New"/>
+          <w:kern w:val="0"/>
+          <w:sz w:val="20"/>
+          <w:szCs w:val="20"/>
+          <w14:ligatures w14:val="none"/>
+        </w:rPr>
+      </w:pPr>
+      <w:r>
+        <w:rPr>
+          <w:rFonts w:ascii="Consolas" w:eastAsia="Times New Roman" w:hAnsi="Consolas" w:cs="Courier New"/>
+          <w:color w:val="2D2F31"/>
+          <w:kern w:val="0"/>
+          <w:sz w:val="20"/>
+          <w:szCs w:val="20"/>
+          <w14:ligatures w14:val="none"/>
+        </w:rPr>
+        <w:t xml:space="preserve">  templateUrl: </w:t>
+      </w:r>
+      <w:r>
+        <w:rPr>
+          <w:rFonts w:ascii="Consolas" w:eastAsia="Times New Roman" w:hAnsi="Consolas" w:cs="Courier New"/>
+          <w:color w:val="19A38C"/>
+          <w:kern w:val="0"/>
+          <w:sz w:val="20"/>
+          <w:szCs w:val="20"/>
+          <w14:ligatures w14:val="none"/>
+        </w:rPr>
+        <w:t>'./product-list.component.html'</w:t>
+      </w:r>
+    </w:p>
+    <w:p>
+      <w:pPr>
+        <w:numPr>
+          <w:ilvl w:val="0"/>
+          <w:numId w:val="59"/>
+        </w:numPr>
+        <w:tabs>
+          <w:tab w:val="clear" w:pos="720"/>
+          <w:tab w:val="left" w:pos="916"/>
+          <w:tab w:val="left" w:pos="1832"/>
+          <w:tab w:val="left" w:pos="2748"/>
+          <w:tab w:val="left" w:pos="3664"/>
+          <w:tab w:val="left" w:pos="4580"/>
+          <w:tab w:val="left" w:pos="5496"/>
+          <w:tab w:val="left" w:pos="6412"/>
+          <w:tab w:val="left" w:pos="7328"/>
+          <w:tab w:val="left" w:pos="8244"/>
+          <w:tab w:val="left" w:pos="9160"/>
+          <w:tab w:val="left" w:pos="10076"/>
+          <w:tab w:val="left" w:pos="10992"/>
+          <w:tab w:val="left" w:pos="11908"/>
+          <w:tab w:val="left" w:pos="12824"/>
+          <w:tab w:val="left" w:pos="13740"/>
+          <w:tab w:val="left" w:pos="14656"/>
+        </w:tabs>
+        <w:spacing w:beforeAutospacing="1" w:after="0" w:line="240" w:lineRule="auto"/>
+        <w:rPr>
+          <w:rFonts w:ascii="Consolas" w:eastAsia="Times New Roman" w:hAnsi="Consolas" w:cs="Courier New"/>
+          <w:kern w:val="0"/>
+          <w:sz w:val="20"/>
+          <w:szCs w:val="20"/>
+          <w14:ligatures w14:val="none"/>
+        </w:rPr>
+      </w:pPr>
+      <w:r>
+        <w:rPr>
+          <w:rFonts w:ascii="Consolas" w:eastAsia="Times New Roman" w:hAnsi="Consolas" w:cs="Courier New"/>
+          <w:color w:val="2D2F31"/>
+          <w:kern w:val="0"/>
+          <w:sz w:val="20"/>
+          <w:szCs w:val="20"/>
+          <w14:ligatures w14:val="none"/>
+        </w:rPr>
+        <w:t>})</w:t>
+      </w:r>
+    </w:p>
+    <w:p>
+      <w:pPr>
+        <w:numPr>
+          <w:ilvl w:val="0"/>
+          <w:numId w:val="59"/>
+        </w:numPr>
+        <w:tabs>
+          <w:tab w:val="clear" w:pos="720"/>
+          <w:tab w:val="left" w:pos="916"/>
+          <w:tab w:val="left" w:pos="1832"/>
+          <w:tab w:val="left" w:pos="2748"/>
+          <w:tab w:val="left" w:pos="3664"/>
+          <w:tab w:val="left" w:pos="4580"/>
+          <w:tab w:val="left" w:pos="5496"/>
+          <w:tab w:val="left" w:pos="6412"/>
+          <w:tab w:val="left" w:pos="7328"/>
+          <w:tab w:val="left" w:pos="8244"/>
+          <w:tab w:val="left" w:pos="9160"/>
+          <w:tab w:val="left" w:pos="10076"/>
+          <w:tab w:val="left" w:pos="10992"/>
+          <w:tab w:val="left" w:pos="11908"/>
+          <w:tab w:val="left" w:pos="12824"/>
+          <w:tab w:val="left" w:pos="13740"/>
+          <w:tab w:val="left" w:pos="14656"/>
+        </w:tabs>
+        <w:spacing w:beforeAutospacing="1" w:after="0" w:line="240" w:lineRule="auto"/>
+        <w:rPr>
+          <w:rFonts w:ascii="Consolas" w:eastAsia="Times New Roman" w:hAnsi="Consolas" w:cs="Courier New"/>
+          <w:kern w:val="0"/>
+          <w:sz w:val="20"/>
+          <w:szCs w:val="20"/>
+          <w14:ligatures w14:val="none"/>
+        </w:rPr>
+      </w:pPr>
+      <w:r>
+        <w:rPr>
+          <w:rFonts w:ascii="Consolas" w:eastAsia="Times New Roman" w:hAnsi="Consolas" w:cs="Courier New"/>
+          <w:color w:val="B4690E"/>
+          <w:kern w:val="0"/>
+          <w:sz w:val="20"/>
+          <w:szCs w:val="20"/>
+          <w14:ligatures w14:val="none"/>
+        </w:rPr>
+        <w:t>export</w:t>
+      </w:r>
+      <w:r>
+        <w:rPr>
+          <w:rFonts w:ascii="Consolas" w:eastAsia="Times New Roman" w:hAnsi="Consolas" w:cs="Courier New"/>
+          <w:color w:val="2D2F31"/>
+          <w:kern w:val="0"/>
+          <w:sz w:val="20"/>
+          <w:szCs w:val="20"/>
+          <w14:ligatures w14:val="none"/>
+        </w:rPr>
+        <w:t xml:space="preserve"> </w:t>
+      </w:r>
+      <w:r>
+        <w:rPr>
+          <w:rFonts w:ascii="Consolas" w:eastAsia="Times New Roman" w:hAnsi="Consolas" w:cs="Courier New"/>
+          <w:color w:val="B4690E"/>
+          <w:kern w:val="0"/>
+          <w:sz w:val="20"/>
+          <w:szCs w:val="20"/>
+          <w14:ligatures w14:val="none"/>
+        </w:rPr>
+        <w:t>class</w:t>
+      </w:r>
+      <w:r>
+        <w:rPr>
+          <w:rFonts w:ascii="Consolas" w:eastAsia="Times New Roman" w:hAnsi="Consolas" w:cs="Courier New"/>
+          <w:color w:val="2D2F31"/>
+          <w:kern w:val="0"/>
+          <w:sz w:val="20"/>
+          <w:szCs w:val="20"/>
+          <w14:ligatures w14:val="none"/>
+        </w:rPr>
+        <w:t xml:space="preserve"> ProductListComponent </w:t>
+      </w:r>
+      <w:r>
+        <w:rPr>
+          <w:rFonts w:ascii="Consolas" w:eastAsia="Times New Roman" w:hAnsi="Consolas" w:cs="Courier New"/>
+          <w:color w:val="B4690E"/>
+          <w:kern w:val="0"/>
+          <w:sz w:val="20"/>
+          <w:szCs w:val="20"/>
+          <w14:ligatures w14:val="none"/>
+        </w:rPr>
+        <w:t>implements</w:t>
+      </w:r>
+      <w:r>
+        <w:rPr>
+          <w:rFonts w:ascii="Consolas" w:eastAsia="Times New Roman" w:hAnsi="Consolas" w:cs="Courier New"/>
+          <w:color w:val="2D2F31"/>
+          <w:kern w:val="0"/>
+          <w:sz w:val="20"/>
+          <w:szCs w:val="20"/>
+          <w14:ligatures w14:val="none"/>
+        </w:rPr>
+        <w:t xml:space="preserve"> OnInit {</w:t>
+      </w:r>
+    </w:p>
+    <w:p>
+      <w:pPr>
+        <w:numPr>
+          <w:ilvl w:val="0"/>
+          <w:numId w:val="59"/>
+        </w:numPr>
+        <w:tabs>
+          <w:tab w:val="clear" w:pos="720"/>
+          <w:tab w:val="left" w:pos="916"/>
+          <w:tab w:val="left" w:pos="1832"/>
+          <w:tab w:val="left" w:pos="2748"/>
+          <w:tab w:val="left" w:pos="3664"/>
+          <w:tab w:val="left" w:pos="4580"/>
+          <w:tab w:val="left" w:pos="5496"/>
+          <w:tab w:val="left" w:pos="6412"/>
+          <w:tab w:val="left" w:pos="7328"/>
+          <w:tab w:val="left" w:pos="8244"/>
+          <w:tab w:val="left" w:pos="9160"/>
+          <w:tab w:val="left" w:pos="10076"/>
+          <w:tab w:val="left" w:pos="10992"/>
+          <w:tab w:val="left" w:pos="11908"/>
+          <w:tab w:val="left" w:pos="12824"/>
+          <w:tab w:val="left" w:pos="13740"/>
+          <w:tab w:val="left" w:pos="14656"/>
+        </w:tabs>
+        <w:spacing w:beforeAutospacing="1" w:after="0" w:line="240" w:lineRule="auto"/>
+        <w:rPr>
+          <w:rFonts w:ascii="Consolas" w:eastAsia="Times New Roman" w:hAnsi="Consolas" w:cs="Courier New"/>
+          <w:kern w:val="0"/>
+          <w:sz w:val="20"/>
+          <w:szCs w:val="20"/>
+          <w14:ligatures w14:val="none"/>
+        </w:rPr>
+      </w:pPr>
+      <w:r>
+        <w:rPr>
+          <w:rFonts w:ascii="Consolas" w:eastAsia="Times New Roman" w:hAnsi="Consolas" w:cs="Courier New"/>
+          <w:color w:val="2D2F31"/>
+          <w:kern w:val="0"/>
+          <w:sz w:val="20"/>
+          <w:szCs w:val="20"/>
+          <w14:ligatures w14:val="none"/>
+        </w:rPr>
+        <w:t xml:space="preserve">  products: any[] = [];</w:t>
+      </w:r>
+    </w:p>
+    <w:p>
+      <w:pPr>
+        <w:numPr>
+          <w:ilvl w:val="0"/>
+          <w:numId w:val="59"/>
+        </w:numPr>
+        <w:tabs>
+          <w:tab w:val="clear" w:pos="720"/>
+          <w:tab w:val="left" w:pos="916"/>
+          <w:tab w:val="left" w:pos="1832"/>
+          <w:tab w:val="left" w:pos="2748"/>
+          <w:tab w:val="left" w:pos="3664"/>
+          <w:tab w:val="left" w:pos="4580"/>
+          <w:tab w:val="left" w:pos="5496"/>
+          <w:tab w:val="left" w:pos="6412"/>
+          <w:tab w:val="left" w:pos="7328"/>
+          <w:tab w:val="left" w:pos="8244"/>
+          <w:tab w:val="left" w:pos="9160"/>
+          <w:tab w:val="left" w:pos="10076"/>
+          <w:tab w:val="left" w:pos="10992"/>
+          <w:tab w:val="left" w:pos="11908"/>
+          <w:tab w:val="left" w:pos="12824"/>
+          <w:tab w:val="left" w:pos="13740"/>
+          <w:tab w:val="left" w:pos="14656"/>
+        </w:tabs>
+        <w:spacing w:beforeAutospacing="1" w:after="0" w:line="240" w:lineRule="auto"/>
+        <w:rPr>
+          <w:rFonts w:ascii="Consolas" w:eastAsia="Times New Roman" w:hAnsi="Consolas" w:cs="Courier New"/>
+          <w:kern w:val="0"/>
+          <w:sz w:val="20"/>
+          <w:szCs w:val="20"/>
+          <w14:ligatures w14:val="none"/>
+        </w:rPr>
+      </w:pPr>
+      <w:r>
+        <w:rPr>
+          <w:rFonts w:ascii="Consolas" w:eastAsia="Times New Roman" w:hAnsi="Consolas" w:cs="Courier New"/>
+          <w:color w:val="2D2F31"/>
+          <w:kern w:val="0"/>
+          <w:sz w:val="20"/>
+          <w:szCs w:val="20"/>
+          <w14:ligatures w14:val="none"/>
+        </w:rPr>
+        <w:t> </w:t>
+      </w:r>
+    </w:p>
+    <w:p>
+      <w:pPr>
+        <w:numPr>
+          <w:ilvl w:val="0"/>
+          <w:numId w:val="59"/>
+        </w:numPr>
+        <w:tabs>
+          <w:tab w:val="clear" w:pos="720"/>
+          <w:tab w:val="left" w:pos="916"/>
+          <w:tab w:val="left" w:pos="1832"/>
+          <w:tab w:val="left" w:pos="2748"/>
+          <w:tab w:val="left" w:pos="3664"/>
+          <w:tab w:val="left" w:pos="4580"/>
+          <w:tab w:val="left" w:pos="5496"/>
+          <w:tab w:val="left" w:pos="6412"/>
+          <w:tab w:val="left" w:pos="7328"/>
+          <w:tab w:val="left" w:pos="8244"/>
+          <w:tab w:val="left" w:pos="9160"/>
+          <w:tab w:val="left" w:pos="10076"/>
+          <w:tab w:val="left" w:pos="10992"/>
+          <w:tab w:val="left" w:pos="11908"/>
+          <w:tab w:val="left" w:pos="12824"/>
+          <w:tab w:val="left" w:pos="13740"/>
+          <w:tab w:val="left" w:pos="14656"/>
+        </w:tabs>
+        <w:spacing w:beforeAutospacing="1" w:after="0" w:line="240" w:lineRule="auto"/>
+        <w:rPr>
+          <w:rFonts w:ascii="Consolas" w:eastAsia="Times New Roman" w:hAnsi="Consolas" w:cs="Courier New"/>
+          <w:kern w:val="0"/>
+          <w:sz w:val="20"/>
+          <w:szCs w:val="20"/>
+          <w14:ligatures w14:val="none"/>
+        </w:rPr>
+      </w:pPr>
+      <w:r>
+        <w:rPr>
+          <w:rFonts w:ascii="Consolas" w:eastAsia="Times New Roman" w:hAnsi="Consolas" w:cs="Courier New"/>
+          <w:color w:val="2D2F31"/>
+          <w:kern w:val="0"/>
+          <w:sz w:val="20"/>
+          <w:szCs w:val="20"/>
+          <w14:ligatures w14:val="none"/>
+        </w:rPr>
+        <w:t xml:space="preserve">  constructor(</w:t>
+      </w:r>
+      <w:r>
+        <w:rPr>
+          <w:rFonts w:ascii="Consolas" w:eastAsia="Times New Roman" w:hAnsi="Consolas" w:cs="Courier New"/>
+          <w:color w:val="B4690E"/>
+          <w:kern w:val="0"/>
+          <w:sz w:val="20"/>
+          <w:szCs w:val="20"/>
+          <w14:ligatures w14:val="none"/>
+        </w:rPr>
+        <w:t>private</w:t>
+      </w:r>
+      <w:r>
+        <w:rPr>
+          <w:rFonts w:ascii="Consolas" w:eastAsia="Times New Roman" w:hAnsi="Consolas" w:cs="Courier New"/>
+          <w:color w:val="2D2F31"/>
+          <w:kern w:val="0"/>
+          <w:sz w:val="20"/>
+          <w:szCs w:val="20"/>
+          <w14:ligatures w14:val="none"/>
+        </w:rPr>
+        <w:t xml:space="preserve"> apiService: ApiService) { }</w:t>
+      </w:r>
+    </w:p>
+    <w:p>
+      <w:pPr>
+        <w:numPr>
+          <w:ilvl w:val="0"/>
+          <w:numId w:val="59"/>
+        </w:numPr>
+        <w:tabs>
+          <w:tab w:val="clear" w:pos="720"/>
+          <w:tab w:val="left" w:pos="916"/>
+          <w:tab w:val="left" w:pos="1832"/>
+          <w:tab w:val="left" w:pos="2748"/>
+          <w:tab w:val="left" w:pos="3664"/>
+          <w:tab w:val="left" w:pos="4580"/>
+          <w:tab w:val="left" w:pos="5496"/>
+          <w:tab w:val="left" w:pos="6412"/>
+          <w:tab w:val="left" w:pos="7328"/>
+          <w:tab w:val="left" w:pos="8244"/>
+          <w:tab w:val="left" w:pos="9160"/>
+          <w:tab w:val="left" w:pos="10076"/>
+          <w:tab w:val="left" w:pos="10992"/>
+          <w:tab w:val="left" w:pos="11908"/>
+          <w:tab w:val="left" w:pos="12824"/>
+          <w:tab w:val="left" w:pos="13740"/>
+          <w:tab w:val="left" w:pos="14656"/>
+        </w:tabs>
+        <w:spacing w:beforeAutospacing="1" w:after="0" w:line="240" w:lineRule="auto"/>
+        <w:rPr>
+          <w:rFonts w:ascii="Consolas" w:eastAsia="Times New Roman" w:hAnsi="Consolas" w:cs="Courier New"/>
+          <w:kern w:val="0"/>
+          <w:sz w:val="20"/>
+          <w:szCs w:val="20"/>
+          <w14:ligatures w14:val="none"/>
+        </w:rPr>
+      </w:pPr>
+      <w:r>
+        <w:rPr>
+          <w:rFonts w:ascii="Consolas" w:eastAsia="Times New Roman" w:hAnsi="Consolas" w:cs="Courier New"/>
+          <w:color w:val="2D2F31"/>
+          <w:kern w:val="0"/>
+          <w:sz w:val="20"/>
+          <w:szCs w:val="20"/>
+          <w14:ligatures w14:val="none"/>
+        </w:rPr>
+        <w:t> </w:t>
+      </w:r>
+    </w:p>
+    <w:p>
+      <w:pPr>
+        <w:numPr>
+          <w:ilvl w:val="0"/>
+          <w:numId w:val="59"/>
+        </w:numPr>
+        <w:tabs>
+          <w:tab w:val="clear" w:pos="720"/>
+          <w:tab w:val="left" w:pos="916"/>
+          <w:tab w:val="left" w:pos="1832"/>
+          <w:tab w:val="left" w:pos="2748"/>
+          <w:tab w:val="left" w:pos="3664"/>
+          <w:tab w:val="left" w:pos="4580"/>
+          <w:tab w:val="left" w:pos="5496"/>
+          <w:tab w:val="left" w:pos="6412"/>
+          <w:tab w:val="left" w:pos="7328"/>
+          <w:tab w:val="left" w:pos="8244"/>
+          <w:tab w:val="left" w:pos="9160"/>
+          <w:tab w:val="left" w:pos="10076"/>
+          <w:tab w:val="left" w:pos="10992"/>
+          <w:tab w:val="left" w:pos="11908"/>
+          <w:tab w:val="left" w:pos="12824"/>
+          <w:tab w:val="left" w:pos="13740"/>
+          <w:tab w:val="left" w:pos="14656"/>
+        </w:tabs>
+        <w:spacing w:beforeAutospacing="1" w:after="0" w:line="240" w:lineRule="auto"/>
+        <w:rPr>
+          <w:rFonts w:ascii="Consolas" w:eastAsia="Times New Roman" w:hAnsi="Consolas" w:cs="Courier New"/>
+          <w:kern w:val="0"/>
+          <w:sz w:val="20"/>
+          <w:szCs w:val="20"/>
+          <w14:ligatures w14:val="none"/>
+        </w:rPr>
+      </w:pPr>
+      <w:r>
+        <w:rPr>
+          <w:rFonts w:ascii="Consolas" w:eastAsia="Times New Roman" w:hAnsi="Consolas" w:cs="Courier New"/>
+          <w:color w:val="2D2F31"/>
+          <w:kern w:val="0"/>
+          <w:sz w:val="20"/>
+          <w:szCs w:val="20"/>
+          <w14:ligatures w14:val="none"/>
+        </w:rPr>
+        <w:t xml:space="preserve">  ngOnInit() {</w:t>
+      </w:r>
+    </w:p>
+    <w:p>
+      <w:pPr>
+        <w:numPr>
+          <w:ilvl w:val="0"/>
+          <w:numId w:val="59"/>
+        </w:numPr>
+        <w:tabs>
+          <w:tab w:val="clear" w:pos="720"/>
+          <w:tab w:val="left" w:pos="916"/>
+          <w:tab w:val="left" w:pos="1832"/>
+          <w:tab w:val="left" w:pos="2748"/>
+          <w:tab w:val="left" w:pos="3664"/>
+          <w:tab w:val="left" w:pos="4580"/>
+          <w:tab w:val="left" w:pos="5496"/>
+          <w:tab w:val="left" w:pos="6412"/>
+          <w:tab w:val="left" w:pos="7328"/>
+          <w:tab w:val="left" w:pos="8244"/>
+          <w:tab w:val="left" w:pos="9160"/>
+          <w:tab w:val="left" w:pos="10076"/>
+          <w:tab w:val="left" w:pos="10992"/>
+          <w:tab w:val="left" w:pos="11908"/>
+          <w:tab w:val="left" w:pos="12824"/>
+          <w:tab w:val="left" w:pos="13740"/>
+          <w:tab w:val="left" w:pos="14656"/>
+        </w:tabs>
+        <w:spacing w:beforeAutospacing="1" w:after="0" w:line="240" w:lineRule="auto"/>
+        <w:rPr>
+          <w:rFonts w:ascii="Consolas" w:eastAsia="Times New Roman" w:hAnsi="Consolas" w:cs="Courier New"/>
+          <w:kern w:val="0"/>
+          <w:sz w:val="20"/>
+          <w:szCs w:val="20"/>
+          <w14:ligatures w14:val="none"/>
+        </w:rPr>
+      </w:pPr>
+      <w:r>
+        <w:rPr>
+          <w:rFonts w:ascii="Consolas" w:eastAsia="Times New Roman" w:hAnsi="Consolas" w:cs="Courier New"/>
+          <w:color w:val="2D2F31"/>
+          <w:kern w:val="0"/>
+          <w:sz w:val="20"/>
+          <w:szCs w:val="20"/>
+          <w14:ligatures w14:val="none"/>
+        </w:rPr>
+        <w:t xml:space="preserve">    </w:t>
+      </w:r>
+      <w:r>
+        <w:rPr>
+          <w:rFonts w:ascii="Consolas" w:eastAsia="Times New Roman" w:hAnsi="Consolas" w:cs="Courier New"/>
+          <w:color w:val="B4690E"/>
+          <w:kern w:val="0"/>
+          <w:sz w:val="20"/>
+          <w:szCs w:val="20"/>
+          <w14:ligatures w14:val="none"/>
+        </w:rPr>
+        <w:t>this</w:t>
+      </w:r>
+      <w:r>
+        <w:rPr>
+          <w:rFonts w:ascii="Consolas" w:eastAsia="Times New Roman" w:hAnsi="Consolas" w:cs="Courier New"/>
+          <w:color w:val="2D2F31"/>
+          <w:kern w:val="0"/>
+          <w:sz w:val="20"/>
+          <w:szCs w:val="20"/>
+          <w14:ligatures w14:val="none"/>
+        </w:rPr>
+        <w:t>.apiService.getProducts().subscribe(data =&gt; {</w:t>
+      </w:r>
+    </w:p>
+    <w:p>
+      <w:pPr>
+        <w:numPr>
+          <w:ilvl w:val="0"/>
+          <w:numId w:val="59"/>
+        </w:numPr>
+        <w:tabs>
+          <w:tab w:val="clear" w:pos="720"/>
+          <w:tab w:val="left" w:pos="916"/>
+          <w:tab w:val="left" w:pos="1832"/>
+          <w:tab w:val="left" w:pos="2748"/>
+          <w:tab w:val="left" w:pos="3664"/>
+          <w:tab w:val="left" w:pos="4580"/>
+          <w:tab w:val="left" w:pos="5496"/>
+          <w:tab w:val="left" w:pos="6412"/>
+          <w:tab w:val="left" w:pos="7328"/>
+          <w:tab w:val="left" w:pos="8244"/>
+          <w:tab w:val="left" w:pos="9160"/>
+          <w:tab w:val="left" w:pos="10076"/>
+          <w:tab w:val="left" w:pos="10992"/>
+          <w:tab w:val="left" w:pos="11908"/>
+          <w:tab w:val="left" w:pos="12824"/>
+          <w:tab w:val="left" w:pos="13740"/>
+          <w:tab w:val="left" w:pos="14656"/>
+        </w:tabs>
+        <w:spacing w:beforeAutospacing="1" w:after="0" w:line="240" w:lineRule="auto"/>
+        <w:rPr>
+          <w:rFonts w:ascii="Consolas" w:eastAsia="Times New Roman" w:hAnsi="Consolas" w:cs="Courier New"/>
+          <w:kern w:val="0"/>
+          <w:sz w:val="20"/>
+          <w:szCs w:val="20"/>
+          <w14:ligatures w14:val="none"/>
+        </w:rPr>
+      </w:pPr>
+      <w:r>
+        <w:rPr>
+          <w:rFonts w:ascii="Consolas" w:eastAsia="Times New Roman" w:hAnsi="Consolas" w:cs="Courier New"/>
+          <w:color w:val="2D2F31"/>
+          <w:kern w:val="0"/>
+          <w:sz w:val="20"/>
+          <w:szCs w:val="20"/>
+          <w14:ligatures w14:val="none"/>
+        </w:rPr>
+        <w:t xml:space="preserve">      </w:t>
+      </w:r>
+      <w:r>
+        <w:rPr>
+          <w:rFonts w:ascii="Consolas" w:eastAsia="Times New Roman" w:hAnsi="Consolas" w:cs="Courier New"/>
+          <w:color w:val="B4690E"/>
+          <w:kern w:val="0"/>
+          <w:sz w:val="20"/>
+          <w:szCs w:val="20"/>
+          <w14:ligatures w14:val="none"/>
+        </w:rPr>
+        <w:t>this</w:t>
+      </w:r>
+      <w:r>
+        <w:rPr>
+          <w:rFonts w:ascii="Consolas" w:eastAsia="Times New Roman" w:hAnsi="Consolas" w:cs="Courier New"/>
+          <w:color w:val="2D2F31"/>
+          <w:kern w:val="0"/>
+          <w:sz w:val="20"/>
+          <w:szCs w:val="20"/>
+          <w14:ligatures w14:val="none"/>
+        </w:rPr>
+        <w:t>.products = data;</w:t>
+      </w:r>
+    </w:p>
+    <w:p>
+      <w:pPr>
+        <w:numPr>
+          <w:ilvl w:val="0"/>
+          <w:numId w:val="59"/>
+        </w:numPr>
+        <w:tabs>
+          <w:tab w:val="clear" w:pos="720"/>
+          <w:tab w:val="left" w:pos="916"/>
+          <w:tab w:val="left" w:pos="1832"/>
+          <w:tab w:val="left" w:pos="2748"/>
+          <w:tab w:val="left" w:pos="3664"/>
+          <w:tab w:val="left" w:pos="4580"/>
+          <w:tab w:val="left" w:pos="5496"/>
+          <w:tab w:val="left" w:pos="6412"/>
+          <w:tab w:val="left" w:pos="7328"/>
+          <w:tab w:val="left" w:pos="8244"/>
+          <w:tab w:val="left" w:pos="9160"/>
+          <w:tab w:val="left" w:pos="10076"/>
+          <w:tab w:val="left" w:pos="10992"/>
+          <w:tab w:val="left" w:pos="11908"/>
+          <w:tab w:val="left" w:pos="12824"/>
+          <w:tab w:val="left" w:pos="13740"/>
+          <w:tab w:val="left" w:pos="14656"/>
+        </w:tabs>
+        <w:spacing w:beforeAutospacing="1" w:after="0" w:line="240" w:lineRule="auto"/>
+        <w:rPr>
+          <w:rFonts w:ascii="Consolas" w:eastAsia="Times New Roman" w:hAnsi="Consolas" w:cs="Courier New"/>
+          <w:kern w:val="0"/>
+          <w:sz w:val="20"/>
+          <w:szCs w:val="20"/>
+          <w14:ligatures w14:val="none"/>
+        </w:rPr>
+      </w:pPr>
+      <w:r>
+        <w:rPr>
+          <w:rFonts w:ascii="Consolas" w:eastAsia="Times New Roman" w:hAnsi="Consolas" w:cs="Courier New"/>
+          <w:color w:val="2D2F31"/>
+          <w:kern w:val="0"/>
+          <w:sz w:val="20"/>
+          <w:szCs w:val="20"/>
+          <w14:ligatures w14:val="none"/>
+        </w:rPr>
+        <w:t xml:space="preserve">    });</w:t>
+      </w:r>
+    </w:p>
+    <w:p>
+      <w:pPr>
+        <w:numPr>
+          <w:ilvl w:val="0"/>
+          <w:numId w:val="59"/>
+        </w:numPr>
+        <w:tabs>
+          <w:tab w:val="clear" w:pos="720"/>
+          <w:tab w:val="left" w:pos="916"/>
+          <w:tab w:val="left" w:pos="1832"/>
+          <w:tab w:val="left" w:pos="2748"/>
+          <w:tab w:val="left" w:pos="3664"/>
+          <w:tab w:val="left" w:pos="4580"/>
+          <w:tab w:val="left" w:pos="5496"/>
+          <w:tab w:val="left" w:pos="6412"/>
+          <w:tab w:val="left" w:pos="7328"/>
+          <w:tab w:val="left" w:pos="8244"/>
+          <w:tab w:val="left" w:pos="9160"/>
+          <w:tab w:val="left" w:pos="10076"/>
+          <w:tab w:val="left" w:pos="10992"/>
+          <w:tab w:val="left" w:pos="11908"/>
+          <w:tab w:val="left" w:pos="12824"/>
+          <w:tab w:val="left" w:pos="13740"/>
+          <w:tab w:val="left" w:pos="14656"/>
+        </w:tabs>
+        <w:spacing w:beforeAutospacing="1" w:after="0" w:line="240" w:lineRule="auto"/>
+        <w:rPr>
+          <w:rFonts w:ascii="Consolas" w:eastAsia="Times New Roman" w:hAnsi="Consolas" w:cs="Courier New"/>
+          <w:kern w:val="0"/>
+          <w:sz w:val="20"/>
+          <w:szCs w:val="20"/>
+          <w14:ligatures w14:val="none"/>
+        </w:rPr>
+      </w:pPr>
+      <w:r>
+        <w:rPr>
+          <w:rFonts w:ascii="Consolas" w:eastAsia="Times New Roman" w:hAnsi="Consolas" w:cs="Courier New"/>
+          <w:color w:val="2D2F31"/>
+          <w:kern w:val="0"/>
+          <w:sz w:val="20"/>
+          <w:szCs w:val="20"/>
+          <w14:ligatures w14:val="none"/>
+        </w:rPr>
+        <w:t xml:space="preserve">  }</w:t>
+      </w:r>
+    </w:p>
+    <w:p>
+      <w:pPr>
+        <w:numPr>
+          <w:ilvl w:val="0"/>
+          <w:numId w:val="59"/>
+        </w:numPr>
+        <w:tabs>
+          <w:tab w:val="clear" w:pos="720"/>
+          <w:tab w:val="left" w:pos="916"/>
+          <w:tab w:val="left" w:pos="1832"/>
+          <w:tab w:val="left" w:pos="2748"/>
+          <w:tab w:val="left" w:pos="3664"/>
+          <w:tab w:val="left" w:pos="4580"/>
+          <w:tab w:val="left" w:pos="5496"/>
+          <w:tab w:val="left" w:pos="6412"/>
+          <w:tab w:val="left" w:pos="7328"/>
+          <w:tab w:val="left" w:pos="8244"/>
+          <w:tab w:val="left" w:pos="9160"/>
+          <w:tab w:val="left" w:pos="10076"/>
+          <w:tab w:val="left" w:pos="10992"/>
+          <w:tab w:val="left" w:pos="11908"/>
+          <w:tab w:val="left" w:pos="12824"/>
+          <w:tab w:val="left" w:pos="13740"/>
+          <w:tab w:val="left" w:pos="14656"/>
+        </w:tabs>
+        <w:spacing w:beforeAutospacing="1" w:after="0" w:line="240" w:lineRule="auto"/>
+        <w:rPr>
+          <w:rFonts w:ascii="Consolas" w:eastAsia="Times New Roman" w:hAnsi="Consolas" w:cs="Courier New"/>
+          <w:kern w:val="0"/>
+          <w:sz w:val="20"/>
+          <w:szCs w:val="20"/>
+          <w14:ligatures w14:val="none"/>
+        </w:rPr>
+      </w:pPr>
+      <w:r>
+        <w:rPr>
+          <w:rFonts w:ascii="Consolas" w:eastAsia="Times New Roman" w:hAnsi="Consolas" w:cs="Courier New"/>
+          <w:color w:val="2D2F31"/>
+          <w:kern w:val="0"/>
+          <w:sz w:val="20"/>
+          <w:szCs w:val="20"/>
+          <w14:ligatures w14:val="none"/>
+        </w:rPr>
+        <w:t>}</w:t>
+      </w:r>
+    </w:p>
+    <w:p>
+      <w:pPr>
+        <w:spacing w:beforeAutospacing="1" w:after="0" w:afterAutospacing="1" w:line="240" w:lineRule="auto"/>
+        <w:rPr>
+          <w:rFonts w:ascii="Times New Roman" w:eastAsia="Times New Roman" w:hAnsi="Times New Roman" w:cs="Times New Roman"/>
+          <w:kern w:val="0"/>
+          <w:sz w:val="24"/>
+          <w:szCs w:val="24"/>
+          <w14:ligatures w14:val="none"/>
+        </w:rPr>
+      </w:pPr>
+    </w:p>
+    <w:p>
+      <w:pPr>
+        <w:spacing w:beforeAutospacing="1" w:after="0" w:afterAutospacing="1" w:line="240" w:lineRule="auto"/>
+        <w:outlineLvl w:val="3"/>
+        <w:rPr>
+          <w:rFonts w:ascii="Times New Roman" w:eastAsia="Times New Roman" w:hAnsi="Times New Roman" w:cs="Times New Roman"/>
+          <w:kern w:val="0"/>
+          <w:sz w:val="24"/>
+          <w:szCs w:val="24"/>
+          <w14:ligatures w14:val="none"/>
+        </w:rPr>
+      </w:pPr>
+      <w:r>
+        <w:rPr>
+          <w:rFonts w:ascii="Times New Roman" w:eastAsia="Times New Roman" w:hAnsi="Times New Roman" w:cs="Times New Roman"/>
+          <w:b/>
+          <w:bCs/>
+          <w:kern w:val="0"/>
+          <w:sz w:val="24"/>
+          <w:szCs w:val="24"/>
+          <w14:ligatures w14:val="none"/>
+        </w:rPr>
+        <w:t>Explanation of Code</w:t>
+      </w:r>
+    </w:p>
+    <w:p>
+      <w:pPr>
+        <w:numPr>
+          <w:ilvl w:val="0"/>
+          <w:numId w:val="60"/>
+        </w:numPr>
+        <w:spacing w:beforeAutospacing="1" w:after="0" w:afterAutospacing="1" w:line="240" w:lineRule="auto"/>
+        <w:rPr>
+          <w:rFonts w:ascii="Times New Roman" w:eastAsia="Times New Roman" w:hAnsi="Times New Roman" w:cs="Times New Roman"/>
+          <w:kern w:val="0"/>
+          <w:sz w:val="24"/>
+          <w:szCs w:val="24"/>
+          <w14:ligatures w14:val="none"/>
+        </w:rPr>
+      </w:pPr>
+      <w:r>
+        <w:rPr>
+          <w:rFonts w:ascii="Times New Roman" w:eastAsia="Times New Roman" w:hAnsi="Times New Roman" w:cs="Times New Roman"/>
+          <w:b/>
+          <w:bCs/>
+          <w:kern w:val="0"/>
+          <w:sz w:val="24"/>
+          <w:szCs w:val="24"/>
+          <w14:ligatures w14:val="none"/>
+        </w:rPr>
+        <w:t>CORS Policy</w:t>
+      </w:r>
+      <w:r>
+        <w:rPr>
+          <w:rFonts w:ascii="Times New Roman" w:eastAsia="Times New Roman" w:hAnsi="Times New Roman" w:cs="Times New Roman"/>
+          <w:kern w:val="0"/>
+          <w:sz w:val="24"/>
+          <w:szCs w:val="24"/>
+          <w14:ligatures w14:val="none"/>
+        </w:rPr>
+        <w:t>: Defines rules for cross-origin requests.</w:t>
+      </w:r>
+    </w:p>
+    <w:p>
+      <w:pPr>
+        <w:numPr>
+          <w:ilvl w:val="0"/>
+          <w:numId w:val="60"/>
+        </w:numPr>
+        <w:spacing w:beforeAutospacing="1" w:after="0" w:afterAutospacing="1" w:line="240" w:lineRule="auto"/>
+        <w:rPr>
+          <w:rFonts w:ascii="Times New Roman" w:eastAsia="Times New Roman" w:hAnsi="Times New Roman" w:cs="Times New Roman"/>
+          <w:kern w:val="0"/>
+          <w:sz w:val="24"/>
+          <w:szCs w:val="24"/>
+          <w14:ligatures w14:val="none"/>
+        </w:rPr>
+      </w:pPr>
+      <w:r>
+        <w:rPr>
+          <w:rFonts w:ascii="Times New Roman" w:eastAsia="Times New Roman" w:hAnsi="Times New Roman" w:cs="Times New Roman"/>
+          <w:b/>
+          <w:bCs/>
+          <w:kern w:val="0"/>
+          <w:sz w:val="24"/>
+          <w:szCs w:val="24"/>
+          <w14:ligatures w14:val="none"/>
+        </w:rPr>
+        <w:t>Origins</w:t>
+      </w:r>
+      <w:r>
+        <w:rPr>
+          <w:rFonts w:ascii="Times New Roman" w:eastAsia="Times New Roman" w:hAnsi="Times New Roman" w:cs="Times New Roman"/>
+          <w:kern w:val="0"/>
+          <w:sz w:val="24"/>
+          <w:szCs w:val="24"/>
+          <w14:ligatures w14:val="none"/>
+        </w:rPr>
+        <w:t>: Specifies allowed domains (e.g., </w:t>
+      </w:r>
+      <w:r>
+        <w:rPr>
+          <w:rFonts w:ascii="Consolas" w:eastAsia="Times New Roman" w:hAnsi="Consolas" w:cs="Courier New"/>
+          <w:color w:val="B4690E"/>
+          <w:kern w:val="0"/>
+          <w:sz w:val="20"/>
+          <w:szCs w:val="20"/>
+          <w:bdr w:val="single" w:sz="6" w:space="0" w:color="D1D7DC" w:frame="1"/>
+          <w:shd w:val="clear" w:color="auto" w:fill="FFFFFF"/>
+          <w14:ligatures w14:val="none"/>
+        </w:rPr>
+        <w:t>localhost:4200</w:t>
+      </w:r>
+      <w:r>
+        <w:rPr>
+          <w:rFonts w:ascii="Times New Roman" w:eastAsia="Times New Roman" w:hAnsi="Times New Roman" w:cs="Times New Roman"/>
+          <w:kern w:val="0"/>
+          <w:sz w:val="24"/>
+          <w:szCs w:val="24"/>
+          <w14:ligatures w14:val="none"/>
+        </w:rPr>
+        <w:t>).</w:t>
+      </w:r>
+    </w:p>
+    <w:p>
+      <w:pPr>
+        <w:numPr>
+          <w:ilvl w:val="0"/>
+          <w:numId w:val="60"/>
+        </w:numPr>
+        <w:spacing w:beforeAutospacing="1" w:after="0" w:afterAutospacing="1" w:line="240" w:lineRule="auto"/>
+        <w:rPr>
+          <w:rFonts w:ascii="Times New Roman" w:eastAsia="Times New Roman" w:hAnsi="Times New Roman" w:cs="Times New Roman"/>
+          <w:kern w:val="0"/>
+          <w:sz w:val="24"/>
+          <w:szCs w:val="24"/>
+          <w14:ligatures w14:val="none"/>
+        </w:rPr>
+      </w:pPr>
+      <w:r>
+        <w:rPr>
+          <w:rFonts w:ascii="Times New Roman" w:eastAsia="Times New Roman" w:hAnsi="Times New Roman" w:cs="Times New Roman"/>
+          <w:b/>
+          <w:bCs/>
+          <w:kern w:val="0"/>
+          <w:sz w:val="24"/>
+          <w:szCs w:val="24"/>
+          <w14:ligatures w14:val="none"/>
+        </w:rPr>
+        <w:t>Methods</w:t>
+      </w:r>
+      <w:r>
+        <w:rPr>
+          <w:rFonts w:ascii="Times New Roman" w:eastAsia="Times New Roman" w:hAnsi="Times New Roman" w:cs="Times New Roman"/>
+          <w:kern w:val="0"/>
+          <w:sz w:val="24"/>
+          <w:szCs w:val="24"/>
+          <w14:ligatures w14:val="none"/>
+        </w:rPr>
+        <w:t>: Allows or restricts HTTP methods.</w:t>
+      </w:r>
+    </w:p>
+    <w:p>
+      <w:pPr>
+        <w:numPr>
+          <w:ilvl w:val="0"/>
+          <w:numId w:val="60"/>
+        </w:numPr>
+        <w:spacing w:beforeAutospacing="1" w:after="0" w:afterAutospacing="1" w:line="240" w:lineRule="auto"/>
+        <w:rPr>
+          <w:rFonts w:ascii="Times New Roman" w:eastAsia="Times New Roman" w:hAnsi="Times New Roman" w:cs="Times New Roman"/>
+          <w:kern w:val="0"/>
+          <w:sz w:val="24"/>
+          <w:szCs w:val="24"/>
+          <w14:ligatures w14:val="none"/>
+        </w:rPr>
+      </w:pPr>
+      <w:r>
+        <w:rPr>
+          <w:rFonts w:ascii="Times New Roman" w:eastAsia="Times New Roman" w:hAnsi="Times New Roman" w:cs="Times New Roman"/>
+          <w:b/>
+          <w:bCs/>
+          <w:kern w:val="0"/>
+          <w:sz w:val="24"/>
+          <w:szCs w:val="24"/>
+          <w14:ligatures w14:val="none"/>
+        </w:rPr>
+        <w:t>Headers</w:t>
+      </w:r>
+      <w:r>
+        <w:rPr>
+          <w:rFonts w:ascii="Times New Roman" w:eastAsia="Times New Roman" w:hAnsi="Times New Roman" w:cs="Times New Roman"/>
+          <w:kern w:val="0"/>
+          <w:sz w:val="24"/>
+          <w:szCs w:val="24"/>
+          <w14:ligatures w14:val="none"/>
+        </w:rPr>
+        <w:t>: Specifies which headers are permitted.</w:t>
+      </w:r>
+    </w:p>
+    <w:p>
+      <w:pPr>
+        <w:spacing w:beforeAutospacing="1" w:after="0" w:afterAutospacing="1" w:line="240" w:lineRule="auto"/>
+        <w:rPr>
+          <w:rFonts w:ascii="Times New Roman" w:eastAsia="Times New Roman" w:hAnsi="Times New Roman" w:cs="Times New Roman"/>
+          <w:kern w:val="0"/>
+          <w:sz w:val="24"/>
+          <w:szCs w:val="24"/>
+          <w14:ligatures w14:val="none"/>
+        </w:rPr>
+      </w:pPr>
+    </w:p>
+    <w:p>
+      <w:pPr>
+        <w:spacing w:before="100" w:beforeAutospacing="1" w:after="100" w:afterAutospacing="1" w:line="240" w:lineRule="auto"/>
+        <w:outlineLvl w:val="3"/>
+        <w:rPr>
+          <w:rFonts w:ascii="Times New Roman" w:eastAsia="Times New Roman" w:hAnsi="Times New Roman" w:cs="Times New Roman"/>
+          <w:kern w:val="0"/>
+          <w:sz w:val="24"/>
+          <w:szCs w:val="24"/>
+          <w14:ligatures w14:val="none"/>
+        </w:rPr>
+      </w:pPr>
+      <w:r>
+        <w:rPr>
+          <w:rFonts w:ascii="Times New Roman" w:eastAsia="Times New Roman" w:hAnsi="Times New Roman" w:cs="Times New Roman"/>
+          <w:kern w:val="0"/>
+          <w:sz w:val="24"/>
+          <w:szCs w:val="24"/>
+          <w14:ligatures w14:val="none"/>
+        </w:rPr>
+        <w:t>Key Points to Remember</w:t>
+      </w:r>
+    </w:p>
+    <w:p>
+      <w:pPr>
+        <w:numPr>
+          <w:ilvl w:val="0"/>
+          <w:numId w:val="61"/>
+        </w:numPr>
+        <w:spacing w:beforeAutospacing="1" w:after="0" w:afterAutospacing="1" w:line="240" w:lineRule="auto"/>
+        <w:rPr>
+          <w:rFonts w:ascii="Times New Roman" w:eastAsia="Times New Roman" w:hAnsi="Times New Roman" w:cs="Times New Roman"/>
+          <w:kern w:val="0"/>
+          <w:sz w:val="24"/>
+          <w:szCs w:val="24"/>
+          <w14:ligatures w14:val="none"/>
+        </w:rPr>
+      </w:pPr>
+      <w:r>
+        <w:rPr>
+          <w:rFonts w:ascii="Times New Roman" w:eastAsia="Times New Roman" w:hAnsi="Times New Roman" w:cs="Times New Roman"/>
+          <w:b/>
+          <w:bCs/>
+          <w:kern w:val="0"/>
+          <w:sz w:val="24"/>
+          <w:szCs w:val="24"/>
+          <w14:ligatures w14:val="none"/>
+        </w:rPr>
+        <w:t>CORS</w:t>
+      </w:r>
+      <w:r>
+        <w:rPr>
+          <w:rFonts w:ascii="Times New Roman" w:eastAsia="Times New Roman" w:hAnsi="Times New Roman" w:cs="Times New Roman"/>
+          <w:kern w:val="0"/>
+          <w:sz w:val="24"/>
+          <w:szCs w:val="24"/>
+          <w14:ligatures w14:val="none"/>
+        </w:rPr>
+        <w:t>: Controls cross-origin requests to your API from different domains.</w:t>
+      </w:r>
+    </w:p>
+    <w:p>
+      <w:pPr>
+        <w:numPr>
+          <w:ilvl w:val="0"/>
+          <w:numId w:val="61"/>
+        </w:numPr>
+        <w:spacing w:beforeAutospacing="1" w:after="0" w:afterAutospacing="1" w:line="240" w:lineRule="auto"/>
+        <w:rPr>
+          <w:rFonts w:ascii="Times New Roman" w:eastAsia="Times New Roman" w:hAnsi="Times New Roman" w:cs="Times New Roman"/>
+          <w:kern w:val="0"/>
+          <w:sz w:val="24"/>
+          <w:szCs w:val="24"/>
+          <w14:ligatures w14:val="none"/>
+        </w:rPr>
+      </w:pPr>
+      <w:r>
+        <w:rPr>
+          <w:rFonts w:ascii="Times New Roman" w:eastAsia="Times New Roman" w:hAnsi="Times New Roman" w:cs="Times New Roman"/>
+          <w:b/>
+          <w:bCs/>
+          <w:kern w:val="0"/>
+          <w:sz w:val="24"/>
+          <w:szCs w:val="24"/>
+          <w14:ligatures w14:val="none"/>
+        </w:rPr>
+        <w:t>Configuration</w:t>
+      </w:r>
+      <w:r>
+        <w:rPr>
+          <w:rFonts w:ascii="Times New Roman" w:eastAsia="Times New Roman" w:hAnsi="Times New Roman" w:cs="Times New Roman"/>
+          <w:kern w:val="0"/>
+          <w:sz w:val="24"/>
+          <w:szCs w:val="24"/>
+          <w14:ligatures w14:val="none"/>
+        </w:rPr>
+        <w:t>: Set up CORS in </w:t>
+      </w:r>
+      <w:r>
+        <w:rPr>
+          <w:rFonts w:ascii="Consolas" w:eastAsia="Times New Roman" w:hAnsi="Consolas" w:cs="Courier New"/>
+          <w:color w:val="B4690E"/>
+          <w:kern w:val="0"/>
+          <w:sz w:val="20"/>
+          <w:szCs w:val="20"/>
+          <w:bdr w:val="single" w:sz="6" w:space="0" w:color="D1D7DC" w:frame="1"/>
+          <w:shd w:val="clear" w:color="auto" w:fill="FFFFFF"/>
+          <w14:ligatures w14:val="none"/>
+        </w:rPr>
+        <w:t>Program.cs</w:t>
+      </w:r>
+      <w:r>
+        <w:rPr>
+          <w:rFonts w:ascii="Times New Roman" w:eastAsia="Times New Roman" w:hAnsi="Times New Roman" w:cs="Times New Roman"/>
+          <w:kern w:val="0"/>
+          <w:sz w:val="24"/>
+          <w:szCs w:val="24"/>
+          <w14:ligatures w14:val="none"/>
+        </w:rPr>
+        <w:t> using </w:t>
+      </w:r>
+      <w:r>
+        <w:rPr>
+          <w:rFonts w:ascii="Consolas" w:eastAsia="Times New Roman" w:hAnsi="Consolas" w:cs="Courier New"/>
+          <w:color w:val="B4690E"/>
+          <w:kern w:val="0"/>
+          <w:sz w:val="20"/>
+          <w:szCs w:val="20"/>
+          <w:bdr w:val="single" w:sz="6" w:space="0" w:color="D1D7DC" w:frame="1"/>
+          <w:shd w:val="clear" w:color="auto" w:fill="FFFFFF"/>
+          <w14:ligatures w14:val="none"/>
+        </w:rPr>
+        <w:t>AddCors</w:t>
+      </w:r>
+      <w:r>
+        <w:rPr>
+          <w:rFonts w:ascii="Times New Roman" w:eastAsia="Times New Roman" w:hAnsi="Times New Roman" w:cs="Times New Roman"/>
+          <w:kern w:val="0"/>
+          <w:sz w:val="24"/>
+          <w:szCs w:val="24"/>
+          <w14:ligatures w14:val="none"/>
+        </w:rPr>
+        <w:t> and </w:t>
+      </w:r>
+      <w:r>
+        <w:rPr>
+          <w:rFonts w:ascii="Consolas" w:eastAsia="Times New Roman" w:hAnsi="Consolas" w:cs="Courier New"/>
+          <w:color w:val="B4690E"/>
+          <w:kern w:val="0"/>
+          <w:sz w:val="20"/>
+          <w:szCs w:val="20"/>
+          <w:bdr w:val="single" w:sz="6" w:space="0" w:color="D1D7DC" w:frame="1"/>
+          <w:shd w:val="clear" w:color="auto" w:fill="FFFFFF"/>
+          <w14:ligatures w14:val="none"/>
+        </w:rPr>
+        <w:t>UseCors</w:t>
+      </w:r>
+      <w:r>
+        <w:rPr>
+          <w:rFonts w:ascii="Times New Roman" w:eastAsia="Times New Roman" w:hAnsi="Times New Roman" w:cs="Times New Roman"/>
+          <w:kern w:val="0"/>
+          <w:sz w:val="24"/>
+          <w:szCs w:val="24"/>
+          <w14:ligatures w14:val="none"/>
+        </w:rPr>
+        <w:t> methods.</w:t>
+      </w:r>
+    </w:p>
+    <w:p>
+      <w:pPr>
+        <w:numPr>
+          <w:ilvl w:val="0"/>
+          <w:numId w:val="61"/>
+        </w:numPr>
+        <w:spacing w:beforeAutospacing="1" w:after="0" w:afterAutospacing="1" w:line="240" w:lineRule="auto"/>
+        <w:rPr>
+          <w:rFonts w:ascii="Times New Roman" w:eastAsia="Times New Roman" w:hAnsi="Times New Roman" w:cs="Times New Roman"/>
+          <w:kern w:val="0"/>
+          <w:sz w:val="24"/>
+          <w:szCs w:val="24"/>
+          <w14:ligatures w14:val="none"/>
+        </w:rPr>
+      </w:pPr>
+      <w:r>
+        <w:rPr>
+          <w:rFonts w:ascii="Times New Roman" w:eastAsia="Times New Roman" w:hAnsi="Times New Roman" w:cs="Times New Roman"/>
+          <w:b/>
+          <w:bCs/>
+          <w:kern w:val="0"/>
+          <w:sz w:val="24"/>
+          <w:szCs w:val="24"/>
+          <w14:ligatures w14:val="none"/>
+        </w:rPr>
+        <w:t>Origins</w:t>
+      </w:r>
+      <w:r>
+        <w:rPr>
+          <w:rFonts w:ascii="Times New Roman" w:eastAsia="Times New Roman" w:hAnsi="Times New Roman" w:cs="Times New Roman"/>
+          <w:kern w:val="0"/>
+          <w:sz w:val="24"/>
+          <w:szCs w:val="24"/>
+          <w14:ligatures w14:val="none"/>
+        </w:rPr>
+        <w:t>: Allow specific domains like </w:t>
+      </w:r>
+      <w:r>
+        <w:rPr>
+          <w:rFonts w:ascii="Consolas" w:eastAsia="Times New Roman" w:hAnsi="Consolas" w:cs="Courier New"/>
+          <w:color w:val="B4690E"/>
+          <w:kern w:val="0"/>
+          <w:sz w:val="20"/>
+          <w:szCs w:val="20"/>
+          <w:bdr w:val="single" w:sz="6" w:space="0" w:color="D1D7DC" w:frame="1"/>
+          <w:shd w:val="clear" w:color="auto" w:fill="FFFFFF"/>
+          <w14:ligatures w14:val="none"/>
+        </w:rPr>
+        <w:t>localhost:4200</w:t>
+      </w:r>
+      <w:r>
+        <w:rPr>
+          <w:rFonts w:ascii="Times New Roman" w:eastAsia="Times New Roman" w:hAnsi="Times New Roman" w:cs="Times New Roman"/>
+          <w:kern w:val="0"/>
+          <w:sz w:val="24"/>
+          <w:szCs w:val="24"/>
+          <w14:ligatures w14:val="none"/>
+        </w:rPr>
+        <w:t> to access your API.</w:t>
+      </w:r>
+    </w:p>
+    <w:p>
+      <w:pPr>
+        <w:numPr>
+          <w:ilvl w:val="0"/>
+          <w:numId w:val="61"/>
+        </w:numPr>
+        <w:spacing w:beforeAutospacing="1" w:after="0" w:afterAutospacing="1" w:line="240" w:lineRule="auto"/>
+        <w:rPr>
+          <w:rFonts w:ascii="Times New Roman" w:eastAsia="Times New Roman" w:hAnsi="Times New Roman" w:cs="Times New Roman"/>
+          <w:kern w:val="0"/>
+          <w:sz w:val="24"/>
+          <w:szCs w:val="24"/>
+          <w14:ligatures w14:val="none"/>
+        </w:rPr>
+      </w:pPr>
+      <w:r>
+        <w:rPr>
+          <w:rFonts w:ascii="Times New Roman" w:eastAsia="Times New Roman" w:hAnsi="Times New Roman" w:cs="Times New Roman"/>
+          <w:b/>
+          <w:bCs/>
+          <w:kern w:val="0"/>
+          <w:sz w:val="24"/>
+          <w:szCs w:val="24"/>
+          <w14:ligatures w14:val="none"/>
+        </w:rPr>
+        <w:t>Testing</w:t>
+      </w:r>
+      <w:r>
+        <w:rPr>
+          <w:rFonts w:ascii="Times New Roman" w:eastAsia="Times New Roman" w:hAnsi="Times New Roman" w:cs="Times New Roman"/>
+          <w:kern w:val="0"/>
+          <w:sz w:val="24"/>
+          <w:szCs w:val="24"/>
+          <w14:ligatures w14:val="none"/>
+        </w:rPr>
+        <w:t>: Use browser developer tools to verify the presence and correctness of CORS headers.</w:t>
+      </w:r>
+    </w:p>
+    <w:p>
+      <w:pPr>
+        <w:numPr>
+          <w:ilvl w:val="0"/>
+          <w:numId w:val="61"/>
+        </w:numPr>
+        <w:spacing w:beforeAutospacing="1" w:after="0" w:afterAutospacing="1" w:line="240" w:lineRule="auto"/>
+        <w:rPr>
+          <w:rFonts w:ascii="Times New Roman" w:eastAsia="Times New Roman" w:hAnsi="Times New Roman" w:cs="Times New Roman"/>
+          <w:kern w:val="0"/>
+          <w:sz w:val="24"/>
+          <w:szCs w:val="24"/>
+          <w14:ligatures w14:val="none"/>
+        </w:rPr>
+      </w:pPr>
+      <w:r>
+        <w:rPr>
+          <w:rFonts w:ascii="Times New Roman" w:eastAsia="Times New Roman" w:hAnsi="Times New Roman" w:cs="Times New Roman"/>
+          <w:b/>
+          <w:bCs/>
+          <w:kern w:val="0"/>
+          <w:sz w:val="24"/>
+          <w:szCs w:val="24"/>
+          <w14:ligatures w14:val="none"/>
+        </w:rPr>
+        <w:t>Policies</w:t>
+      </w:r>
+      <w:r>
+        <w:rPr>
+          <w:rFonts w:ascii="Times New Roman" w:eastAsia="Times New Roman" w:hAnsi="Times New Roman" w:cs="Times New Roman"/>
+          <w:kern w:val="0"/>
+          <w:sz w:val="24"/>
+          <w:szCs w:val="24"/>
+          <w14:ligatures w14:val="none"/>
+        </w:rPr>
+        <w:t>: Customize CORS policies based on your application's needs.</w:t>
+      </w:r>
+    </w:p>
     <w:p/>
     <w:sectPr>
       <w:pgSz w:w="12240" w:h="15840"/>
@@ -278,6 +6750,155 @@
     </w:lvl>
   </w:abstractNum>
   <w:abstractNum w:abstractNumId="2" w15:restartNumberingAfterBreak="0">
+    <w:nsid w:val="0C735BE1"/>
+    <w:multiLevelType w:val="multilevel"/>
+    <w:tmpl w:val="FB407910"/>
+    <w:lvl w:ilvl="0">
+      <w:start w:val="1"/>
+      <w:numFmt w:val="bullet"/>
+      <w:lvlText w:val=""/>
+      <w:lvlJc w:val="left"/>
+      <w:pPr>
+        <w:tabs>
+          <w:tab w:val="num" w:pos="720"/>
+        </w:tabs>
+        <w:ind w:left="720" w:hanging="360"/>
+      </w:pPr>
+      <w:rPr>
+        <w:rFonts w:ascii="Symbol" w:hAnsi="Symbol" w:hint="default"/>
+        <w:sz w:val="20"/>
+      </w:rPr>
+    </w:lvl>
+    <w:lvl w:ilvl="1" w:tentative="1">
+      <w:start w:val="1"/>
+      <w:numFmt w:val="bullet"/>
+      <w:lvlText w:val=""/>
+      <w:lvlJc w:val="left"/>
+      <w:pPr>
+        <w:tabs>
+          <w:tab w:val="num" w:pos="1440"/>
+        </w:tabs>
+        <w:ind w:left="1440" w:hanging="360"/>
+      </w:pPr>
+      <w:rPr>
+        <w:rFonts w:ascii="Symbol" w:hAnsi="Symbol" w:hint="default"/>
+        <w:sz w:val="20"/>
+      </w:rPr>
+    </w:lvl>
+    <w:lvl w:ilvl="2" w:tentative="1">
+      <w:start w:val="1"/>
+      <w:numFmt w:val="bullet"/>
+      <w:lvlText w:val=""/>
+      <w:lvlJc w:val="left"/>
+      <w:pPr>
+        <w:tabs>
+          <w:tab w:val="num" w:pos="2160"/>
+        </w:tabs>
+        <w:ind w:left="2160" w:hanging="360"/>
+      </w:pPr>
+      <w:rPr>
+        <w:rFonts w:ascii="Symbol" w:hAnsi="Symbol" w:hint="default"/>
+        <w:sz w:val="20"/>
+      </w:rPr>
+    </w:lvl>
+    <w:lvl w:ilvl="3" w:tentative="1">
+      <w:start w:val="1"/>
+      <w:numFmt w:val="bullet"/>
+      <w:lvlText w:val=""/>
+      <w:lvlJc w:val="left"/>
+      <w:pPr>
+        <w:tabs>
+          <w:tab w:val="num" w:pos="2880"/>
+        </w:tabs>
+        <w:ind w:left="2880" w:hanging="360"/>
+      </w:pPr>
+      <w:rPr>
+        <w:rFonts w:ascii="Symbol" w:hAnsi="Symbol" w:hint="default"/>
+        <w:sz w:val="20"/>
+      </w:rPr>
+    </w:lvl>
+    <w:lvl w:ilvl="4" w:tentative="1">
+      <w:start w:val="1"/>
+      <w:numFmt w:val="bullet"/>
+      <w:lvlText w:val=""/>
+      <w:lvlJc w:val="left"/>
+      <w:pPr>
+        <w:tabs>
+          <w:tab w:val="num" w:pos="3600"/>
+        </w:tabs>
+        <w:ind w:left="3600" w:hanging="360"/>
+      </w:pPr>
+      <w:rPr>
+        <w:rFonts w:ascii="Symbol" w:hAnsi="Symbol" w:hint="default"/>
+        <w:sz w:val="20"/>
+      </w:rPr>
+    </w:lvl>
+    <w:lvl w:ilvl="5" w:tentative="1">
+      <w:start w:val="1"/>
+      <w:numFmt w:val="bullet"/>
+      <w:lvlText w:val=""/>
+      <w:lvlJc w:val="left"/>
+      <w:pPr>
+        <w:tabs>
+          <w:tab w:val="num" w:pos="4320"/>
+        </w:tabs>
+        <w:ind w:left="4320" w:hanging="360"/>
+      </w:pPr>
+      <w:rPr>
+        <w:rFonts w:ascii="Symbol" w:hAnsi="Symbol" w:hint="default"/>
+        <w:sz w:val="20"/>
+      </w:rPr>
+    </w:lvl>
+    <w:lvl w:ilvl="6" w:tentative="1">
+      <w:start w:val="1"/>
+      <w:numFmt w:val="bullet"/>
+      <w:lvlText w:val=""/>
+      <w:lvlJc w:val="left"/>
+      <w:pPr>
+        <w:tabs>
+          <w:tab w:val="num" w:pos="5040"/>
+        </w:tabs>
+        <w:ind w:left="5040" w:hanging="360"/>
+      </w:pPr>
+      <w:rPr>
+        <w:rFonts w:ascii="Symbol" w:hAnsi="Symbol" w:hint="default"/>
+        <w:sz w:val="20"/>
+      </w:rPr>
+    </w:lvl>
+    <w:lvl w:ilvl="7" w:tentative="1">
+      <w:start w:val="1"/>
+      <w:numFmt w:val="bullet"/>
+      <w:lvlText w:val=""/>
+      <w:lvlJc w:val="left"/>
+      <w:pPr>
+        <w:tabs>
+          <w:tab w:val="num" w:pos="5760"/>
+        </w:tabs>
+        <w:ind w:left="5760" w:hanging="360"/>
+      </w:pPr>
+      <w:rPr>
+        <w:rFonts w:ascii="Symbol" w:hAnsi="Symbol" w:hint="default"/>
+        <w:sz w:val="20"/>
+      </w:rPr>
+    </w:lvl>
+    <w:lvl w:ilvl="8" w:tentative="1">
+      <w:start w:val="1"/>
+      <w:numFmt w:val="bullet"/>
+      <w:lvlText w:val=""/>
+      <w:lvlJc w:val="left"/>
+      <w:pPr>
+        <w:tabs>
+          <w:tab w:val="num" w:pos="6480"/>
+        </w:tabs>
+        <w:ind w:left="6480" w:hanging="360"/>
+      </w:pPr>
+      <w:rPr>
+        <w:rFonts w:ascii="Symbol" w:hAnsi="Symbol" w:hint="default"/>
+        <w:sz w:val="20"/>
+      </w:rPr>
+    </w:lvl>
+  </w:abstractNum>
+  <w:abstractNum w:abstractNumId="3" w15:restartNumberingAfterBreak="0">
     <w:nsid w:val="0D55372C"/>
     <w:multiLevelType w:val="multilevel"/>
     <w:tmpl w:val="8B6E81DC"/>
@@ -426,7 +7047,120 @@
       </w:rPr>
     </w:lvl>
   </w:abstractNum>
-  <w:abstractNum w:abstractNumId="3" w15:restartNumberingAfterBreak="0">
+  <w:abstractNum w:abstractNumId="4" w15:restartNumberingAfterBreak="0">
+    <w:nsid w:val="1CFD5516"/>
+    <w:multiLevelType w:val="multilevel"/>
+    <w:tmpl w:val="FAB207FE"/>
+    <w:lvl w:ilvl="0">
+      <w:start w:val="1"/>
+      <w:numFmt w:val="decimal"/>
+      <w:lvlText w:val="%1."/>
+      <w:lvlJc w:val="left"/>
+      <w:pPr>
+        <w:tabs>
+          <w:tab w:val="num" w:pos="720"/>
+        </w:tabs>
+        <w:ind w:left="720" w:hanging="360"/>
+      </w:pPr>
+    </w:lvl>
+    <w:lvl w:ilvl="1" w:tentative="1">
+      <w:start w:val="1"/>
+      <w:numFmt w:val="decimal"/>
+      <w:lvlText w:val="%2."/>
+      <w:lvlJc w:val="left"/>
+      <w:pPr>
+        <w:tabs>
+          <w:tab w:val="num" w:pos="1440"/>
+        </w:tabs>
+        <w:ind w:left="1440" w:hanging="360"/>
+      </w:pPr>
+    </w:lvl>
+    <w:lvl w:ilvl="2" w:tentative="1">
+      <w:start w:val="1"/>
+      <w:numFmt w:val="decimal"/>
+      <w:lvlText w:val="%3."/>
+      <w:lvlJc w:val="left"/>
+      <w:pPr>
+        <w:tabs>
+          <w:tab w:val="num" w:pos="2160"/>
+        </w:tabs>
+        <w:ind w:left="2160" w:hanging="360"/>
+      </w:pPr>
+    </w:lvl>
+    <w:lvl w:ilvl="3" w:tentative="1">
+      <w:start w:val="1"/>
+      <w:numFmt w:val="decimal"/>
+      <w:lvlText w:val="%4."/>
+      <w:lvlJc w:val="left"/>
+      <w:pPr>
+        <w:tabs>
+          <w:tab w:val="num" w:pos="2880"/>
+        </w:tabs>
+        <w:ind w:left="2880" w:hanging="360"/>
+      </w:pPr>
+    </w:lvl>
+    <w:lvl w:ilvl="4" w:tentative="1">
+      <w:start w:val="1"/>
+      <w:numFmt w:val="decimal"/>
+      <w:lvlText w:val="%5."/>
+      <w:lvlJc w:val="left"/>
+      <w:pPr>
+        <w:tabs>
+          <w:tab w:val="num" w:pos="3600"/>
+        </w:tabs>
+        <w:ind w:left="3600" w:hanging="360"/>
+      </w:pPr>
+    </w:lvl>
+    <w:lvl w:ilvl="5" w:tentative="1">
+      <w:start w:val="1"/>
+      <w:numFmt w:val="decimal"/>
+      <w:lvlText w:val="%6."/>
+      <w:lvlJc w:val="left"/>
+      <w:pPr>
+        <w:tabs>
+          <w:tab w:val="num" w:pos="4320"/>
+        </w:tabs>
+        <w:ind w:left="4320" w:hanging="360"/>
+      </w:pPr>
+    </w:lvl>
+    <w:lvl w:ilvl="6" w:tentative="1">
+      <w:start w:val="1"/>
+      <w:numFmt w:val="decimal"/>
+      <w:lvlText w:val="%7."/>
+      <w:lvlJc w:val="left"/>
+      <w:pPr>
+        <w:tabs>
+          <w:tab w:val="num" w:pos="5040"/>
+        </w:tabs>
+        <w:ind w:left="5040" w:hanging="360"/>
+      </w:pPr>
+    </w:lvl>
+    <w:lvl w:ilvl="7" w:tentative="1">
+      <w:start w:val="1"/>
+      <w:numFmt w:val="decimal"/>
+      <w:lvlText w:val="%8."/>
+      <w:lvlJc w:val="left"/>
+      <w:pPr>
+        <w:tabs>
+          <w:tab w:val="num" w:pos="5760"/>
+        </w:tabs>
+        <w:ind w:left="5760" w:hanging="360"/>
+      </w:pPr>
+    </w:lvl>
+    <w:lvl w:ilvl="8" w:tentative="1">
+      <w:start w:val="1"/>
+      <w:numFmt w:val="decimal"/>
+      <w:lvlText w:val="%9."/>
+      <w:lvlJc w:val="left"/>
+      <w:pPr>
+        <w:tabs>
+          <w:tab w:val="num" w:pos="6480"/>
+        </w:tabs>
+        <w:ind w:left="6480" w:hanging="360"/>
+      </w:pPr>
+    </w:lvl>
+  </w:abstractNum>
+  <w:abstractNum w:abstractNumId="5" w15:restartNumberingAfterBreak="0">
     <w:nsid w:val="1D2F467D"/>
     <w:multiLevelType w:val="multilevel"/>
     <w:tmpl w:val="F93871EA"/>
@@ -543,7 +7277,120 @@
       </w:pPr>
     </w:lvl>
   </w:abstractNum>
-  <w:abstractNum w:abstractNumId="4" w15:restartNumberingAfterBreak="0">
+  <w:abstractNum w:abstractNumId="6" w15:restartNumberingAfterBreak="0">
+    <w:nsid w:val="24D24E47"/>
+    <w:multiLevelType w:val="multilevel"/>
+    <w:tmpl w:val="93AA6174"/>
+    <w:lvl w:ilvl="0">
+      <w:start w:val="1"/>
+      <w:numFmt w:val="decimal"/>
+      <w:lvlText w:val="%1."/>
+      <w:lvlJc w:val="left"/>
+      <w:pPr>
+        <w:tabs>
+          <w:tab w:val="num" w:pos="720"/>
+        </w:tabs>
+        <w:ind w:left="720" w:hanging="360"/>
+      </w:pPr>
+    </w:lvl>
+    <w:lvl w:ilvl="1" w:tentative="1">
+      <w:start w:val="1"/>
+      <w:numFmt w:val="decimal"/>
+      <w:lvlText w:val="%2."/>
+      <w:lvlJc w:val="left"/>
+      <w:pPr>
+        <w:tabs>
+          <w:tab w:val="num" w:pos="1440"/>
+        </w:tabs>
+        <w:ind w:left="1440" w:hanging="360"/>
+      </w:pPr>
+    </w:lvl>
+    <w:lvl w:ilvl="2" w:tentative="1">
+      <w:start w:val="1"/>
+      <w:numFmt w:val="decimal"/>
+      <w:lvlText w:val="%3."/>
+      <w:lvlJc w:val="left"/>
+      <w:pPr>
+        <w:tabs>
+          <w:tab w:val="num" w:pos="2160"/>
+        </w:tabs>
+        <w:ind w:left="2160" w:hanging="360"/>
+      </w:pPr>
+    </w:lvl>
+    <w:lvl w:ilvl="3" w:tentative="1">
+      <w:start w:val="1"/>
+      <w:numFmt w:val="decimal"/>
+      <w:lvlText w:val="%4."/>
+      <w:lvlJc w:val="left"/>
+      <w:pPr>
+        <w:tabs>
+          <w:tab w:val="num" w:pos="2880"/>
+        </w:tabs>
+        <w:ind w:left="2880" w:hanging="360"/>
+      </w:pPr>
+    </w:lvl>
+    <w:lvl w:ilvl="4" w:tentative="1">
+      <w:start w:val="1"/>
+      <w:numFmt w:val="decimal"/>
+      <w:lvlText w:val="%5."/>
+      <w:lvlJc w:val="left"/>
+      <w:pPr>
+        <w:tabs>
+          <w:tab w:val="num" w:pos="3600"/>
+        </w:tabs>
+        <w:ind w:left="3600" w:hanging="360"/>
+      </w:pPr>
+    </w:lvl>
+    <w:lvl w:ilvl="5" w:tentative="1">
+      <w:start w:val="1"/>
+      <w:numFmt w:val="decimal"/>
+      <w:lvlText w:val="%6."/>
+      <w:lvlJc w:val="left"/>
+      <w:pPr>
+        <w:tabs>
+          <w:tab w:val="num" w:pos="4320"/>
+        </w:tabs>
+        <w:ind w:left="4320" w:hanging="360"/>
+      </w:pPr>
+    </w:lvl>
+    <w:lvl w:ilvl="6" w:tentative="1">
+      <w:start w:val="1"/>
+      <w:numFmt w:val="decimal"/>
+      <w:lvlText w:val="%7."/>
+      <w:lvlJc w:val="left"/>
+      <w:pPr>
+        <w:tabs>
+          <w:tab w:val="num" w:pos="5040"/>
+        </w:tabs>
+        <w:ind w:left="5040" w:hanging="360"/>
+      </w:pPr>
+    </w:lvl>
+    <w:lvl w:ilvl="7" w:tentative="1">
+      <w:start w:val="1"/>
+      <w:numFmt w:val="decimal"/>
+      <w:lvlText w:val="%8."/>
+      <w:lvlJc w:val="left"/>
+      <w:pPr>
+        <w:tabs>
+          <w:tab w:val="num" w:pos="5760"/>
+        </w:tabs>
+        <w:ind w:left="5760" w:hanging="360"/>
+      </w:pPr>
+    </w:lvl>
+    <w:lvl w:ilvl="8" w:tentative="1">
+      <w:start w:val="1"/>
+      <w:numFmt w:val="decimal"/>
+      <w:lvlText w:val="%9."/>
+      <w:lvlJc w:val="left"/>
+      <w:pPr>
+        <w:tabs>
+          <w:tab w:val="num" w:pos="6480"/>
+        </w:tabs>
+        <w:ind w:left="6480" w:hanging="360"/>
+      </w:pPr>
+    </w:lvl>
+  </w:abstractNum>
+  <w:abstractNum w:abstractNumId="7" w15:restartNumberingAfterBreak="0">
     <w:nsid w:val="2E2A3A2E"/>
     <w:multiLevelType w:val="multilevel"/>
     <w:tmpl w:val="6868FD84"/>
@@ -692,7 +7539,120 @@
       </w:rPr>
     </w:lvl>
   </w:abstractNum>
-  <w:abstractNum w:abstractNumId="5" w15:restartNumberingAfterBreak="0">
+  <w:abstractNum w:abstractNumId="8" w15:restartNumberingAfterBreak="0">
+    <w:nsid w:val="333D6286"/>
+    <w:multiLevelType w:val="multilevel"/>
+    <w:tmpl w:val="D6786030"/>
+    <w:lvl w:ilvl="0">
+      <w:start w:val="1"/>
+      <w:numFmt w:val="decimal"/>
+      <w:lvlText w:val="%1."/>
+      <w:lvlJc w:val="left"/>
+      <w:pPr>
+        <w:tabs>
+          <w:tab w:val="num" w:pos="720"/>
+        </w:tabs>
+        <w:ind w:left="720" w:hanging="360"/>
+      </w:pPr>
+    </w:lvl>
+    <w:lvl w:ilvl="1" w:tentative="1">
+      <w:start w:val="1"/>
+      <w:numFmt w:val="decimal"/>
+      <w:lvlText w:val="%2."/>
+      <w:lvlJc w:val="left"/>
+      <w:pPr>
+        <w:tabs>
+          <w:tab w:val="num" w:pos="1440"/>
+        </w:tabs>
+        <w:ind w:left="1440" w:hanging="360"/>
+      </w:pPr>
+    </w:lvl>
+    <w:lvl w:ilvl="2" w:tentative="1">
+      <w:start w:val="1"/>
+      <w:numFmt w:val="decimal"/>
+      <w:lvlText w:val="%3."/>
+      <w:lvlJc w:val="left"/>
+      <w:pPr>
+        <w:tabs>
+          <w:tab w:val="num" w:pos="2160"/>
+        </w:tabs>
+        <w:ind w:left="2160" w:hanging="360"/>
+      </w:pPr>
+    </w:lvl>
+    <w:lvl w:ilvl="3" w:tentative="1">
+      <w:start w:val="1"/>
+      <w:numFmt w:val="decimal"/>
+      <w:lvlText w:val="%4."/>
+      <w:lvlJc w:val="left"/>
+      <w:pPr>
+        <w:tabs>
+          <w:tab w:val="num" w:pos="2880"/>
+        </w:tabs>
+        <w:ind w:left="2880" w:hanging="360"/>
+      </w:pPr>
+    </w:lvl>
+    <w:lvl w:ilvl="4" w:tentative="1">
+      <w:start w:val="1"/>
+      <w:numFmt w:val="decimal"/>
+      <w:lvlText w:val="%5."/>
+      <w:lvlJc w:val="left"/>
+      <w:pPr>
+        <w:tabs>
+          <w:tab w:val="num" w:pos="3600"/>
+        </w:tabs>
+        <w:ind w:left="3600" w:hanging="360"/>
+      </w:pPr>
+    </w:lvl>
+    <w:lvl w:ilvl="5" w:tentative="1">
+      <w:start w:val="1"/>
+      <w:numFmt w:val="decimal"/>
+      <w:lvlText w:val="%6."/>
+      <w:lvlJc w:val="left"/>
+      <w:pPr>
+        <w:tabs>
+          <w:tab w:val="num" w:pos="4320"/>
+        </w:tabs>
+        <w:ind w:left="4320" w:hanging="360"/>
+      </w:pPr>
+    </w:lvl>
+    <w:lvl w:ilvl="6" w:tentative="1">
+      <w:start w:val="1"/>
+      <w:numFmt w:val="decimal"/>
+      <w:lvlText w:val="%7."/>
+      <w:lvlJc w:val="left"/>
+      <w:pPr>
+        <w:tabs>
+          <w:tab w:val="num" w:pos="5040"/>
+        </w:tabs>
+        <w:ind w:left="5040" w:hanging="360"/>
+      </w:pPr>
+    </w:lvl>
+    <w:lvl w:ilvl="7" w:tentative="1">
+      <w:start w:val="1"/>
+      <w:numFmt w:val="decimal"/>
+      <w:lvlText w:val="%8."/>
+      <w:lvlJc w:val="left"/>
+      <w:pPr>
+        <w:tabs>
+          <w:tab w:val="num" w:pos="5760"/>
+        </w:tabs>
+        <w:ind w:left="5760" w:hanging="360"/>
+      </w:pPr>
+    </w:lvl>
+    <w:lvl w:ilvl="8" w:tentative="1">
+      <w:start w:val="1"/>
+      <w:numFmt w:val="decimal"/>
+      <w:lvlText w:val="%9."/>
+      <w:lvlJc w:val="left"/>
+      <w:pPr>
+        <w:tabs>
+          <w:tab w:val="num" w:pos="6480"/>
+        </w:tabs>
+        <w:ind w:left="6480" w:hanging="360"/>
+      </w:pPr>
+    </w:lvl>
+  </w:abstractNum>
+  <w:abstractNum w:abstractNumId="9" w15:restartNumberingAfterBreak="0">
     <w:nsid w:val="37545EE5"/>
     <w:multiLevelType w:val="multilevel"/>
     <w:tmpl w:val="693CACB6"/>
@@ -841,7 +7801,156 @@
       </w:rPr>
     </w:lvl>
   </w:abstractNum>
-  <w:abstractNum w:abstractNumId="6" w15:restartNumberingAfterBreak="0">
+  <w:abstractNum w:abstractNumId="10" w15:restartNumberingAfterBreak="0">
+    <w:nsid w:val="394E1265"/>
+    <w:multiLevelType w:val="multilevel"/>
+    <w:tmpl w:val="D216113A"/>
+    <w:lvl w:ilvl="0">
+      <w:start w:val="1"/>
+      <w:numFmt w:val="bullet"/>
+      <w:lvlText w:val=""/>
+      <w:lvlJc w:val="left"/>
+      <w:pPr>
+        <w:tabs>
+          <w:tab w:val="num" w:pos="720"/>
+        </w:tabs>
+        <w:ind w:left="720" w:hanging="360"/>
+      </w:pPr>
+      <w:rPr>
+        <w:rFonts w:ascii="Symbol" w:hAnsi="Symbol" w:hint="default"/>
+        <w:sz w:val="20"/>
+      </w:rPr>
+    </w:lvl>
+    <w:lvl w:ilvl="1" w:tentative="1">
+      <w:start w:val="1"/>
+      <w:numFmt w:val="bullet"/>
+      <w:lvlText w:val=""/>
+      <w:lvlJc w:val="left"/>
+      <w:pPr>
+        <w:tabs>
+          <w:tab w:val="num" w:pos="1440"/>
+        </w:tabs>
+        <w:ind w:left="1440" w:hanging="360"/>
+      </w:pPr>
+      <w:rPr>
+        <w:rFonts w:ascii="Symbol" w:hAnsi="Symbol" w:hint="default"/>
+        <w:sz w:val="20"/>
+      </w:rPr>
+    </w:lvl>
+    <w:lvl w:ilvl="2" w:tentative="1">
+      <w:start w:val="1"/>
+      <w:numFmt w:val="bullet"/>
+      <w:lvlText w:val=""/>
+      <w:lvlJc w:val="left"/>
+      <w:pPr>
+        <w:tabs>
+          <w:tab w:val="num" w:pos="2160"/>
+        </w:tabs>
+        <w:ind w:left="2160" w:hanging="360"/>
+      </w:pPr>
+      <w:rPr>
+        <w:rFonts w:ascii="Symbol" w:hAnsi="Symbol" w:hint="default"/>
+        <w:sz w:val="20"/>
+      </w:rPr>
+    </w:lvl>
+    <w:lvl w:ilvl="3" w:tentative="1">
+      <w:start w:val="1"/>
+      <w:numFmt w:val="bullet"/>
+      <w:lvlText w:val=""/>
+      <w:lvlJc w:val="left"/>
+      <w:pPr>
+        <w:tabs>
+          <w:tab w:val="num" w:pos="2880"/>
+        </w:tabs>
+        <w:ind w:left="2880" w:hanging="360"/>
+      </w:pPr>
+      <w:rPr>
+        <w:rFonts w:ascii="Symbol" w:hAnsi="Symbol" w:hint="default"/>
+        <w:sz w:val="20"/>
+      </w:rPr>
+    </w:lvl>
+    <w:lvl w:ilvl="4" w:tentative="1">
+      <w:start w:val="1"/>
+      <w:numFmt w:val="bullet"/>
+      <w:lvlText w:val=""/>
+      <w:lvlJc w:val="left"/>
+      <w:pPr>
+        <w:tabs>
+          <w:tab w:val="num" w:pos="3600"/>
+        </w:tabs>
+        <w:ind w:left="3600" w:hanging="360"/>
+      </w:pPr>
+      <w:rPr>
+        <w:rFonts w:ascii="Symbol" w:hAnsi="Symbol" w:hint="default"/>
+        <w:sz w:val="20"/>
+      </w:rPr>
+    </w:lvl>
+    <w:lvl w:ilvl="5" w:tentative="1">
+      <w:start w:val="1"/>
+      <w:numFmt w:val="bullet"/>
+      <w:lvlText w:val=""/>
+      <w:lvlJc w:val="left"/>
+      <w:pPr>
+        <w:tabs>
+          <w:tab w:val="num" w:pos="4320"/>
+        </w:tabs>
+        <w:ind w:left="4320" w:hanging="360"/>
+      </w:pPr>
+      <w:rPr>
+        <w:rFonts w:ascii="Symbol" w:hAnsi="Symbol" w:hint="default"/>
+        <w:sz w:val="20"/>
+      </w:rPr>
+    </w:lvl>
+    <w:lvl w:ilvl="6" w:tentative="1">
+      <w:start w:val="1"/>
+      <w:numFmt w:val="bullet"/>
+      <w:lvlText w:val=""/>
+      <w:lvlJc w:val="left"/>
+      <w:pPr>
+        <w:tabs>
+          <w:tab w:val="num" w:pos="5040"/>
+        </w:tabs>
+        <w:ind w:left="5040" w:hanging="360"/>
+      </w:pPr>
+      <w:rPr>
+        <w:rFonts w:ascii="Symbol" w:hAnsi="Symbol" w:hint="default"/>
+        <w:sz w:val="20"/>
+      </w:rPr>
+    </w:lvl>
+    <w:lvl w:ilvl="7" w:tentative="1">
+      <w:start w:val="1"/>
+      <w:numFmt w:val="bullet"/>
+      <w:lvlText w:val=""/>
+      <w:lvlJc w:val="left"/>
+      <w:pPr>
+        <w:tabs>
+          <w:tab w:val="num" w:pos="5760"/>
+        </w:tabs>
+        <w:ind w:left="5760" w:hanging="360"/>
+      </w:pPr>
+      <w:rPr>
+        <w:rFonts w:ascii="Symbol" w:hAnsi="Symbol" w:hint="default"/>
+        <w:sz w:val="20"/>
+      </w:rPr>
+    </w:lvl>
+    <w:lvl w:ilvl="8" w:tentative="1">
+      <w:start w:val="1"/>
+      <w:numFmt w:val="bullet"/>
+      <w:lvlText w:val=""/>
+      <w:lvlJc w:val="left"/>
+      <w:pPr>
+        <w:tabs>
+          <w:tab w:val="num" w:pos="6480"/>
+        </w:tabs>
+        <w:ind w:left="6480" w:hanging="360"/>
+      </w:pPr>
+      <w:rPr>
+        <w:rFonts w:ascii="Symbol" w:hAnsi="Symbol" w:hint="default"/>
+        <w:sz w:val="20"/>
+      </w:rPr>
+    </w:lvl>
+  </w:abstractNum>
+  <w:abstractNum w:abstractNumId="11" w15:restartNumberingAfterBreak="0">
     <w:nsid w:val="3AD707D4"/>
     <w:multiLevelType w:val="multilevel"/>
     <w:tmpl w:val="040ED7EC"/>
@@ -990,7 +8099,120 @@
       </w:rPr>
     </w:lvl>
   </w:abstractNum>
-  <w:abstractNum w:abstractNumId="7" w15:restartNumberingAfterBreak="0">
+  <w:abstractNum w:abstractNumId="12" w15:restartNumberingAfterBreak="0">
+    <w:nsid w:val="3E475D41"/>
+    <w:multiLevelType w:val="multilevel"/>
+    <w:tmpl w:val="84BED4B8"/>
+    <w:lvl w:ilvl="0">
+      <w:start w:val="1"/>
+      <w:numFmt w:val="decimal"/>
+      <w:lvlText w:val="%1."/>
+      <w:lvlJc w:val="left"/>
+      <w:pPr>
+        <w:tabs>
+          <w:tab w:val="num" w:pos="720"/>
+        </w:tabs>
+        <w:ind w:left="720" w:hanging="360"/>
+      </w:pPr>
+    </w:lvl>
+    <w:lvl w:ilvl="1" w:tentative="1">
+      <w:start w:val="1"/>
+      <w:numFmt w:val="decimal"/>
+      <w:lvlText w:val="%2."/>
+      <w:lvlJc w:val="left"/>
+      <w:pPr>
+        <w:tabs>
+          <w:tab w:val="num" w:pos="1440"/>
+        </w:tabs>
+        <w:ind w:left="1440" w:hanging="360"/>
+      </w:pPr>
+    </w:lvl>
+    <w:lvl w:ilvl="2" w:tentative="1">
+      <w:start w:val="1"/>
+      <w:numFmt w:val="decimal"/>
+      <w:lvlText w:val="%3."/>
+      <w:lvlJc w:val="left"/>
+      <w:pPr>
+        <w:tabs>
+          <w:tab w:val="num" w:pos="2160"/>
+        </w:tabs>
+        <w:ind w:left="2160" w:hanging="360"/>
+      </w:pPr>
+    </w:lvl>
+    <w:lvl w:ilvl="3" w:tentative="1">
+      <w:start w:val="1"/>
+      <w:numFmt w:val="decimal"/>
+      <w:lvlText w:val="%4."/>
+      <w:lvlJc w:val="left"/>
+      <w:pPr>
+        <w:tabs>
+          <w:tab w:val="num" w:pos="2880"/>
+        </w:tabs>
+        <w:ind w:left="2880" w:hanging="360"/>
+      </w:pPr>
+    </w:lvl>
+    <w:lvl w:ilvl="4" w:tentative="1">
+      <w:start w:val="1"/>
+      <w:numFmt w:val="decimal"/>
+      <w:lvlText w:val="%5."/>
+      <w:lvlJc w:val="left"/>
+      <w:pPr>
+        <w:tabs>
+          <w:tab w:val="num" w:pos="3600"/>
+        </w:tabs>
+        <w:ind w:left="3600" w:hanging="360"/>
+      </w:pPr>
+    </w:lvl>
+    <w:lvl w:ilvl="5" w:tentative="1">
+      <w:start w:val="1"/>
+      <w:numFmt w:val="decimal"/>
+      <w:lvlText w:val="%6."/>
+      <w:lvlJc w:val="left"/>
+      <w:pPr>
+        <w:tabs>
+          <w:tab w:val="num" w:pos="4320"/>
+        </w:tabs>
+        <w:ind w:left="4320" w:hanging="360"/>
+      </w:pPr>
+    </w:lvl>
+    <w:lvl w:ilvl="6" w:tentative="1">
+      <w:start w:val="1"/>
+      <w:numFmt w:val="decimal"/>
+      <w:lvlText w:val="%7."/>
+      <w:lvlJc w:val="left"/>
+      <w:pPr>
+        <w:tabs>
+          <w:tab w:val="num" w:pos="5040"/>
+        </w:tabs>
+        <w:ind w:left="5040" w:hanging="360"/>
+      </w:pPr>
+    </w:lvl>
+    <w:lvl w:ilvl="7" w:tentative="1">
+      <w:start w:val="1"/>
+      <w:numFmt w:val="decimal"/>
+      <w:lvlText w:val="%8."/>
+      <w:lvlJc w:val="left"/>
+      <w:pPr>
+        <w:tabs>
+          <w:tab w:val="num" w:pos="5760"/>
+        </w:tabs>
+        <w:ind w:left="5760" w:hanging="360"/>
+      </w:pPr>
+    </w:lvl>
+    <w:lvl w:ilvl="8" w:tentative="1">
+      <w:start w:val="1"/>
+      <w:numFmt w:val="decimal"/>
+      <w:lvlText w:val="%9."/>
+      <w:lvlJc w:val="left"/>
+      <w:pPr>
+        <w:tabs>
+          <w:tab w:val="num" w:pos="6480"/>
+        </w:tabs>
+        <w:ind w:left="6480" w:hanging="360"/>
+      </w:pPr>
+    </w:lvl>
+  </w:abstractNum>
+  <w:abstractNum w:abstractNumId="13" w15:restartNumberingAfterBreak="0">
     <w:nsid w:val="43D44D68"/>
     <w:multiLevelType w:val="multilevel"/>
     <w:tmpl w:val="8C1237D8"/>
@@ -1103,7 +8325,7 @@
       </w:pPr>
     </w:lvl>
   </w:abstractNum>
-  <w:abstractNum w:abstractNumId="8" w15:restartNumberingAfterBreak="0">
+  <w:abstractNum w:abstractNumId="14" w15:restartNumberingAfterBreak="0">
     <w:nsid w:val="44455969"/>
     <w:multiLevelType w:val="multilevel"/>
     <w:tmpl w:val="DA48A6F6"/>
@@ -1216,7 +8438,7 @@
       </w:pPr>
     </w:lvl>
   </w:abstractNum>
-  <w:abstractNum w:abstractNumId="9" w15:restartNumberingAfterBreak="0">
+  <w:abstractNum w:abstractNumId="15" w15:restartNumberingAfterBreak="0">
     <w:nsid w:val="47DC0924"/>
     <w:multiLevelType w:val="multilevel"/>
     <w:tmpl w:val="B55AB0B8"/>
@@ -1365,7 +8587,120 @@
       </w:rPr>
     </w:lvl>
   </w:abstractNum>
-  <w:abstractNum w:abstractNumId="10" w15:restartNumberingAfterBreak="0">
+  <w:abstractNum w:abstractNumId="16" w15:restartNumberingAfterBreak="0">
+    <w:nsid w:val="4ABD6943"/>
+    <w:multiLevelType w:val="multilevel"/>
+    <w:tmpl w:val="0F86D9E0"/>
+    <w:lvl w:ilvl="0">
+      <w:start w:val="1"/>
+      <w:numFmt w:val="decimal"/>
+      <w:lvlText w:val="%1."/>
+      <w:lvlJc w:val="left"/>
+      <w:pPr>
+        <w:tabs>
+          <w:tab w:val="num" w:pos="720"/>
+        </w:tabs>
+        <w:ind w:left="720" w:hanging="360"/>
+      </w:pPr>
+    </w:lvl>
+    <w:lvl w:ilvl="1" w:tentative="1">
+      <w:start w:val="1"/>
+      <w:numFmt w:val="decimal"/>
+      <w:lvlText w:val="%2."/>
+      <w:lvlJc w:val="left"/>
+      <w:pPr>
+        <w:tabs>
+          <w:tab w:val="num" w:pos="1440"/>
+        </w:tabs>
+        <w:ind w:left="1440" w:hanging="360"/>
+      </w:pPr>
+    </w:lvl>
+    <w:lvl w:ilvl="2" w:tentative="1">
+      <w:start w:val="1"/>
+      <w:numFmt w:val="decimal"/>
+      <w:lvlText w:val="%3."/>
+      <w:lvlJc w:val="left"/>
+      <w:pPr>
+        <w:tabs>
+          <w:tab w:val="num" w:pos="2160"/>
+        </w:tabs>
+        <w:ind w:left="2160" w:hanging="360"/>
+      </w:pPr>
+    </w:lvl>
+    <w:lvl w:ilvl="3" w:tentative="1">
+      <w:start w:val="1"/>
+      <w:numFmt w:val="decimal"/>
+      <w:lvlText w:val="%4."/>
+      <w:lvlJc w:val="left"/>
+      <w:pPr>
+        <w:tabs>
+          <w:tab w:val="num" w:pos="2880"/>
+        </w:tabs>
+        <w:ind w:left="2880" w:hanging="360"/>
+      </w:pPr>
+    </w:lvl>
+    <w:lvl w:ilvl="4" w:tentative="1">
+      <w:start w:val="1"/>
+      <w:numFmt w:val="decimal"/>
+      <w:lvlText w:val="%5."/>
+      <w:lvlJc w:val="left"/>
+      <w:pPr>
+        <w:tabs>
+          <w:tab w:val="num" w:pos="3600"/>
+        </w:tabs>
+        <w:ind w:left="3600" w:hanging="360"/>
+      </w:pPr>
+    </w:lvl>
+    <w:lvl w:ilvl="5" w:tentative="1">
+      <w:start w:val="1"/>
+      <w:numFmt w:val="decimal"/>
+      <w:lvlText w:val="%6."/>
+      <w:lvlJc w:val="left"/>
+      <w:pPr>
+        <w:tabs>
+          <w:tab w:val="num" w:pos="4320"/>
+        </w:tabs>
+        <w:ind w:left="4320" w:hanging="360"/>
+      </w:pPr>
+    </w:lvl>
+    <w:lvl w:ilvl="6" w:tentative="1">
+      <w:start w:val="1"/>
+      <w:numFmt w:val="decimal"/>
+      <w:lvlText w:val="%7."/>
+      <w:lvlJc w:val="left"/>
+      <w:pPr>
+        <w:tabs>
+          <w:tab w:val="num" w:pos="5040"/>
+        </w:tabs>
+        <w:ind w:left="5040" w:hanging="360"/>
+      </w:pPr>
+    </w:lvl>
+    <w:lvl w:ilvl="7" w:tentative="1">
+      <w:start w:val="1"/>
+      <w:numFmt w:val="decimal"/>
+      <w:lvlText w:val="%8."/>
+      <w:lvlJc w:val="left"/>
+      <w:pPr>
+        <w:tabs>
+          <w:tab w:val="num" w:pos="5760"/>
+        </w:tabs>
+        <w:ind w:left="5760" w:hanging="360"/>
+      </w:pPr>
+    </w:lvl>
+    <w:lvl w:ilvl="8" w:tentative="1">
+      <w:start w:val="1"/>
+      <w:numFmt w:val="decimal"/>
+      <w:lvlText w:val="%9."/>
+      <w:lvlJc w:val="left"/>
+      <w:pPr>
+        <w:tabs>
+          <w:tab w:val="num" w:pos="6480"/>
+        </w:tabs>
+        <w:ind w:left="6480" w:hanging="360"/>
+      </w:pPr>
+    </w:lvl>
+  </w:abstractNum>
+  <w:abstractNum w:abstractNumId="17" w15:restartNumberingAfterBreak="0">
     <w:nsid w:val="57F0681F"/>
     <w:multiLevelType w:val="multilevel"/>
     <w:tmpl w:val="96C0E87C"/>
@@ -1486,7 +8821,7 @@
       </w:pPr>
     </w:lvl>
   </w:abstractNum>
-  <w:abstractNum w:abstractNumId="11" w15:restartNumberingAfterBreak="0">
+  <w:abstractNum w:abstractNumId="18" w15:restartNumberingAfterBreak="0">
     <w:nsid w:val="582D7FF9"/>
     <w:multiLevelType w:val="multilevel"/>
     <w:tmpl w:val="A0709AA0"/>
@@ -1635,7 +8970,7 @@
       </w:rPr>
     </w:lvl>
   </w:abstractNum>
-  <w:abstractNum w:abstractNumId="12" w15:restartNumberingAfterBreak="0">
+  <w:abstractNum w:abstractNumId="19" w15:restartNumberingAfterBreak="0">
     <w:nsid w:val="5E1F0B2D"/>
     <w:multiLevelType w:val="multilevel"/>
     <w:tmpl w:val="F788ACF0"/>
@@ -1752,7 +9087,7 @@
       </w:pPr>
     </w:lvl>
   </w:abstractNum>
-  <w:abstractNum w:abstractNumId="13" w15:restartNumberingAfterBreak="0">
+  <w:abstractNum w:abstractNumId="20" w15:restartNumberingAfterBreak="0">
     <w:nsid w:val="63E1775F"/>
     <w:multiLevelType w:val="multilevel"/>
     <w:tmpl w:val="9DF67CC2"/>
@@ -1901,7 +9236,7 @@
       </w:rPr>
     </w:lvl>
   </w:abstractNum>
-  <w:abstractNum w:abstractNumId="14" w15:restartNumberingAfterBreak="0">
+  <w:abstractNum w:abstractNumId="21" w15:restartNumberingAfterBreak="0">
     <w:nsid w:val="64AB4B02"/>
     <w:multiLevelType w:val="multilevel"/>
     <w:tmpl w:val="AB626136"/>
@@ -2022,7 +9357,7 @@
       </w:pPr>
     </w:lvl>
   </w:abstractNum>
-  <w:abstractNum w:abstractNumId="15" w15:restartNumberingAfterBreak="0">
+  <w:abstractNum w:abstractNumId="22" w15:restartNumberingAfterBreak="0">
     <w:nsid w:val="67817E09"/>
     <w:multiLevelType w:val="multilevel"/>
     <w:tmpl w:val="0BB457F8"/>
@@ -2171,7 +9506,7 @@
       </w:rPr>
     </w:lvl>
   </w:abstractNum>
-  <w:abstractNum w:abstractNumId="16" w15:restartNumberingAfterBreak="0">
+  <w:abstractNum w:abstractNumId="23" w15:restartNumberingAfterBreak="0">
     <w:nsid w:val="6B834C48"/>
     <w:multiLevelType w:val="multilevel"/>
     <w:tmpl w:val="37C00F60"/>
@@ -2320,7 +9655,7 @@
       </w:rPr>
     </w:lvl>
   </w:abstractNum>
-  <w:abstractNum w:abstractNumId="17" w15:restartNumberingAfterBreak="0">
+  <w:abstractNum w:abstractNumId="24" w15:restartNumberingAfterBreak="0">
     <w:nsid w:val="6E033870"/>
     <w:multiLevelType w:val="multilevel"/>
     <w:tmpl w:val="DDACB3F6"/>
@@ -2469,7 +9804,7 @@
       </w:rPr>
     </w:lvl>
   </w:abstractNum>
-  <w:abstractNum w:abstractNumId="18" w15:restartNumberingAfterBreak="0">
+  <w:abstractNum w:abstractNumId="25" w15:restartNumberingAfterBreak="0">
     <w:nsid w:val="6FEF7DB2"/>
     <w:multiLevelType w:val="multilevel"/>
     <w:tmpl w:val="D7403F24"/>
@@ -2618,7 +9953,7 @@
       </w:rPr>
     </w:lvl>
   </w:abstractNum>
-  <w:abstractNum w:abstractNumId="19" w15:restartNumberingAfterBreak="0">
+  <w:abstractNum w:abstractNumId="26" w15:restartNumberingAfterBreak="0">
     <w:nsid w:val="749B1D23"/>
     <w:multiLevelType w:val="multilevel"/>
     <w:tmpl w:val="03E4B414"/>
@@ -2731,7 +10066,7 @@
       </w:pPr>
     </w:lvl>
   </w:abstractNum>
-  <w:abstractNum w:abstractNumId="20" w15:restartNumberingAfterBreak="0">
+  <w:abstractNum w:abstractNumId="27" w15:restartNumberingAfterBreak="0">
     <w:nsid w:val="75853C58"/>
     <w:multiLevelType w:val="multilevel"/>
     <w:tmpl w:val="65C49122"/>
@@ -2880,7 +10215,7 @@
       </w:rPr>
     </w:lvl>
   </w:abstractNum>
-  <w:abstractNum w:abstractNumId="21" w15:restartNumberingAfterBreak="0">
+  <w:abstractNum w:abstractNumId="28" w15:restartNumberingAfterBreak="0">
     <w:nsid w:val="79724F64"/>
     <w:multiLevelType w:val="multilevel"/>
     <w:tmpl w:val="DFCE603C"/>
@@ -2993,7 +10328,7 @@
       </w:pPr>
     </w:lvl>
   </w:abstractNum>
-  <w:abstractNum w:abstractNumId="22" w15:restartNumberingAfterBreak="0">
+  <w:abstractNum w:abstractNumId="29" w15:restartNumberingAfterBreak="0">
     <w:nsid w:val="79934FB9"/>
     <w:multiLevelType w:val="multilevel"/>
     <w:tmpl w:val="41E8D07E"/>
@@ -3142,7 +10477,7 @@
       </w:rPr>
     </w:lvl>
   </w:abstractNum>
-  <w:abstractNum w:abstractNumId="23" w15:restartNumberingAfterBreak="0">
+  <w:abstractNum w:abstractNumId="30" w15:restartNumberingAfterBreak="0">
     <w:nsid w:val="7A12479C"/>
     <w:multiLevelType w:val="multilevel"/>
     <w:tmpl w:val="EE22539A"/>
@@ -3291,7 +10626,7 @@
       </w:rPr>
     </w:lvl>
   </w:abstractNum>
-  <w:abstractNum w:abstractNumId="24" w15:restartNumberingAfterBreak="0">
+  <w:abstractNum w:abstractNumId="31" w15:restartNumberingAfterBreak="0">
     <w:nsid w:val="7A665C69"/>
     <w:multiLevelType w:val="multilevel"/>
     <w:tmpl w:val="ED6E1C5E"/>
@@ -3416,7 +10751,7 @@
       </w:pPr>
     </w:lvl>
   </w:abstractNum>
-  <w:abstractNum w:abstractNumId="25" w15:restartNumberingAfterBreak="0">
+  <w:abstractNum w:abstractNumId="32" w15:restartNumberingAfterBreak="0">
     <w:nsid w:val="7B9A27DE"/>
     <w:multiLevelType w:val="multilevel"/>
     <w:tmpl w:val="4EE40EF8"/>
@@ -3533,7 +10868,7 @@
       </w:pPr>
     </w:lvl>
   </w:abstractNum>
-  <w:abstractNum w:abstractNumId="26" w15:restartNumberingAfterBreak="0">
+  <w:abstractNum w:abstractNumId="33" w15:restartNumberingAfterBreak="0">
     <w:nsid w:val="7E4D2EF5"/>
     <w:multiLevelType w:val="multilevel"/>
     <w:tmpl w:val="437C68F2"/>
@@ -3647,79 +10982,79 @@
     </w:lvl>
   </w:abstractNum>
   <w:num w:numId="1" w16cid:durableId="1632898434">
-    <w:abstractNumId w:val="3"/>
+    <w:abstractNumId w:val="5"/>
   </w:num>
   <w:num w:numId="2" w16cid:durableId="2010137890">
-    <w:abstractNumId w:val="12"/>
+    <w:abstractNumId w:val="19"/>
   </w:num>
   <w:num w:numId="3" w16cid:durableId="1656105407">
-    <w:abstractNumId w:val="25"/>
+    <w:abstractNumId w:val="32"/>
   </w:num>
   <w:num w:numId="4" w16cid:durableId="1580865179">
-    <w:abstractNumId w:val="7"/>
+    <w:abstractNumId w:val="13"/>
   </w:num>
   <w:num w:numId="5" w16cid:durableId="1415198509">
-    <w:abstractNumId w:val="24"/>
+    <w:abstractNumId w:val="31"/>
   </w:num>
   <w:num w:numId="6" w16cid:durableId="317076108">
     <w:abstractNumId w:val="0"/>
   </w:num>
   <w:num w:numId="7" w16cid:durableId="737941783">
+    <w:abstractNumId w:val="22"/>
+  </w:num>
+  <w:num w:numId="8" w16cid:durableId="923880962">
+    <w:abstractNumId w:val="7"/>
+  </w:num>
+  <w:num w:numId="9" w16cid:durableId="213811112">
+    <w:abstractNumId w:val="29"/>
+  </w:num>
+  <w:num w:numId="10" w16cid:durableId="799349373">
+    <w:abstractNumId w:val="9"/>
+  </w:num>
+  <w:num w:numId="11" w16cid:durableId="775832542">
+    <w:abstractNumId w:val="18"/>
+  </w:num>
+  <w:num w:numId="12" w16cid:durableId="1419136020">
+    <w:abstractNumId w:val="20"/>
+  </w:num>
+  <w:num w:numId="13" w16cid:durableId="223490393">
+    <w:abstractNumId w:val="23"/>
+  </w:num>
+  <w:num w:numId="14" w16cid:durableId="1332216424">
+    <w:abstractNumId w:val="25"/>
+  </w:num>
+  <w:num w:numId="15" w16cid:durableId="1843206055">
+    <w:abstractNumId w:val="26"/>
+  </w:num>
+  <w:num w:numId="16" w16cid:durableId="2131973395">
     <w:abstractNumId w:val="15"/>
   </w:num>
-  <w:num w:numId="8" w16cid:durableId="923880962">
-    <w:abstractNumId w:val="4"/>
+  <w:num w:numId="17" w16cid:durableId="859008453">
+    <w:abstractNumId w:val="28"/>
   </w:num>
-  <w:num w:numId="9" w16cid:durableId="213811112">
-    <w:abstractNumId w:val="22"/>
+  <w:num w:numId="18" w16cid:durableId="1016999167">
+    <w:abstractNumId w:val="3"/>
   </w:num>
-  <w:num w:numId="10" w16cid:durableId="799349373">
-    <w:abstractNumId w:val="5"/>
+  <w:num w:numId="19" w16cid:durableId="955987015">
+    <w:abstractNumId w:val="33"/>
   </w:num>
-  <w:num w:numId="11" w16cid:durableId="775832542">
+  <w:num w:numId="20" w16cid:durableId="1736318955">
+    <w:abstractNumId w:val="30"/>
+  </w:num>
+  <w:num w:numId="21" w16cid:durableId="1840389435">
+    <w:abstractNumId w:val="14"/>
+  </w:num>
+  <w:num w:numId="22" w16cid:durableId="544217724">
+    <w:abstractNumId w:val="27"/>
+  </w:num>
+  <w:num w:numId="23" w16cid:durableId="281810109">
     <w:abstractNumId w:val="11"/>
   </w:num>
-  <w:num w:numId="12" w16cid:durableId="1419136020">
-    <w:abstractNumId w:val="13"/>
-  </w:num>
-  <w:num w:numId="13" w16cid:durableId="223490393">
-    <w:abstractNumId w:val="16"/>
-  </w:num>
-  <w:num w:numId="14" w16cid:durableId="1332216424">
-    <w:abstractNumId w:val="18"/>
-  </w:num>
-  <w:num w:numId="15" w16cid:durableId="1843206055">
-    <w:abstractNumId w:val="19"/>
-  </w:num>
-  <w:num w:numId="16" w16cid:durableId="2131973395">
-    <w:abstractNumId w:val="9"/>
-  </w:num>
-  <w:num w:numId="17" w16cid:durableId="859008453">
-    <w:abstractNumId w:val="21"/>
-  </w:num>
-  <w:num w:numId="18" w16cid:durableId="1016999167">
-    <w:abstractNumId w:val="2"/>
-  </w:num>
-  <w:num w:numId="19" w16cid:durableId="955987015">
-    <w:abstractNumId w:val="26"/>
-  </w:num>
-  <w:num w:numId="20" w16cid:durableId="1736318955">
-    <w:abstractNumId w:val="23"/>
-  </w:num>
-  <w:num w:numId="21" w16cid:durableId="1840389435">
-    <w:abstractNumId w:val="8"/>
-  </w:num>
-  <w:num w:numId="22" w16cid:durableId="544217724">
-    <w:abstractNumId w:val="20"/>
-  </w:num>
-  <w:num w:numId="23" w16cid:durableId="281810109">
-    <w:abstractNumId w:val="6"/>
-  </w:num>
   <w:num w:numId="24" w16cid:durableId="1036808387">
-    <w:abstractNumId w:val="10"/>
+    <w:abstractNumId w:val="17"/>
   </w:num>
   <w:num w:numId="25" w16cid:durableId="735737092">
-    <w:abstractNumId w:val="10"/>
+    <w:abstractNumId w:val="17"/>
     <w:lvlOverride w:ilvl="1">
       <w:lvl w:ilvl="1">
         <w:numFmt w:val="lowerLetter"/>
@@ -3729,7 +11064,7 @@
     </w:lvlOverride>
   </w:num>
   <w:num w:numId="26" w16cid:durableId="30149703">
-    <w:abstractNumId w:val="10"/>
+    <w:abstractNumId w:val="17"/>
     <w:lvlOverride w:ilvl="1">
       <w:lvl w:ilvl="1">
         <w:numFmt w:val="lowerLetter"/>
@@ -3739,7 +11074,7 @@
     </w:lvlOverride>
   </w:num>
   <w:num w:numId="27" w16cid:durableId="463810500">
-    <w:abstractNumId w:val="10"/>
+    <w:abstractNumId w:val="17"/>
     <w:lvlOverride w:ilvl="1">
       <w:lvl w:ilvl="1">
         <w:numFmt w:val="lowerLetter"/>
@@ -3749,7 +11084,7 @@
     </w:lvlOverride>
   </w:num>
   <w:num w:numId="28" w16cid:durableId="1349915550">
-    <w:abstractNumId w:val="10"/>
+    <w:abstractNumId w:val="17"/>
     <w:lvlOverride w:ilvl="1">
       <w:lvl w:ilvl="1">
         <w:numFmt w:val="lowerLetter"/>
@@ -3759,7 +11094,7 @@
     </w:lvlOverride>
   </w:num>
   <w:num w:numId="29" w16cid:durableId="1678727884">
-    <w:abstractNumId w:val="10"/>
+    <w:abstractNumId w:val="17"/>
     <w:lvlOverride w:ilvl="1">
       <w:lvl w:ilvl="1">
         <w:numFmt w:val="lowerLetter"/>
@@ -3769,7 +11104,7 @@
     </w:lvlOverride>
   </w:num>
   <w:num w:numId="30" w16cid:durableId="521819893">
-    <w:abstractNumId w:val="10"/>
+    <w:abstractNumId w:val="17"/>
     <w:lvlOverride w:ilvl="1">
       <w:lvl w:ilvl="1">
         <w:numFmt w:val="lowerLetter"/>
@@ -3779,7 +11114,7 @@
     </w:lvlOverride>
   </w:num>
   <w:num w:numId="31" w16cid:durableId="92285790">
-    <w:abstractNumId w:val="10"/>
+    <w:abstractNumId w:val="17"/>
     <w:lvlOverride w:ilvl="1">
       <w:lvl w:ilvl="1">
         <w:numFmt w:val="lowerLetter"/>
@@ -3789,7 +11124,7 @@
     </w:lvlOverride>
   </w:num>
   <w:num w:numId="32" w16cid:durableId="1189027176">
-    <w:abstractNumId w:val="10"/>
+    <w:abstractNumId w:val="17"/>
     <w:lvlOverride w:ilvl="1">
       <w:lvl w:ilvl="1">
         <w:numFmt w:val="lowerLetter"/>
@@ -3799,7 +11134,7 @@
     </w:lvlOverride>
   </w:num>
   <w:num w:numId="33" w16cid:durableId="128405357">
-    <w:abstractNumId w:val="10"/>
+    <w:abstractNumId w:val="17"/>
     <w:lvlOverride w:ilvl="1">
       <w:lvl w:ilvl="1">
         <w:numFmt w:val="lowerLetter"/>
@@ -3809,7 +11144,7 @@
     </w:lvlOverride>
   </w:num>
   <w:num w:numId="34" w16cid:durableId="158813430">
-    <w:abstractNumId w:val="10"/>
+    <w:abstractNumId w:val="17"/>
     <w:lvlOverride w:ilvl="1">
       <w:lvl w:ilvl="1">
         <w:numFmt w:val="lowerLetter"/>
@@ -3819,7 +11154,7 @@
     </w:lvlOverride>
   </w:num>
   <w:num w:numId="35" w16cid:durableId="1286961132">
-    <w:abstractNumId w:val="10"/>
+    <w:abstractNumId w:val="17"/>
     <w:lvlOverride w:ilvl="1">
       <w:lvl w:ilvl="1">
         <w:numFmt w:val="lowerLetter"/>
@@ -3829,7 +11164,7 @@
     </w:lvlOverride>
   </w:num>
   <w:num w:numId="36" w16cid:durableId="1986666491">
-    <w:abstractNumId w:val="10"/>
+    <w:abstractNumId w:val="17"/>
     <w:lvlOverride w:ilvl="1">
       <w:lvl w:ilvl="1">
         <w:numFmt w:val="lowerLetter"/>
@@ -3839,7 +11174,7 @@
     </w:lvlOverride>
   </w:num>
   <w:num w:numId="37" w16cid:durableId="741022879">
-    <w:abstractNumId w:val="10"/>
+    <w:abstractNumId w:val="17"/>
     <w:lvlOverride w:ilvl="1">
       <w:lvl w:ilvl="1">
         <w:numFmt w:val="lowerLetter"/>
@@ -3849,7 +11184,7 @@
     </w:lvlOverride>
   </w:num>
   <w:num w:numId="38" w16cid:durableId="486357535">
-    <w:abstractNumId w:val="10"/>
+    <w:abstractNumId w:val="17"/>
     <w:lvlOverride w:ilvl="1">
       <w:lvl w:ilvl="1">
         <w:numFmt w:val="lowerLetter"/>
@@ -3859,7 +11194,7 @@
     </w:lvlOverride>
   </w:num>
   <w:num w:numId="39" w16cid:durableId="1767077013">
-    <w:abstractNumId w:val="10"/>
+    <w:abstractNumId w:val="17"/>
     <w:lvlOverride w:ilvl="1">
       <w:lvl w:ilvl="1">
         <w:numFmt w:val="lowerLetter"/>
@@ -3869,7 +11204,7 @@
     </w:lvlOverride>
   </w:num>
   <w:num w:numId="40" w16cid:durableId="1678464401">
-    <w:abstractNumId w:val="10"/>
+    <w:abstractNumId w:val="17"/>
     <w:lvlOverride w:ilvl="1">
       <w:lvl w:ilvl="1">
         <w:numFmt w:val="lowerLetter"/>
@@ -3879,7 +11214,7 @@
     </w:lvlOverride>
   </w:num>
   <w:num w:numId="41" w16cid:durableId="2104035638">
-    <w:abstractNumId w:val="10"/>
+    <w:abstractNumId w:val="17"/>
     <w:lvlOverride w:ilvl="1">
       <w:lvl w:ilvl="1">
         <w:numFmt w:val="lowerLetter"/>
@@ -3889,7 +11224,7 @@
     </w:lvlOverride>
   </w:num>
   <w:num w:numId="42" w16cid:durableId="1323855981">
-    <w:abstractNumId w:val="10"/>
+    <w:abstractNumId w:val="17"/>
     <w:lvlOverride w:ilvl="1">
       <w:lvl w:ilvl="1">
         <w:numFmt w:val="lowerLetter"/>
@@ -3899,7 +11234,7 @@
     </w:lvlOverride>
   </w:num>
   <w:num w:numId="43" w16cid:durableId="1987659532">
-    <w:abstractNumId w:val="10"/>
+    <w:abstractNumId w:val="17"/>
     <w:lvlOverride w:ilvl="1">
       <w:lvl w:ilvl="1">
         <w:numFmt w:val="lowerLetter"/>
@@ -3909,7 +11244,7 @@
     </w:lvlOverride>
   </w:num>
   <w:num w:numId="44" w16cid:durableId="640690475">
-    <w:abstractNumId w:val="10"/>
+    <w:abstractNumId w:val="17"/>
     <w:lvlOverride w:ilvl="1">
       <w:lvl w:ilvl="1">
         <w:numFmt w:val="lowerLetter"/>
@@ -3919,7 +11254,7 @@
     </w:lvlOverride>
   </w:num>
   <w:num w:numId="45" w16cid:durableId="25762034">
-    <w:abstractNumId w:val="10"/>
+    <w:abstractNumId w:val="17"/>
     <w:lvlOverride w:ilvl="1">
       <w:lvl w:ilvl="1">
         <w:numFmt w:val="lowerLetter"/>
@@ -3929,7 +11264,7 @@
     </w:lvlOverride>
   </w:num>
   <w:num w:numId="46" w16cid:durableId="1025181261">
-    <w:abstractNumId w:val="10"/>
+    <w:abstractNumId w:val="17"/>
     <w:lvlOverride w:ilvl="1">
       <w:lvl w:ilvl="1">
         <w:numFmt w:val="lowerLetter"/>
@@ -3939,7 +11274,7 @@
     </w:lvlOverride>
   </w:num>
   <w:num w:numId="47" w16cid:durableId="1006249835">
-    <w:abstractNumId w:val="10"/>
+    <w:abstractNumId w:val="17"/>
     <w:lvlOverride w:ilvl="1">
       <w:lvl w:ilvl="1">
         <w:numFmt w:val="lowerLetter"/>
@@ -3949,7 +11284,7 @@
     </w:lvlOverride>
   </w:num>
   <w:num w:numId="48" w16cid:durableId="1002590725">
-    <w:abstractNumId w:val="10"/>
+    <w:abstractNumId w:val="17"/>
     <w:lvlOverride w:ilvl="1">
       <w:lvl w:ilvl="1">
         <w:numFmt w:val="lowerLetter"/>
@@ -3959,7 +11294,7 @@
     </w:lvlOverride>
   </w:num>
   <w:num w:numId="49" w16cid:durableId="272707487">
-    <w:abstractNumId w:val="10"/>
+    <w:abstractNumId w:val="17"/>
     <w:lvlOverride w:ilvl="1">
       <w:lvl w:ilvl="1">
         <w:numFmt w:val="lowerLetter"/>
@@ -3969,7 +11304,7 @@
     </w:lvlOverride>
   </w:num>
   <w:num w:numId="50" w16cid:durableId="195772192">
-    <w:abstractNumId w:val="10"/>
+    <w:abstractNumId w:val="17"/>
     <w:lvlOverride w:ilvl="1">
       <w:lvl w:ilvl="1">
         <w:numFmt w:val="lowerLetter"/>
@@ -3979,7 +11314,7 @@
     </w:lvlOverride>
   </w:num>
   <w:num w:numId="51" w16cid:durableId="1493181175">
-    <w:abstractNumId w:val="10"/>
+    <w:abstractNumId w:val="17"/>
     <w:lvlOverride w:ilvl="1">
       <w:lvl w:ilvl="1">
         <w:numFmt w:val="lowerLetter"/>
@@ -3992,10 +11327,31 @@
     <w:abstractNumId w:val="1"/>
   </w:num>
   <w:num w:numId="53" w16cid:durableId="1455178135">
-    <w:abstractNumId w:val="14"/>
+    <w:abstractNumId w:val="21"/>
   </w:num>
   <w:num w:numId="54" w16cid:durableId="1274284426">
-    <w:abstractNumId w:val="17"/>
+    <w:abstractNumId w:val="24"/>
+  </w:num>
+  <w:num w:numId="55" w16cid:durableId="287055285">
+    <w:abstractNumId w:val="16"/>
+  </w:num>
+  <w:num w:numId="56" w16cid:durableId="1691645974">
+    <w:abstractNumId w:val="2"/>
+  </w:num>
+  <w:num w:numId="57" w16cid:durableId="609943689">
+    <w:abstractNumId w:val="12"/>
+  </w:num>
+  <w:num w:numId="58" w16cid:durableId="241987968">
+    <w:abstractNumId w:val="6"/>
+  </w:num>
+  <w:num w:numId="59" w16cid:durableId="1063718798">
+    <w:abstractNumId w:val="8"/>
+  </w:num>
+  <w:num w:numId="60" w16cid:durableId="618143446">
+    <w:abstractNumId w:val="10"/>
+  </w:num>
+  <w:num w:numId="61" w16cid:durableId="129177687">
+    <w:abstractNumId w:val="4"/>
   </w:num>
 </w:numbering>
 </file>
